--- a/sistemapatrimonio.docx.docx
+++ b/sistemapatrimonio.docx.docx
@@ -465,18 +465,17 @@
         <w:widowControl w:val="1"/>
         <w:pBdr/>
         <w:spacing w:after="0" w:before="0" w:line="276" w:lineRule="auto"/>
-        <w:ind w:left="1440" w:right="0" w:firstLine="0"/>
-        <w:contextualSpacing w:val="0"/>
-        <w:jc w:val="left"/>
-        <w:rPr>
-          <w:rFonts w:ascii="Calibri" w:cs="Calibri" w:eastAsia="Calibri" w:hAnsi="Calibri"/>
-          <w:b w:val="0"/>
-          <w:i w:val="0"/>
-          <w:smallCaps w:val="0"/>
-          <w:strike w:val="0"/>
-          <w:color w:val="00000a"/>
-          <w:sz w:val="22"/>
-          <w:szCs w:val="22"/>
+        <w:ind w:left="0" w:right="0" w:firstLine="0"/>
+        <w:contextualSpacing w:val="0"/>
+        <w:jc w:val="both"/>
+        <w:rPr>
+          <w:rFonts w:ascii="Cambria" w:cs="Cambria" w:eastAsia="Cambria" w:hAnsi="Cambria"/>
+          <w:i w:val="0"/>
+          <w:smallCaps w:val="0"/>
+          <w:strike w:val="0"/>
+          <w:color w:val="00000a"/>
+          <w:sz w:val="28"/>
+          <w:szCs w:val="28"/>
           <w:u w:val="none"/>
           <w:vertAlign w:val="baseline"/>
         </w:rPr>
@@ -497,7 +496,7 @@
           <w:vertAlign w:val="baseline"/>
           <w:rtl w:val="0"/>
         </w:rPr>
-        <w:t xml:space="preserve">1.0 MOTIVAÇÃO</w:t>
+        <w:t xml:space="preserve">1. MOTIVAÇÃO</w:t>
       </w:r>
       <w:r>
         <w:rPr>
@@ -511,10 +510,10 @@
         <w:keepLines w:val="0"/>
         <w:widowControl w:val="1"/>
         <w:pBdr/>
-        <w:spacing w:after="0" w:before="0" w:line="276" w:lineRule="auto"/>
-        <w:ind w:left="720" w:right="0" w:firstLine="0"/>
-        <w:contextualSpacing w:val="0"/>
-        <w:jc w:val="left"/>
+        <w:spacing w:after="200" w:before="0" w:line="276" w:lineRule="auto"/>
+        <w:ind w:left="0" w:right="0" w:firstLine="0"/>
+        <w:contextualSpacing w:val="0"/>
+        <w:jc w:val="both"/>
         <w:rPr>
           <w:rFonts w:ascii="Cambria" w:cs="Cambria" w:eastAsia="Cambria" w:hAnsi="Cambria"/>
           <w:b w:val="1"/>
@@ -526,6 +525,490 @@
           <w:szCs w:val="28"/>
           <w:u w:val="none"/>
           <w:vertAlign w:val="baseline"/>
+        </w:rPr>
+      </w:pPr>
+      <w:r>
+        <w:rPr>
+          <w:rtl w:val="0"/>
+        </w:rPr>
+      </w:r>
+    </w:p>
+    <w:p>
+      <w:pPr>
+        <w:pBdr/>
+        <w:ind w:firstLine="360"/>
+        <w:contextualSpacing w:val="0"/>
+        <w:jc w:val="both"/>
+        <w:rPr>
+          <w:rFonts w:ascii="Cambria" w:cs="Cambria" w:eastAsia="Cambria" w:hAnsi="Cambria"/>
+          <w:sz w:val="28"/>
+          <w:szCs w:val="28"/>
+        </w:rPr>
+      </w:pPr>
+      <w:r>
+        <w:rPr>
+          <w:rFonts w:ascii="Cambria" w:cs="Cambria" w:eastAsia="Cambria" w:hAnsi="Cambria"/>
+          <w:i w:val="0"/>
+          <w:smallCaps w:val="0"/>
+          <w:color w:val="00000a"/>
+          <w:sz w:val="28"/>
+          <w:szCs w:val="28"/>
+          <w:rtl w:val="0"/>
+        </w:rPr>
+        <w:t xml:space="preserve">O local destinado ao armazenamento de matéria-prima é chamado almoxarifado. Este setor está presente tanto em empresas públicas quanto privadas, ele deve ser adequado de forma a manter a integridade dos materiais e produtos que posteriormente serão utilizados.</w:t>
+      </w:r>
+      <w:r>
+        <w:rPr>
+          <w:rtl w:val="0"/>
+        </w:rPr>
+      </w:r>
+    </w:p>
+    <w:p>
+      <w:pPr>
+        <w:pBdr/>
+        <w:ind w:firstLine="360"/>
+        <w:contextualSpacing w:val="0"/>
+        <w:jc w:val="both"/>
+        <w:rPr>
+          <w:rFonts w:ascii="Cambria" w:cs="Cambria" w:eastAsia="Cambria" w:hAnsi="Cambria"/>
+          <w:sz w:val="28"/>
+          <w:szCs w:val="28"/>
+        </w:rPr>
+      </w:pPr>
+      <w:r>
+        <w:rPr>
+          <w:rFonts w:ascii="Cambria" w:cs="Cambria" w:eastAsia="Cambria" w:hAnsi="Cambria"/>
+          <w:color w:val="00000a"/>
+          <w:sz w:val="28"/>
+          <w:szCs w:val="28"/>
+          <w:rtl w:val="0"/>
+        </w:rPr>
+        <w:t xml:space="preserve">Alguns problemas que normalmente as empresas enfrentam com este setor estão relacionados ao controle de entrada e saída de produtos no estoque. No caso de entrada, quando o volume de produtos é muito grande, o trabalho torna-se demorado e cansativo, e controle de integridade da matéria-prima, já que muitas vezes durante o transporte pode ocorrer algum tipo de danificação, que acarreta p</w:t>
+      </w:r>
+      <w:r>
+        <w:rPr>
+          <w:rFonts w:ascii="Cambria" w:cs="Cambria" w:eastAsia="Cambria" w:hAnsi="Cambria"/>
+          <w:sz w:val="28"/>
+          <w:szCs w:val="28"/>
+          <w:rtl w:val="0"/>
+        </w:rPr>
+        <w:t xml:space="preserve">e</w:t>
+      </w:r>
+      <w:r>
+        <w:rPr>
+          <w:rFonts w:ascii="Cambria" w:cs="Cambria" w:eastAsia="Cambria" w:hAnsi="Cambria"/>
+          <w:color w:val="00000a"/>
+          <w:sz w:val="28"/>
+          <w:szCs w:val="28"/>
+          <w:rtl w:val="0"/>
+        </w:rPr>
+        <w:t xml:space="preserve">rda total ou não dos produtos.</w:t>
+      </w:r>
+      <w:r>
+        <w:rPr>
+          <w:rtl w:val="0"/>
+        </w:rPr>
+      </w:r>
+    </w:p>
+    <w:p>
+      <w:pPr>
+        <w:pBdr/>
+        <w:ind w:firstLine="360"/>
+        <w:contextualSpacing w:val="0"/>
+        <w:jc w:val="both"/>
+        <w:rPr>
+          <w:rFonts w:ascii="Cambria" w:cs="Cambria" w:eastAsia="Cambria" w:hAnsi="Cambria"/>
+          <w:sz w:val="28"/>
+          <w:szCs w:val="28"/>
+        </w:rPr>
+      </w:pPr>
+      <w:r>
+        <w:rPr>
+          <w:rFonts w:ascii="Cambria" w:cs="Cambria" w:eastAsia="Cambria" w:hAnsi="Cambria"/>
+          <w:color w:val="00000a"/>
+          <w:sz w:val="28"/>
+          <w:szCs w:val="28"/>
+          <w:rtl w:val="0"/>
+        </w:rPr>
+        <w:t xml:space="preserve">Além disso é importante que as empresas mantenham controle mensal de fluxo de saída de produtos, pois isto auxilia na hora de solicitar reposição de estoque. E também pode minimizar erros que levam a falta de alguns produtos no almoxarifado.</w:t>
+      </w:r>
+      <w:r>
+        <w:rPr>
+          <w:rtl w:val="0"/>
+        </w:rPr>
+      </w:r>
+    </w:p>
+    <w:p>
+      <w:pPr>
+        <w:pBdr/>
+        <w:ind w:firstLine="360"/>
+        <w:contextualSpacing w:val="0"/>
+        <w:jc w:val="both"/>
+        <w:rPr>
+          <w:rFonts w:ascii="Cambria" w:cs="Cambria" w:eastAsia="Cambria" w:hAnsi="Cambria"/>
+          <w:sz w:val="28"/>
+          <w:szCs w:val="28"/>
+        </w:rPr>
+      </w:pPr>
+      <w:r>
+        <w:rPr>
+          <w:rFonts w:ascii="Cambria" w:cs="Cambria" w:eastAsia="Cambria" w:hAnsi="Cambria"/>
+          <w:sz w:val="28"/>
+          <w:szCs w:val="28"/>
+          <w:rtl w:val="0"/>
+        </w:rPr>
+        <w:t xml:space="preserve">Hoje em dia, com o advento do computador, existem diversos sistemas que fazem o controle de entrada e saída de produtos no estoque do almoxarifado. </w:t>
+      </w:r>
+    </w:p>
+    <w:p>
+      <w:pPr>
+        <w:pBdr/>
+        <w:ind w:firstLine="360"/>
+        <w:contextualSpacing w:val="0"/>
+        <w:jc w:val="both"/>
+        <w:rPr>
+          <w:rFonts w:ascii="Cambria" w:cs="Cambria" w:eastAsia="Cambria" w:hAnsi="Cambria"/>
+          <w:sz w:val="28"/>
+          <w:szCs w:val="28"/>
+        </w:rPr>
+      </w:pPr>
+      <w:r>
+        <w:rPr>
+          <w:rFonts w:ascii="Cambria" w:cs="Cambria" w:eastAsia="Cambria" w:hAnsi="Cambria"/>
+          <w:sz w:val="28"/>
+          <w:szCs w:val="28"/>
+          <w:rtl w:val="0"/>
+        </w:rPr>
+        <w:t xml:space="preserve">A proposta deste trabalho é desenvolver um sistema, que assim como tantos outros, pode tornar o trabalho dos almoxarifados menos oneroso e cansativo. Porém, com diferencial para otimizar o processo de cadastramento dos produtos para entrada no estoque.</w:t>
+      </w:r>
+    </w:p>
+    <w:p>
+      <w:pPr>
+        <w:pBdr/>
+        <w:ind w:firstLine="360"/>
+        <w:contextualSpacing w:val="0"/>
+        <w:jc w:val="both"/>
+        <w:rPr>
+          <w:rFonts w:ascii="Cambria" w:cs="Cambria" w:eastAsia="Cambria" w:hAnsi="Cambria"/>
+          <w:sz w:val="28"/>
+          <w:szCs w:val="28"/>
+        </w:rPr>
+      </w:pPr>
+      <w:r>
+        <w:rPr>
+          <w:rtl w:val="0"/>
+        </w:rPr>
+      </w:r>
+    </w:p>
+    <w:p>
+      <w:pPr>
+        <w:pBdr/>
+        <w:ind w:firstLine="360"/>
+        <w:contextualSpacing w:val="0"/>
+        <w:jc w:val="both"/>
+        <w:rPr>
+          <w:rFonts w:ascii="Cambria" w:cs="Cambria" w:eastAsia="Cambria" w:hAnsi="Cambria"/>
+          <w:sz w:val="28"/>
+          <w:szCs w:val="28"/>
+        </w:rPr>
+      </w:pPr>
+      <w:r>
+        <w:rPr>
+          <w:rtl w:val="0"/>
+        </w:rPr>
+      </w:r>
+    </w:p>
+    <w:p>
+      <w:pPr>
+        <w:pBdr/>
+        <w:ind w:firstLine="360"/>
+        <w:contextualSpacing w:val="0"/>
+        <w:jc w:val="both"/>
+        <w:rPr>
+          <w:rFonts w:ascii="Cambria" w:cs="Cambria" w:eastAsia="Cambria" w:hAnsi="Cambria"/>
+          <w:sz w:val="28"/>
+          <w:szCs w:val="28"/>
+        </w:rPr>
+      </w:pPr>
+      <w:r>
+        <w:rPr>
+          <w:rtl w:val="0"/>
+        </w:rPr>
+      </w:r>
+    </w:p>
+    <w:p>
+      <w:pPr>
+        <w:pBdr/>
+        <w:ind w:firstLine="360"/>
+        <w:contextualSpacing w:val="0"/>
+        <w:jc w:val="both"/>
+        <w:rPr>
+          <w:rFonts w:ascii="Cambria" w:cs="Cambria" w:eastAsia="Cambria" w:hAnsi="Cambria"/>
+          <w:sz w:val="28"/>
+          <w:szCs w:val="28"/>
+        </w:rPr>
+      </w:pPr>
+      <w:r>
+        <w:rPr>
+          <w:rtl w:val="0"/>
+        </w:rPr>
+      </w:r>
+    </w:p>
+    <w:p>
+      <w:pPr>
+        <w:pBdr/>
+        <w:ind w:left="0" w:firstLine="0"/>
+        <w:contextualSpacing w:val="0"/>
+        <w:jc w:val="both"/>
+        <w:rPr>
+          <w:rFonts w:ascii="Cambria" w:cs="Cambria" w:eastAsia="Cambria" w:hAnsi="Cambria"/>
+          <w:b w:val="1"/>
+          <w:sz w:val="28"/>
+          <w:szCs w:val="28"/>
+        </w:rPr>
+      </w:pPr>
+      <w:r>
+        <w:rPr>
+          <w:rFonts w:ascii="Cambria" w:cs="Cambria" w:eastAsia="Cambria" w:hAnsi="Cambria"/>
+          <w:b w:val="1"/>
+          <w:sz w:val="28"/>
+          <w:szCs w:val="28"/>
+          <w:rtl w:val="0"/>
+        </w:rPr>
+        <w:t xml:space="preserve">2. GLOSSÁRIO</w:t>
+      </w:r>
+    </w:p>
+    <w:p>
+      <w:pPr>
+        <w:pBdr/>
+        <w:ind w:firstLine="360"/>
+        <w:contextualSpacing w:val="0"/>
+        <w:jc w:val="both"/>
+        <w:rPr>
+          <w:rFonts w:ascii="Cambria" w:cs="Cambria" w:eastAsia="Cambria" w:hAnsi="Cambria"/>
+          <w:sz w:val="28"/>
+          <w:szCs w:val="28"/>
+        </w:rPr>
+      </w:pPr>
+      <w:r>
+        <w:rPr>
+          <w:rFonts w:ascii="Cambria" w:cs="Cambria" w:eastAsia="Cambria" w:hAnsi="Cambria"/>
+          <w:sz w:val="28"/>
+          <w:szCs w:val="28"/>
+          <w:rtl w:val="0"/>
+        </w:rPr>
+        <w:t xml:space="preserve">Para melhor entendimento dos próximos parágrafos, segue abaixo  esclarecimentos sobre alguns termos que serão utilizados no decorrer deste trabalho.</w:t>
+      </w:r>
+    </w:p>
+    <w:p>
+      <w:pPr>
+        <w:pBdr/>
+        <w:ind w:firstLine="360"/>
+        <w:contextualSpacing w:val="0"/>
+        <w:jc w:val="both"/>
+        <w:rPr>
+          <w:rFonts w:ascii="Cambria" w:cs="Cambria" w:eastAsia="Cambria" w:hAnsi="Cambria"/>
+          <w:sz w:val="28"/>
+          <w:szCs w:val="28"/>
+        </w:rPr>
+      </w:pPr>
+      <w:r>
+        <w:rPr>
+          <w:rFonts w:ascii="Cambria" w:cs="Cambria" w:eastAsia="Cambria" w:hAnsi="Cambria"/>
+          <w:sz w:val="28"/>
+          <w:szCs w:val="28"/>
+          <w:rtl w:val="0"/>
+        </w:rPr>
+        <w:t xml:space="preserve">Para definir material de consumo e material permanente utilizaremos a portaria N° 448, de 13 de setembro de 2002, que diz que :</w:t>
+      </w:r>
+    </w:p>
+    <w:p>
+      <w:pPr>
+        <w:pBdr/>
+        <w:ind w:firstLine="360"/>
+        <w:contextualSpacing w:val="0"/>
+        <w:jc w:val="both"/>
+        <w:rPr>
+          <w:rFonts w:ascii="Cambria" w:cs="Cambria" w:eastAsia="Cambria" w:hAnsi="Cambria"/>
+          <w:sz w:val="28"/>
+          <w:szCs w:val="28"/>
+        </w:rPr>
+      </w:pPr>
+      <w:r>
+        <w:rPr>
+          <w:rFonts w:ascii="Cambria" w:cs="Cambria" w:eastAsia="Cambria" w:hAnsi="Cambria"/>
+          <w:sz w:val="28"/>
+          <w:szCs w:val="28"/>
+          <w:rtl w:val="0"/>
+        </w:rPr>
+        <w:t xml:space="preserve">“Para efeito desta Portaria, entende-se como material de consumo e material permanente: </w:t>
+      </w:r>
+    </w:p>
+    <w:p>
+      <w:pPr>
+        <w:pBdr/>
+        <w:ind w:firstLine="360"/>
+        <w:contextualSpacing w:val="0"/>
+        <w:jc w:val="both"/>
+        <w:rPr>
+          <w:rFonts w:ascii="Cambria" w:cs="Cambria" w:eastAsia="Cambria" w:hAnsi="Cambria"/>
+          <w:sz w:val="28"/>
+          <w:szCs w:val="28"/>
+        </w:rPr>
+      </w:pPr>
+      <w:r>
+        <w:rPr>
+          <w:rFonts w:ascii="Cambria" w:cs="Cambria" w:eastAsia="Cambria" w:hAnsi="Cambria"/>
+          <w:sz w:val="28"/>
+          <w:szCs w:val="28"/>
+          <w:rtl w:val="0"/>
+        </w:rPr>
+        <w:t xml:space="preserve">I - Material de Consumo, aquele que, em razão de seu uso corrente e da definição da Lei n. 4.320/64, perde normalmente sua identidade física e/ou tem sua utilização limitada a dois anos; </w:t>
+      </w:r>
+    </w:p>
+    <w:p>
+      <w:pPr>
+        <w:pBdr/>
+        <w:ind w:firstLine="360"/>
+        <w:contextualSpacing w:val="0"/>
+        <w:jc w:val="both"/>
+        <w:rPr>
+          <w:rFonts w:ascii="Cambria" w:cs="Cambria" w:eastAsia="Cambria" w:hAnsi="Cambria"/>
+          <w:sz w:val="28"/>
+          <w:szCs w:val="28"/>
+        </w:rPr>
+      </w:pPr>
+      <w:r>
+        <w:rPr>
+          <w:rFonts w:ascii="Cambria" w:cs="Cambria" w:eastAsia="Cambria" w:hAnsi="Cambria"/>
+          <w:sz w:val="28"/>
+          <w:szCs w:val="28"/>
+          <w:rtl w:val="0"/>
+        </w:rPr>
+        <w:t xml:space="preserve">II - Material Permanente, aquele que, em razão de seu uso corrente, não perde a sua identidade física, e/ou tem uma durabilidade superior a dois anos. ”</w:t>
+      </w:r>
+    </w:p>
+    <w:p>
+      <w:pPr>
+        <w:pBdr/>
+        <w:ind w:firstLine="360"/>
+        <w:contextualSpacing w:val="0"/>
+        <w:jc w:val="both"/>
+        <w:rPr>
+          <w:rFonts w:ascii="Cambria" w:cs="Cambria" w:eastAsia="Cambria" w:hAnsi="Cambria"/>
+          <w:sz w:val="28"/>
+          <w:szCs w:val="28"/>
+        </w:rPr>
+      </w:pPr>
+      <w:r>
+        <w:rPr>
+          <w:rFonts w:ascii="Cambria" w:cs="Cambria" w:eastAsia="Cambria" w:hAnsi="Cambria"/>
+          <w:sz w:val="28"/>
+          <w:szCs w:val="28"/>
+          <w:rtl w:val="0"/>
+        </w:rPr>
+        <w:t xml:space="preserve">Porém, utilizaremos também o termo produto que será referência para materiais tanto de consumo quando permanente. Os materiais permanentes podem aparecer no sistema em dois diferentes estados, disponível ou emprestado. </w:t>
+      </w:r>
+    </w:p>
+    <w:p>
+      <w:pPr>
+        <w:pBdr/>
+        <w:ind w:firstLine="360"/>
+        <w:contextualSpacing w:val="0"/>
+        <w:jc w:val="both"/>
+        <w:rPr>
+          <w:rFonts w:ascii="Cambria" w:cs="Cambria" w:eastAsia="Cambria" w:hAnsi="Cambria"/>
+          <w:sz w:val="28"/>
+          <w:szCs w:val="28"/>
+        </w:rPr>
+      </w:pPr>
+      <w:r>
+        <w:rPr>
+          <w:rFonts w:ascii="Cambria" w:cs="Cambria" w:eastAsia="Cambria" w:hAnsi="Cambria"/>
+          <w:sz w:val="28"/>
+          <w:szCs w:val="28"/>
+          <w:rtl w:val="0"/>
+        </w:rPr>
+        <w:t xml:space="preserve">O número de SIAPE que será utilizado como identificação do usuário no sistema, pode ser definido da seguinte forma: </w:t>
+      </w:r>
+    </w:p>
+    <w:p>
+      <w:pPr>
+        <w:pBdr/>
+        <w:ind w:firstLine="360"/>
+        <w:contextualSpacing w:val="0"/>
+        <w:jc w:val="both"/>
+        <w:rPr>
+          <w:rFonts w:ascii="Cambria" w:cs="Cambria" w:eastAsia="Cambria" w:hAnsi="Cambria"/>
+          <w:sz w:val="28"/>
+          <w:szCs w:val="28"/>
+        </w:rPr>
+      </w:pPr>
+      <w:r>
+        <w:rPr>
+          <w:rFonts w:ascii="Cambria" w:cs="Cambria" w:eastAsia="Cambria" w:hAnsi="Cambria"/>
+          <w:sz w:val="28"/>
+          <w:szCs w:val="28"/>
+          <w:rtl w:val="0"/>
+        </w:rPr>
+        <w:t xml:space="preserve">“Para o caso de servidores, a matrícula SIAPE  é o número que identifica o servidor em determinado órgão e contém 7 dígitos, é encontrado na folha de rosto do contracheque acima da identificação única (SIAPENET)”.</w:t>
+      </w:r>
+    </w:p>
+    <w:p>
+      <w:pPr>
+        <w:pBdr/>
+        <w:ind w:firstLine="360"/>
+        <w:contextualSpacing w:val="0"/>
+        <w:jc w:val="both"/>
+        <w:rPr>
+          <w:rFonts w:ascii="Cambria" w:cs="Cambria" w:eastAsia="Cambria" w:hAnsi="Cambria"/>
+          <w:sz w:val="28"/>
+          <w:szCs w:val="28"/>
+        </w:rPr>
+      </w:pPr>
+      <w:r>
+        <w:rPr>
+          <w:rFonts w:ascii="Cambria" w:cs="Cambria" w:eastAsia="Cambria" w:hAnsi="Cambria"/>
+          <w:sz w:val="28"/>
+          <w:szCs w:val="28"/>
+          <w:rtl w:val="0"/>
+        </w:rPr>
+        <w:t xml:space="preserve">Como este sistema foi projetado para atender uma instituição federal, no caso à Universidade Federal da Paraíba, os usuários que podem solicitar empréstimos dos materiais do almoxarifado são servidores e professores. Outras pessoas também podem ter acesso ao sistema, porém o uso destes está limitado à pesquisa de materiais existentes no estoque e situação em que se encontram os materiais permanentes. O super usuário, neste caso, deve ser a pessoa de nível mais alto dentro do setor de almoxarifado, pois ela terá muitas responsabilidades no sistema.</w:t>
+      </w:r>
+    </w:p>
+    <w:p>
+      <w:pPr>
+        <w:pBdr/>
+        <w:ind w:firstLine="360"/>
+        <w:contextualSpacing w:val="0"/>
+        <w:jc w:val="both"/>
+        <w:rPr>
+          <w:rFonts w:ascii="Cambria" w:cs="Cambria" w:eastAsia="Cambria" w:hAnsi="Cambria"/>
+          <w:sz w:val="28"/>
+          <w:szCs w:val="28"/>
+        </w:rPr>
+      </w:pPr>
+      <w:r>
+        <w:rPr>
+          <w:rFonts w:ascii="Cambria" w:cs="Cambria" w:eastAsia="Cambria" w:hAnsi="Cambria"/>
+          <w:sz w:val="28"/>
+          <w:szCs w:val="28"/>
+          <w:rtl w:val="0"/>
+        </w:rPr>
+        <w:t xml:space="preserve">OBS: teacher, nas referências eu deixei um site com um sistema de almoxarifado, você tinha dito que era pra procurarmos sistemas semelhantes, and i did, e este utiliza a palavra “produto” como referência para os materiais, bens e tudo que está presente no estoque do almoxarifado, então, decidimos continuar utilizando o termo produto em nosso sistema.</w:t>
+      </w:r>
+    </w:p>
+    <w:p>
+      <w:pPr>
+        <w:pBdr/>
+        <w:ind w:left="720" w:firstLine="0"/>
+        <w:contextualSpacing w:val="0"/>
+        <w:jc w:val="both"/>
+        <w:rPr>
+          <w:rFonts w:ascii="Cambria" w:cs="Cambria" w:eastAsia="Cambria" w:hAnsi="Cambria"/>
+          <w:b w:val="1"/>
+          <w:sz w:val="28"/>
+          <w:szCs w:val="28"/>
         </w:rPr>
       </w:pPr>
       <w:r>
@@ -541,9 +1024,9 @@
         <w:widowControl w:val="1"/>
         <w:pBdr/>
         <w:spacing w:after="200" w:before="0" w:line="276" w:lineRule="auto"/>
-        <w:ind w:left="720" w:right="0" w:firstLine="0"/>
-        <w:contextualSpacing w:val="0"/>
-        <w:jc w:val="left"/>
+        <w:ind w:left="0" w:right="0" w:firstLine="0"/>
+        <w:contextualSpacing w:val="0"/>
+        <w:jc w:val="both"/>
         <w:rPr>
           <w:rFonts w:ascii="Cambria" w:cs="Cambria" w:eastAsia="Cambria" w:hAnsi="Cambria"/>
           <w:b w:val="1"/>
@@ -559,8 +1042,29 @@
       </w:pPr>
       <w:r>
         <w:rPr>
-          <w:rtl w:val="0"/>
-        </w:rPr>
+          <w:rFonts w:ascii="Cambria" w:cs="Cambria" w:eastAsia="Cambria" w:hAnsi="Cambria"/>
+          <w:b w:val="1"/>
+          <w:sz w:val="28"/>
+          <w:szCs w:val="28"/>
+          <w:rtl w:val="0"/>
+        </w:rPr>
+        <w:t xml:space="preserve">3</w:t>
+      </w:r>
+      <w:r>
+        <w:rPr>
+          <w:rFonts w:ascii="Cambria" w:cs="Cambria" w:eastAsia="Cambria" w:hAnsi="Cambria"/>
+          <w:b w:val="1"/>
+          <w:i w:val="0"/>
+          <w:smallCaps w:val="0"/>
+          <w:strike w:val="0"/>
+          <w:color w:val="00000a"/>
+          <w:sz w:val="28"/>
+          <w:szCs w:val="28"/>
+          <w:u w:val="none"/>
+          <w:vertAlign w:val="baseline"/>
+          <w:rtl w:val="0"/>
+        </w:rPr>
+        <w:t xml:space="preserve">. SISTEMA DE ALMOXARIFADO</w:t>
       </w:r>
     </w:p>
     <w:p>
@@ -568,25 +1072,21 @@
         <w:pBdr/>
         <w:ind w:firstLine="360"/>
         <w:contextualSpacing w:val="0"/>
-        <w:rPr/>
-      </w:pPr>
-      <w:r>
-        <w:rPr>
-          <w:rFonts w:ascii="Cambria" w:cs="Cambria" w:eastAsia="Cambria" w:hAnsi="Cambria"/>
-          <w:b w:val="0"/>
-          <w:i w:val="0"/>
-          <w:smallCaps w:val="0"/>
-          <w:color w:val="00000a"/>
-          <w:sz w:val="28"/>
-          <w:szCs w:val="28"/>
-          <w:rtl w:val="0"/>
-        </w:rPr>
-        <w:t xml:space="preserve">O local destinado ao armazenamento de matéria-prima é chamado almoxarifado. Este setor está presente tanto em empresas públicas quanto privadas, ele deve ser adequado de forma a manter a integridade dos materiais e produtos que posteriormente serão utilizados.</w:t>
-      </w:r>
-      <w:r>
-        <w:rPr>
-          <w:rtl w:val="0"/>
-        </w:rPr>
+        <w:jc w:val="both"/>
+        <w:rPr>
+          <w:rFonts w:ascii="Cambria" w:cs="Cambria" w:eastAsia="Cambria" w:hAnsi="Cambria"/>
+          <w:sz w:val="28"/>
+          <w:szCs w:val="28"/>
+        </w:rPr>
+      </w:pPr>
+      <w:r>
+        <w:rPr>
+          <w:rFonts w:ascii="Cambria" w:cs="Cambria" w:eastAsia="Cambria" w:hAnsi="Cambria"/>
+          <w:sz w:val="28"/>
+          <w:szCs w:val="28"/>
+          <w:rtl w:val="0"/>
+        </w:rPr>
+        <w:t xml:space="preserve">“A organização de um serviço eficiente na administração patrimonial, além de dar à administração uma grande margem de segurança em defesa da idoneidade administrativa, constitui também exigência legal constante no art. 106 da lei Federal n° 4.320/64 (MARTINS, Patrícia Vieira, 2012, p. 03)”.</w:t>
       </w:r>
     </w:p>
     <w:p>
@@ -594,41 +1094,21 @@
         <w:pBdr/>
         <w:ind w:firstLine="360"/>
         <w:contextualSpacing w:val="0"/>
-        <w:rPr/>
-      </w:pPr>
-      <w:r>
-        <w:rPr>
-          <w:rFonts w:ascii="Cambria" w:cs="Cambria" w:eastAsia="Cambria" w:hAnsi="Cambria"/>
-          <w:color w:val="00000a"/>
-          <w:sz w:val="28"/>
-          <w:szCs w:val="28"/>
-          <w:rtl w:val="0"/>
-        </w:rPr>
-        <w:t xml:space="preserve">Alguns problemas que normalmente as empresas enfrentam com este setor estão relacionados ao controle de entrada e saída de produtos no estoque. No caso de entrada, quando o volume de produtos é muito grande, o trabalho torna-se demorado e cansativo, e controle de integridade da matéria-prima, já que muitas vezes durante o transporte pode ocorrer algum tipo de danificação, que acarreta p</w:t>
-      </w:r>
-      <w:r>
-        <w:rPr>
-          <w:rFonts w:ascii="Cambria" w:cs="Cambria" w:eastAsia="Cambria" w:hAnsi="Cambria"/>
-          <w:sz w:val="28"/>
-          <w:szCs w:val="28"/>
-          <w:rtl w:val="0"/>
-        </w:rPr>
-        <w:t xml:space="preserve">e</w:t>
-      </w:r>
-      <w:r>
-        <w:rPr>
-          <w:rFonts w:ascii="Cambria" w:cs="Cambria" w:eastAsia="Cambria" w:hAnsi="Cambria"/>
-          <w:color w:val="00000a"/>
-          <w:sz w:val="28"/>
-          <w:szCs w:val="28"/>
-          <w:rtl w:val="0"/>
-        </w:rPr>
-        <w:t xml:space="preserve">rda total ou não dos produtos.</w:t>
-      </w:r>
-      <w:r>
-        <w:rPr>
-          <w:rtl w:val="0"/>
-        </w:rPr>
+        <w:jc w:val="both"/>
+        <w:rPr>
+          <w:rFonts w:ascii="Cambria" w:cs="Cambria" w:eastAsia="Cambria" w:hAnsi="Cambria"/>
+          <w:sz w:val="28"/>
+          <w:szCs w:val="28"/>
+        </w:rPr>
+      </w:pPr>
+      <w:r>
+        <w:rPr>
+          <w:rFonts w:ascii="Cambria" w:cs="Cambria" w:eastAsia="Cambria" w:hAnsi="Cambria"/>
+          <w:sz w:val="28"/>
+          <w:szCs w:val="28"/>
+          <w:rtl w:val="0"/>
+        </w:rPr>
+        <w:t xml:space="preserve">Um dos problemas enfrentados pelo setor de almoxarifado é lidar com grandes volumes de produtos que chegam e devem ser cadastrados para poderem entrar no estoque. Visando minimizar o tempo e mão de obra que isso requer, o presente trabalho propôs uma forma de otimizar este processo, através de cadastramento dos produtos pela leitura do código de barra.</w:t>
       </w:r>
     </w:p>
     <w:p>
@@ -636,22 +1116,21 @@
         <w:pBdr/>
         <w:ind w:firstLine="360"/>
         <w:contextualSpacing w:val="0"/>
-        <w:rPr/>
-      </w:pPr>
-      <w:r>
-        <w:rPr>
-          <w:rFonts w:ascii="Cambria" w:cs="Cambria" w:eastAsia="Cambria" w:hAnsi="Cambria"/>
-          <w:color w:val="00000a"/>
-          <w:sz w:val="28"/>
-          <w:szCs w:val="28"/>
-          <w:rtl w:val="0"/>
-        </w:rPr>
-        <w:t xml:space="preserve">Além disso é importante que as empresas mantenham controle mensal de fluxo de saída de produtos, pois isto auxilia na hora de solicitar reposição de estoque. E também pode minimizar erros que levam a falta de alguns produtos no almoxarifado.</w:t>
-      </w:r>
-      <w:r>
-        <w:rPr>
-          <w:rtl w:val="0"/>
-        </w:rPr>
+        <w:jc w:val="both"/>
+        <w:rPr>
+          <w:rFonts w:ascii="Cambria" w:cs="Cambria" w:eastAsia="Cambria" w:hAnsi="Cambria"/>
+          <w:sz w:val="28"/>
+          <w:szCs w:val="28"/>
+        </w:rPr>
+      </w:pPr>
+      <w:r>
+        <w:rPr>
+          <w:rFonts w:ascii="Cambria" w:cs="Cambria" w:eastAsia="Cambria" w:hAnsi="Cambria"/>
+          <w:sz w:val="28"/>
+          <w:szCs w:val="28"/>
+          <w:rtl w:val="0"/>
+        </w:rPr>
+        <w:t xml:space="preserve">O sistema faz a leitura do código que identifica cada produto ou lote de material e através de uma conexão com o banco de dados do fornecedor ele recebe a descrição da mercadoria entregue.</w:t>
       </w:r>
     </w:p>
     <w:p>
@@ -659,21 +1138,21 @@
         <w:pBdr/>
         <w:ind w:firstLine="360"/>
         <w:contextualSpacing w:val="0"/>
-        <w:rPr/>
-      </w:pPr>
-      <w:r>
-        <w:rPr>
-          <w:rFonts w:ascii="Cambria" w:cs="Cambria" w:eastAsia="Cambria" w:hAnsi="Cambria"/>
-          <w:sz w:val="28"/>
-          <w:szCs w:val="28"/>
-          <w:rtl w:val="0"/>
-        </w:rPr>
-        <w:t xml:space="preserve">Hoje em dia, com o advento do computador, existem diversos sistemas que fazem o controle de entrada e saída de produtos no estoque do almoxarifado. </w:t>
-      </w:r>
-      <w:r>
-        <w:rPr>
-          <w:rtl w:val="0"/>
-        </w:rPr>
+        <w:jc w:val="both"/>
+        <w:rPr>
+          <w:rFonts w:ascii="Cambria" w:cs="Cambria" w:eastAsia="Cambria" w:hAnsi="Cambria"/>
+          <w:sz w:val="28"/>
+          <w:szCs w:val="28"/>
+        </w:rPr>
+      </w:pPr>
+      <w:r>
+        <w:rPr>
+          <w:rFonts w:ascii="Cambria" w:cs="Cambria" w:eastAsia="Cambria" w:hAnsi="Cambria"/>
+          <w:sz w:val="28"/>
+          <w:szCs w:val="28"/>
+          <w:rtl w:val="0"/>
+        </w:rPr>
+        <w:t xml:space="preserve">O sistema permite que o administrador do almoxarifado gerencie as movimentações de entrada e saída do estoque. Isto é, os empréstimos e , nos casos de materiais permanentes, devoluções. Isto só pode ser feito através do cadastro de administrador do sistema.</w:t>
       </w:r>
     </w:p>
     <w:p>
@@ -681,21 +1160,21 @@
         <w:pBdr/>
         <w:ind w:firstLine="360"/>
         <w:contextualSpacing w:val="0"/>
-        <w:rPr/>
-      </w:pPr>
-      <w:r>
-        <w:rPr>
-          <w:rFonts w:ascii="Cambria" w:cs="Cambria" w:eastAsia="Cambria" w:hAnsi="Cambria"/>
-          <w:sz w:val="28"/>
-          <w:szCs w:val="28"/>
-          <w:rtl w:val="0"/>
-        </w:rPr>
-        <w:t xml:space="preserve">A proposta deste trabalho é desenvolver um sistema, que assim como tantos outros, pode tornar o trabalho dos almoxarifados menos oneroso e cansativo. Porém, com diferencial para otimizar o processo de cadastramento dos produtos para entrada no estoque.</w:t>
-      </w:r>
-      <w:r>
-        <w:rPr>
-          <w:rtl w:val="0"/>
-        </w:rPr>
+        <w:jc w:val="both"/>
+        <w:rPr>
+          <w:rFonts w:ascii="Cambria" w:cs="Cambria" w:eastAsia="Cambria" w:hAnsi="Cambria"/>
+          <w:sz w:val="28"/>
+          <w:szCs w:val="28"/>
+        </w:rPr>
+      </w:pPr>
+      <w:r>
+        <w:rPr>
+          <w:rFonts w:ascii="Cambria" w:cs="Cambria" w:eastAsia="Cambria" w:hAnsi="Cambria"/>
+          <w:sz w:val="28"/>
+          <w:szCs w:val="28"/>
+          <w:rtl w:val="0"/>
+        </w:rPr>
+        <w:t xml:space="preserve">O cadastro existe de forma diferente para cada tipo de usuário, e isto implica em diferentes níveis de autonomia no sistema. O cadastro de administrador, permite que o usuário tenha funcionalidades de super usuário. Isto é, ele possui o maior nível de autonomia no sistema, inclusive, é ele o responsável por aceitar no sistema o cadastro dos demais usuários. </w:t>
       </w:r>
     </w:p>
     <w:p>
@@ -703,39 +1182,21 @@
         <w:pBdr/>
         <w:ind w:firstLine="360"/>
         <w:contextualSpacing w:val="0"/>
-        <w:rPr>
-          <w:rFonts w:ascii="Cambria" w:cs="Cambria" w:eastAsia="Cambria" w:hAnsi="Cambria"/>
-          <w:sz w:val="28"/>
-          <w:szCs w:val="28"/>
-        </w:rPr>
-      </w:pPr>
-      <w:r>
-        <w:rPr>
-          <w:rtl w:val="0"/>
-        </w:rPr>
-      </w:r>
-    </w:p>
-    <w:p>
-      <w:pPr>
-        <w:pBdr/>
-        <w:ind w:left="720" w:firstLine="0"/>
-        <w:contextualSpacing w:val="0"/>
-        <w:rPr>
-          <w:rFonts w:ascii="Cambria" w:cs="Cambria" w:eastAsia="Cambria" w:hAnsi="Cambria"/>
-          <w:b w:val="1"/>
-          <w:sz w:val="28"/>
-          <w:szCs w:val="28"/>
-        </w:rPr>
-      </w:pPr>
-      <w:r>
-        <w:rPr>
-          <w:rFonts w:ascii="Cambria" w:cs="Cambria" w:eastAsia="Cambria" w:hAnsi="Cambria"/>
-          <w:b w:val="1"/>
-          <w:sz w:val="28"/>
-          <w:szCs w:val="28"/>
-          <w:rtl w:val="0"/>
-        </w:rPr>
-        <w:t xml:space="preserve">2.0 GLOSSÁRIO</w:t>
+        <w:jc w:val="both"/>
+        <w:rPr>
+          <w:rFonts w:ascii="Cambria" w:cs="Cambria" w:eastAsia="Cambria" w:hAnsi="Cambria"/>
+          <w:sz w:val="28"/>
+          <w:szCs w:val="28"/>
+        </w:rPr>
+      </w:pPr>
+      <w:r>
+        <w:rPr>
+          <w:rFonts w:ascii="Cambria" w:cs="Cambria" w:eastAsia="Cambria" w:hAnsi="Cambria"/>
+          <w:sz w:val="28"/>
+          <w:szCs w:val="28"/>
+          <w:rtl w:val="0"/>
+        </w:rPr>
+        <w:t xml:space="preserve">No caso de um usuário que tenha permissão de realizar solicitação de empréstimos, o cadastro só pode ser feito, caso o administrador tenha pré-cadastrado o número do SIAPE deste usuário no sistema. Este usuário possui menor nível de autonomia no sistema em relação ao administrador, seu uso está limitado à busca de materiais presentes no estoque e solicitação de empréstimo destes materiais, e no caso de materiais permanentes, notificação de devolução.</w:t>
       </w:r>
     </w:p>
     <w:p>
@@ -743,21 +1204,21 @@
         <w:pBdr/>
         <w:ind w:firstLine="360"/>
         <w:contextualSpacing w:val="0"/>
-        <w:rPr/>
-      </w:pPr>
-      <w:r>
-        <w:rPr>
-          <w:rFonts w:ascii="Cambria" w:cs="Cambria" w:eastAsia="Cambria" w:hAnsi="Cambria"/>
-          <w:sz w:val="28"/>
-          <w:szCs w:val="28"/>
-          <w:rtl w:val="0"/>
-        </w:rPr>
-        <w:t xml:space="preserve">Para melhor entendimento dos próximos parágrafos, segue abaixo  esclarecimentos sobre alguns termos que serão utilizados no decorrer deste trabalho.</w:t>
-      </w:r>
-      <w:r>
-        <w:rPr>
-          <w:rtl w:val="0"/>
-        </w:rPr>
+        <w:jc w:val="both"/>
+        <w:rPr>
+          <w:rFonts w:ascii="Cambria" w:cs="Cambria" w:eastAsia="Cambria" w:hAnsi="Cambria"/>
+          <w:sz w:val="28"/>
+          <w:szCs w:val="28"/>
+        </w:rPr>
+      </w:pPr>
+      <w:r>
+        <w:rPr>
+          <w:rFonts w:ascii="Cambria" w:cs="Cambria" w:eastAsia="Cambria" w:hAnsi="Cambria"/>
+          <w:sz w:val="28"/>
+          <w:szCs w:val="28"/>
+          <w:rtl w:val="0"/>
+        </w:rPr>
+        <w:t xml:space="preserve"> No caso de usuários que não tenham permissão de solicitar empréstimos dos materiais, seu uso está limitado à consulta do estado em que os materiais se encontram e se existe tais materiais em estoque.</w:t>
       </w:r>
     </w:p>
     <w:p>
@@ -765,21 +1226,21 @@
         <w:pBdr/>
         <w:ind w:firstLine="360"/>
         <w:contextualSpacing w:val="0"/>
-        <w:rPr/>
-      </w:pPr>
-      <w:r>
-        <w:rPr>
-          <w:rFonts w:ascii="Cambria" w:cs="Cambria" w:eastAsia="Cambria" w:hAnsi="Cambria"/>
-          <w:sz w:val="28"/>
-          <w:szCs w:val="28"/>
-          <w:rtl w:val="0"/>
-        </w:rPr>
-        <w:t xml:space="preserve">Para definir material de consumo e material permanente utilizaremos a portaria N° 448, de 13 de setembro de 2002, que diz que :</w:t>
-      </w:r>
-      <w:r>
-        <w:rPr>
-          <w:rtl w:val="0"/>
-        </w:rPr>
+        <w:jc w:val="both"/>
+        <w:rPr>
+          <w:rFonts w:ascii="Cambria" w:cs="Cambria" w:eastAsia="Cambria" w:hAnsi="Cambria"/>
+          <w:sz w:val="28"/>
+          <w:szCs w:val="28"/>
+        </w:rPr>
+      </w:pPr>
+      <w:r>
+        <w:rPr>
+          <w:rFonts w:ascii="Cambria" w:cs="Cambria" w:eastAsia="Cambria" w:hAnsi="Cambria"/>
+          <w:sz w:val="28"/>
+          <w:szCs w:val="28"/>
+          <w:rtl w:val="0"/>
+        </w:rPr>
+        <w:t xml:space="preserve">Os materiais serão identificados pelo número de tombamento. Quando um usuário pesquisar por um produto ele poderá ver a descrição deste e, nos casos de materiais permanentes, estado em que se encontra. </w:t>
       </w:r>
     </w:p>
     <w:p>
@@ -787,21 +1248,21 @@
         <w:pBdr/>
         <w:ind w:firstLine="360"/>
         <w:contextualSpacing w:val="0"/>
-        <w:rPr/>
-      </w:pPr>
-      <w:r>
-        <w:rPr>
-          <w:rFonts w:ascii="Cambria" w:cs="Cambria" w:eastAsia="Cambria" w:hAnsi="Cambria"/>
-          <w:sz w:val="28"/>
-          <w:szCs w:val="28"/>
-          <w:rtl w:val="0"/>
-        </w:rPr>
-        <w:t xml:space="preserve">“Para efeito desta Portaria, entende-se como material de consumo e material permanente: </w:t>
-      </w:r>
-      <w:r>
-        <w:rPr>
-          <w:rtl w:val="0"/>
-        </w:rPr>
+        <w:jc w:val="both"/>
+        <w:rPr>
+          <w:rFonts w:ascii="Cambria" w:cs="Cambria" w:eastAsia="Cambria" w:hAnsi="Cambria"/>
+          <w:sz w:val="28"/>
+          <w:szCs w:val="28"/>
+        </w:rPr>
+      </w:pPr>
+      <w:r>
+        <w:rPr>
+          <w:rFonts w:ascii="Cambria" w:cs="Cambria" w:eastAsia="Cambria" w:hAnsi="Cambria"/>
+          <w:sz w:val="28"/>
+          <w:szCs w:val="28"/>
+          <w:rtl w:val="0"/>
+        </w:rPr>
+        <w:t xml:space="preserve">O sistema permite que os usuários solicitem exclusão de cadastro, que será enviada para o administrador que tem autonomia para aceitar ou não.</w:t>
       </w:r>
     </w:p>
     <w:p>
@@ -809,17 +1270,13 @@
         <w:pBdr/>
         <w:ind w:firstLine="360"/>
         <w:contextualSpacing w:val="0"/>
-        <w:rPr/>
-      </w:pPr>
-      <w:r>
-        <w:rPr>
-          <w:rFonts w:ascii="Cambria" w:cs="Cambria" w:eastAsia="Cambria" w:hAnsi="Cambria"/>
-          <w:sz w:val="28"/>
-          <w:szCs w:val="28"/>
-          <w:rtl w:val="0"/>
-        </w:rPr>
-        <w:t xml:space="preserve">I - Material de Consumo, aquele que, em razão de seu uso corrente e da definição da Lei n. 4.320/64, perde normalmente sua identidade física e/ou tem sua utilização limitada a dois anos; </w:t>
-      </w:r>
+        <w:jc w:val="both"/>
+        <w:rPr>
+          <w:rFonts w:ascii="Cambria" w:cs="Cambria" w:eastAsia="Cambria" w:hAnsi="Cambria"/>
+          <w:sz w:val="28"/>
+          <w:szCs w:val="28"/>
+        </w:rPr>
+      </w:pPr>
       <w:r>
         <w:rPr>
           <w:rtl w:val="0"/>
@@ -831,17 +1288,13 @@
         <w:pBdr/>
         <w:ind w:firstLine="360"/>
         <w:contextualSpacing w:val="0"/>
-        <w:rPr/>
-      </w:pPr>
-      <w:r>
-        <w:rPr>
-          <w:rFonts w:ascii="Cambria" w:cs="Cambria" w:eastAsia="Cambria" w:hAnsi="Cambria"/>
-          <w:sz w:val="28"/>
-          <w:szCs w:val="28"/>
-          <w:rtl w:val="0"/>
-        </w:rPr>
-        <w:t xml:space="preserve">II - Material Permanente, aquele que, em razão de seu uso corrente, não perde a sua identidade física, e/ou tem uma durabilidade superior a dois anos. ”</w:t>
-      </w:r>
+        <w:jc w:val="both"/>
+        <w:rPr>
+          <w:rFonts w:ascii="Cambria" w:cs="Cambria" w:eastAsia="Cambria" w:hAnsi="Cambria"/>
+          <w:sz w:val="28"/>
+          <w:szCs w:val="28"/>
+        </w:rPr>
+      </w:pPr>
       <w:r>
         <w:rPr>
           <w:rtl w:val="0"/>
@@ -853,414 +1306,7 @@
         <w:pBdr/>
         <w:ind w:firstLine="360"/>
         <w:contextualSpacing w:val="0"/>
-        <w:rPr/>
-      </w:pPr>
-      <w:r>
-        <w:rPr>
-          <w:rFonts w:ascii="Cambria" w:cs="Cambria" w:eastAsia="Cambria" w:hAnsi="Cambria"/>
-          <w:sz w:val="28"/>
-          <w:szCs w:val="28"/>
-          <w:rtl w:val="0"/>
-        </w:rPr>
-        <w:t xml:space="preserve">Porém, utilizaremos também o termo produto que será referência para materiais tanto de consumo quando permanente. Os materiais permanentes podem aparecer no sistema em dois diferentes estados, disponível ou emprestado. </w:t>
-      </w:r>
-      <w:r>
-        <w:rPr>
-          <w:rtl w:val="0"/>
-        </w:rPr>
-      </w:r>
-    </w:p>
-    <w:p>
-      <w:pPr>
-        <w:pBdr/>
-        <w:ind w:firstLine="360"/>
-        <w:contextualSpacing w:val="0"/>
-        <w:rPr/>
-      </w:pPr>
-      <w:r>
-        <w:rPr>
-          <w:rFonts w:ascii="Cambria" w:cs="Cambria" w:eastAsia="Cambria" w:hAnsi="Cambria"/>
-          <w:sz w:val="28"/>
-          <w:szCs w:val="28"/>
-          <w:rtl w:val="0"/>
-        </w:rPr>
-        <w:t xml:space="preserve">O número de SIAPE que será utilizado como identificação do usuário no sistema, pode ser definido da seguinte forma: </w:t>
-      </w:r>
-      <w:r>
-        <w:rPr>
-          <w:rtl w:val="0"/>
-        </w:rPr>
-      </w:r>
-    </w:p>
-    <w:p>
-      <w:pPr>
-        <w:pBdr/>
-        <w:ind w:firstLine="360"/>
-        <w:contextualSpacing w:val="0"/>
-        <w:rPr/>
-      </w:pPr>
-      <w:r>
-        <w:rPr>
-          <w:rFonts w:ascii="Cambria" w:cs="Cambria" w:eastAsia="Cambria" w:hAnsi="Cambria"/>
-          <w:sz w:val="28"/>
-          <w:szCs w:val="28"/>
-          <w:rtl w:val="0"/>
-        </w:rPr>
-        <w:t xml:space="preserve">“Para o caso de servidores, a matrícula SIAPE  é o número que identifica o servidor em determinado órgão e contém 7 dígitos, é encontrado na folha de rosto do contracheque acima da identificação única (SIAPENET)”.</w:t>
-      </w:r>
-      <w:r>
-        <w:rPr>
-          <w:rtl w:val="0"/>
-        </w:rPr>
-      </w:r>
-    </w:p>
-    <w:p>
-      <w:pPr>
-        <w:pBdr/>
-        <w:ind w:firstLine="360"/>
-        <w:contextualSpacing w:val="0"/>
-        <w:rPr>
-          <w:rFonts w:ascii="Cambria" w:cs="Cambria" w:eastAsia="Cambria" w:hAnsi="Cambria"/>
-          <w:sz w:val="28"/>
-          <w:szCs w:val="28"/>
-        </w:rPr>
-      </w:pPr>
-      <w:r>
-        <w:rPr>
-          <w:rFonts w:ascii="Cambria" w:cs="Cambria" w:eastAsia="Cambria" w:hAnsi="Cambria"/>
-          <w:sz w:val="28"/>
-          <w:szCs w:val="28"/>
-          <w:rtl w:val="0"/>
-        </w:rPr>
-        <w:t xml:space="preserve">Como este sistema foi projetado para atender uma instituição federal, no caso à Universidade Federal da Paraíba, os usuários que podem solicitar empréstimos dos materiais do almoxarifado são servidores e professores. Outras pessoas também podem ter acesso ao sistema, porém o uso destes está limitado à pesquisa de materiais existentes no estoque e situação em que se encontram os materiais permanentes. O super usuário, neste caso, deve ser a pessoa de nível mais alto dentro do setor de almoxarifado, pois ela terá muitas responsabilidades no sistema.</w:t>
-      </w:r>
-    </w:p>
-    <w:p>
-      <w:pPr>
-        <w:pBdr/>
-        <w:ind w:firstLine="360"/>
-        <w:contextualSpacing w:val="0"/>
-        <w:rPr>
-          <w:rFonts w:ascii="Cambria" w:cs="Cambria" w:eastAsia="Cambria" w:hAnsi="Cambria"/>
-          <w:sz w:val="28"/>
-          <w:szCs w:val="28"/>
-        </w:rPr>
-      </w:pPr>
-      <w:r>
-        <w:rPr>
-          <w:rFonts w:ascii="Cambria" w:cs="Cambria" w:eastAsia="Cambria" w:hAnsi="Cambria"/>
-          <w:sz w:val="28"/>
-          <w:szCs w:val="28"/>
-          <w:rtl w:val="0"/>
-        </w:rPr>
-        <w:t xml:space="preserve">OBS: teacher, nas referências eu deixei um site com um sistema de almoxarifado, você tinha dito que era pra procurarmos sistemas semelhantes, and i did, e este utiliza a palavra “produto” como referência para os materiais, bens e tudo que está presente no estoque do almoxarifado, então, decidimos continuar utilizando o termo produto em nosso sistema.</w:t>
-      </w:r>
-    </w:p>
-    <w:p>
-      <w:pPr>
-        <w:pBdr/>
-        <w:ind w:left="720" w:firstLine="0"/>
-        <w:contextualSpacing w:val="0"/>
-        <w:rPr>
-          <w:rFonts w:ascii="Cambria" w:cs="Cambria" w:eastAsia="Cambria" w:hAnsi="Cambria"/>
-          <w:b w:val="1"/>
-          <w:sz w:val="28"/>
-          <w:szCs w:val="28"/>
-        </w:rPr>
-      </w:pPr>
-      <w:r>
-        <w:rPr>
-          <w:rtl w:val="0"/>
-        </w:rPr>
-      </w:r>
-    </w:p>
-    <w:p>
-      <w:pPr>
-        <w:keepNext w:val="0"/>
-        <w:keepLines w:val="0"/>
-        <w:widowControl w:val="1"/>
-        <w:pBdr/>
-        <w:spacing w:after="200" w:before="0" w:line="276" w:lineRule="auto"/>
-        <w:ind w:left="720" w:right="0" w:firstLine="0"/>
-        <w:contextualSpacing w:val="0"/>
-        <w:jc w:val="left"/>
-        <w:rPr>
-          <w:rFonts w:ascii="Cambria" w:cs="Cambria" w:eastAsia="Cambria" w:hAnsi="Cambria"/>
-          <w:b w:val="1"/>
-          <w:i w:val="0"/>
-          <w:smallCaps w:val="0"/>
-          <w:strike w:val="0"/>
-          <w:color w:val="00000a"/>
-          <w:sz w:val="28"/>
-          <w:szCs w:val="28"/>
-          <w:u w:val="none"/>
-          <w:vertAlign w:val="baseline"/>
-        </w:rPr>
-      </w:pPr>
-      <w:r>
-        <w:rPr>
-          <w:rFonts w:ascii="Cambria" w:cs="Cambria" w:eastAsia="Cambria" w:hAnsi="Cambria"/>
-          <w:b w:val="1"/>
-          <w:sz w:val="28"/>
-          <w:szCs w:val="28"/>
-          <w:rtl w:val="0"/>
-        </w:rPr>
-        <w:t xml:space="preserve">3</w:t>
-      </w:r>
-      <w:r>
-        <w:rPr>
-          <w:rFonts w:ascii="Cambria" w:cs="Cambria" w:eastAsia="Cambria" w:hAnsi="Cambria"/>
-          <w:b w:val="1"/>
-          <w:i w:val="0"/>
-          <w:smallCaps w:val="0"/>
-          <w:strike w:val="0"/>
-          <w:color w:val="00000a"/>
-          <w:sz w:val="28"/>
-          <w:szCs w:val="28"/>
-          <w:u w:val="none"/>
-          <w:vertAlign w:val="baseline"/>
-          <w:rtl w:val="0"/>
-        </w:rPr>
-        <w:t xml:space="preserve">.0 SISTEMA DE ALMOXARIFADO</w:t>
-      </w:r>
-    </w:p>
-    <w:p>
-      <w:pPr>
-        <w:pBdr/>
-        <w:ind w:firstLine="360"/>
-        <w:contextualSpacing w:val="0"/>
-        <w:rPr/>
-      </w:pPr>
-      <w:r>
-        <w:rPr>
-          <w:rFonts w:ascii="Cambria" w:cs="Cambria" w:eastAsia="Cambria" w:hAnsi="Cambria"/>
-          <w:sz w:val="28"/>
-          <w:szCs w:val="28"/>
-          <w:rtl w:val="0"/>
-        </w:rPr>
-        <w:t xml:space="preserve">“A organização de um serviço eficiente na administração patrimonial, além de dar à administração uma grande margem de segurança em defesa da idoneidade administrativa, constitui também exigência legal constante no art. 106 da lei Federal n° 4.320/64 (MARTINS, Patrícia Vieira, 2012, p. 03)”.</w:t>
-      </w:r>
-      <w:r>
-        <w:rPr>
-          <w:rtl w:val="0"/>
-        </w:rPr>
-      </w:r>
-    </w:p>
-    <w:p>
-      <w:pPr>
-        <w:pBdr/>
-        <w:ind w:firstLine="360"/>
-        <w:contextualSpacing w:val="0"/>
-        <w:rPr/>
-      </w:pPr>
-      <w:r>
-        <w:rPr>
-          <w:rFonts w:ascii="Cambria" w:cs="Cambria" w:eastAsia="Cambria" w:hAnsi="Cambria"/>
-          <w:sz w:val="28"/>
-          <w:szCs w:val="28"/>
-          <w:rtl w:val="0"/>
-        </w:rPr>
-        <w:t xml:space="preserve">Um dos problemas enfrentados pelo setor de almoxarifado é lidar com grandes volumes de produtos que chegam e devem ser cadastrados para poderem entrar no estoque. Visando minimizar o tempo e mão de obra que isso requer, o presente trabalho propôs uma forma de otimizar este processo, através de cadastramento dos produtos pela leitura do código de barra.</w:t>
-      </w:r>
-      <w:r>
-        <w:rPr>
-          <w:rtl w:val="0"/>
-        </w:rPr>
-      </w:r>
-    </w:p>
-    <w:p>
-      <w:pPr>
-        <w:pBdr/>
-        <w:ind w:firstLine="360"/>
-        <w:contextualSpacing w:val="0"/>
-        <w:rPr/>
-      </w:pPr>
-      <w:r>
-        <w:rPr>
-          <w:rFonts w:ascii="Cambria" w:cs="Cambria" w:eastAsia="Cambria" w:hAnsi="Cambria"/>
-          <w:sz w:val="28"/>
-          <w:szCs w:val="28"/>
-          <w:rtl w:val="0"/>
-        </w:rPr>
-        <w:t xml:space="preserve">O sistema faz a leitura do código que identifica cada produto ou lote de material e através de uma conexão com o banco de dados do fornecedor ele recebe a descrição da mercadoria entregue.</w:t>
-      </w:r>
-      <w:r>
-        <w:rPr>
-          <w:rtl w:val="0"/>
-        </w:rPr>
-      </w:r>
-    </w:p>
-    <w:p>
-      <w:pPr>
-        <w:pBdr/>
-        <w:ind w:firstLine="360"/>
-        <w:contextualSpacing w:val="0"/>
-        <w:rPr/>
-      </w:pPr>
-      <w:r>
-        <w:rPr>
-          <w:rFonts w:ascii="Cambria" w:cs="Cambria" w:eastAsia="Cambria" w:hAnsi="Cambria"/>
-          <w:sz w:val="28"/>
-          <w:szCs w:val="28"/>
-          <w:rtl w:val="0"/>
-        </w:rPr>
-        <w:t xml:space="preserve">O sistema permite que o administrador do almoxarifado gerencie as movimentações de entrada e saída do estoque. Isto é, os empréstimos e , nos casos de materiais permanentes, devoluções. Isto só pode ser feito através do cadastro de administrador do sistema.</w:t>
-      </w:r>
-      <w:r>
-        <w:rPr>
-          <w:rtl w:val="0"/>
-        </w:rPr>
-      </w:r>
-    </w:p>
-    <w:p>
-      <w:pPr>
-        <w:pBdr/>
-        <w:ind w:firstLine="360"/>
-        <w:contextualSpacing w:val="0"/>
-        <w:rPr/>
-      </w:pPr>
-      <w:r>
-        <w:rPr>
-          <w:rFonts w:ascii="Cambria" w:cs="Cambria" w:eastAsia="Cambria" w:hAnsi="Cambria"/>
-          <w:sz w:val="28"/>
-          <w:szCs w:val="28"/>
-          <w:rtl w:val="0"/>
-        </w:rPr>
-        <w:t xml:space="preserve">O cadastro existe de forma diferente para cada tipo de usuário, e isto implica em diferentes níveis de autonomia no sistema. O cadastro de administrador, permite que o usuário tenha funcionalidades de super usuário. Isto é, ele possui o maior nível de autonomia no sistema, inclusive, é ele o responsável por aceitar no sistema o cadastro dos demais usuários. </w:t>
-      </w:r>
-      <w:r>
-        <w:rPr>
-          <w:rtl w:val="0"/>
-        </w:rPr>
-      </w:r>
-    </w:p>
-    <w:p>
-      <w:pPr>
-        <w:pBdr/>
-        <w:ind w:firstLine="360"/>
-        <w:contextualSpacing w:val="0"/>
-        <w:rPr/>
-      </w:pPr>
-      <w:r>
-        <w:rPr>
-          <w:rFonts w:ascii="Cambria" w:cs="Cambria" w:eastAsia="Cambria" w:hAnsi="Cambria"/>
-          <w:sz w:val="28"/>
-          <w:szCs w:val="28"/>
-          <w:rtl w:val="0"/>
-        </w:rPr>
-        <w:t xml:space="preserve">No caso de um usuário que tenha permissão de realizar solicitação de empréstimos, o cadastro só pode ser feito, caso o administrador tenha pré-cadastrado o número do SIAPE deste usuário no sistema. Este usuário possui menor nível de autonomia no sistema em relação ao administrador, seu uso está limitado à busca de materiais presentes no estoque e solicitação de empréstimo destes materiais, e no caso de materiais permanentes, notificação de devolução.</w:t>
-      </w:r>
-      <w:r>
-        <w:rPr>
-          <w:rtl w:val="0"/>
-        </w:rPr>
-      </w:r>
-    </w:p>
-    <w:p>
-      <w:pPr>
-        <w:pBdr/>
-        <w:ind w:firstLine="360"/>
-        <w:contextualSpacing w:val="0"/>
-        <w:rPr/>
-      </w:pPr>
-      <w:r>
-        <w:rPr>
-          <w:rFonts w:ascii="Cambria" w:cs="Cambria" w:eastAsia="Cambria" w:hAnsi="Cambria"/>
-          <w:sz w:val="28"/>
-          <w:szCs w:val="28"/>
-          <w:rtl w:val="0"/>
-        </w:rPr>
-        <w:t xml:space="preserve"> No caso de usuários que não tenham permissão de solicitar empréstimos dos materiais, seu uso está limitado à consulta do estado em que os materiais se encontram e se existe tais materiais em estoque.</w:t>
-      </w:r>
-      <w:r>
-        <w:rPr>
-          <w:rtl w:val="0"/>
-        </w:rPr>
-      </w:r>
-    </w:p>
-    <w:p>
-      <w:pPr>
-        <w:pBdr/>
-        <w:ind w:firstLine="360"/>
-        <w:contextualSpacing w:val="0"/>
-        <w:rPr/>
-      </w:pPr>
-      <w:r>
-        <w:rPr>
-          <w:rFonts w:ascii="Cambria" w:cs="Cambria" w:eastAsia="Cambria" w:hAnsi="Cambria"/>
-          <w:sz w:val="28"/>
-          <w:szCs w:val="28"/>
-          <w:rtl w:val="0"/>
-        </w:rPr>
-        <w:t xml:space="preserve">Os materiais serão identificados pelo número de tombamento. Quando um usuário pesquisar por um produto ele poderá ver a descrição deste e, nos casos de materiais permanentes, estado em que se encontra. </w:t>
-      </w:r>
-      <w:r>
-        <w:rPr>
-          <w:rtl w:val="0"/>
-        </w:rPr>
-      </w:r>
-    </w:p>
-    <w:p>
-      <w:pPr>
-        <w:pBdr/>
-        <w:ind w:firstLine="360"/>
-        <w:contextualSpacing w:val="0"/>
-        <w:rPr/>
-      </w:pPr>
-      <w:r>
-        <w:rPr>
-          <w:rFonts w:ascii="Cambria" w:cs="Cambria" w:eastAsia="Cambria" w:hAnsi="Cambria"/>
-          <w:sz w:val="28"/>
-          <w:szCs w:val="28"/>
-          <w:rtl w:val="0"/>
-        </w:rPr>
-        <w:t xml:space="preserve">O sistema permite que os usuários solicitem exclusão de cadastro, que será enviada para o administrador que tem autonomia para aceitar ou não.</w:t>
-      </w:r>
-      <w:r>
-        <w:rPr>
-          <w:rtl w:val="0"/>
-        </w:rPr>
-      </w:r>
-    </w:p>
-    <w:p>
-      <w:pPr>
-        <w:pBdr/>
-        <w:ind w:firstLine="360"/>
-        <w:contextualSpacing w:val="0"/>
-        <w:rPr>
-          <w:rFonts w:ascii="Cambria" w:cs="Cambria" w:eastAsia="Cambria" w:hAnsi="Cambria"/>
-          <w:sz w:val="28"/>
-          <w:szCs w:val="28"/>
-        </w:rPr>
-      </w:pPr>
-      <w:r>
-        <w:rPr>
-          <w:rtl w:val="0"/>
-        </w:rPr>
-      </w:r>
-    </w:p>
-    <w:p>
-      <w:pPr>
-        <w:pBdr/>
-        <w:ind w:firstLine="360"/>
-        <w:contextualSpacing w:val="0"/>
-        <w:rPr>
-          <w:rFonts w:ascii="Cambria" w:cs="Cambria" w:eastAsia="Cambria" w:hAnsi="Cambria"/>
-          <w:sz w:val="28"/>
-          <w:szCs w:val="28"/>
-        </w:rPr>
-      </w:pPr>
-      <w:r>
-        <w:rPr>
-          <w:rtl w:val="0"/>
-        </w:rPr>
-      </w:r>
-    </w:p>
-    <w:p>
-      <w:pPr>
-        <w:pBdr/>
-        <w:ind w:firstLine="360"/>
-        <w:contextualSpacing w:val="0"/>
+        <w:jc w:val="both"/>
         <w:rPr>
           <w:rFonts w:ascii="Cambria" w:cs="Cambria" w:eastAsia="Cambria" w:hAnsi="Cambria"/>
           <w:sz w:val="28"/>
@@ -1286,7 +1332,7 @@
         <w:spacing w:after="0" w:before="0" w:line="276" w:lineRule="auto"/>
         <w:ind w:left="720" w:right="0" w:hanging="360"/>
         <w:contextualSpacing w:val="1"/>
-        <w:jc w:val="left"/>
+        <w:jc w:val="both"/>
         <w:rPr>
           <w:rFonts w:ascii="Cambria" w:cs="Cambria" w:eastAsia="Cambria" w:hAnsi="Cambria"/>
           <w:b w:val="1"/>
@@ -1296,7 +1342,6 @@
           <w:color w:val="00000a"/>
           <w:sz w:val="28"/>
           <w:szCs w:val="28"/>
-          <w:u w:val="none"/>
           <w:vertAlign w:val="baseline"/>
         </w:rPr>
       </w:pPr>
@@ -1314,7 +1359,32 @@
           <w:vertAlign w:val="baseline"/>
           <w:rtl w:val="0"/>
         </w:rPr>
-        <w:t xml:space="preserve">Elicitação de Requisitos</w:t>
+        <w:t xml:space="preserve">E</w:t>
+      </w:r>
+      <w:r>
+        <w:rPr>
+          <w:rFonts w:ascii="Cambria" w:cs="Cambria" w:eastAsia="Cambria" w:hAnsi="Cambria"/>
+          <w:b w:val="1"/>
+          <w:sz w:val="28"/>
+          <w:szCs w:val="28"/>
+          <w:rtl w:val="0"/>
+        </w:rPr>
+        <w:t xml:space="preserve">LICITAÇÃO DE REQUISITOS</w:t>
+      </w:r>
+      <w:r>
+        <w:rPr>
+          <w:rFonts w:ascii="Cambria" w:cs="Cambria" w:eastAsia="Cambria" w:hAnsi="Cambria"/>
+          <w:b w:val="1"/>
+          <w:i w:val="0"/>
+          <w:smallCaps w:val="0"/>
+          <w:strike w:val="0"/>
+          <w:color w:val="00000a"/>
+          <w:sz w:val="28"/>
+          <w:szCs w:val="28"/>
+          <w:u w:val="none"/>
+          <w:vertAlign w:val="baseline"/>
+          <w:rtl w:val="0"/>
+        </w:rPr>
         <w:br w:type="textWrapping"/>
       </w:r>
     </w:p>
@@ -1331,7 +1401,7 @@
         <w:spacing w:after="200" w:before="0" w:line="276" w:lineRule="auto"/>
         <w:ind w:left="1080" w:right="0" w:hanging="720"/>
         <w:contextualSpacing w:val="1"/>
-        <w:jc w:val="left"/>
+        <w:jc w:val="both"/>
         <w:rPr>
           <w:rFonts w:ascii="Cambria" w:cs="Cambria" w:eastAsia="Cambria" w:hAnsi="Cambria"/>
           <w:b w:val="1"/>
@@ -1341,7 +1411,6 @@
           <w:color w:val="00000a"/>
           <w:sz w:val="28"/>
           <w:szCs w:val="28"/>
-          <w:u w:val="none"/>
           <w:vertAlign w:val="baseline"/>
         </w:rPr>
       </w:pPr>
@@ -1359,7 +1428,22 @@
           <w:vertAlign w:val="baseline"/>
           <w:rtl w:val="0"/>
         </w:rPr>
-        <w:t xml:space="preserve">Brainstorm</w:t>
+        <w:t xml:space="preserve">B</w:t>
+      </w:r>
+      <w:r>
+        <w:rPr>
+          <w:rFonts w:ascii="Cambria" w:cs="Cambria" w:eastAsia="Cambria" w:hAnsi="Cambria"/>
+          <w:b w:val="1"/>
+          <w:sz w:val="28"/>
+          <w:szCs w:val="28"/>
+          <w:rtl w:val="0"/>
+        </w:rPr>
+        <w:t xml:space="preserve">RAINSTORM</w:t>
+      </w:r>
+      <w:r>
+        <w:rPr>
+          <w:rtl w:val="0"/>
+        </w:rPr>
       </w:r>
     </w:p>
     <w:p>
@@ -1367,7 +1451,12 @@
         <w:pBdr/>
         <w:ind w:left="360" w:firstLine="348"/>
         <w:contextualSpacing w:val="0"/>
-        <w:rPr/>
+        <w:jc w:val="both"/>
+        <w:rPr>
+          <w:rFonts w:ascii="Cambria" w:cs="Cambria" w:eastAsia="Cambria" w:hAnsi="Cambria"/>
+          <w:sz w:val="28"/>
+          <w:szCs w:val="28"/>
+        </w:rPr>
       </w:pPr>
       <w:r>
         <w:rPr>
@@ -1378,18 +1467,18 @@
         </w:rPr>
         <w:t xml:space="preserve">Realizamos uma reunião de brainstorming através de videoconferência  para definição do escopo do projeto e das funcionalidades a serem desenvolvidas.</w:t>
       </w:r>
-      <w:r>
-        <w:rPr>
-          <w:rtl w:val="0"/>
-        </w:rPr>
-      </w:r>
     </w:p>
     <w:p>
       <w:pPr>
         <w:pBdr/>
         <w:ind w:left="360" w:firstLine="348"/>
         <w:contextualSpacing w:val="0"/>
-        <w:rPr/>
+        <w:jc w:val="both"/>
+        <w:rPr>
+          <w:rFonts w:ascii="Cambria" w:cs="Cambria" w:eastAsia="Cambria" w:hAnsi="Cambria"/>
+          <w:sz w:val="28"/>
+          <w:szCs w:val="28"/>
+        </w:rPr>
       </w:pPr>
       <w:r>
         <w:rPr>
@@ -1399,11 +1488,6 @@
           <w:rtl w:val="0"/>
         </w:rPr>
         <w:t xml:space="preserve">Primeiramente definimos o local e possíveis problemas que poderiam ser resolvidos através dos seguintes questionamentos:</w:t>
-      </w:r>
-      <w:r>
-        <w:rPr>
-          <w:rtl w:val="0"/>
-        </w:rPr>
       </w:r>
     </w:p>
     <w:p>
@@ -1414,7 +1498,13 @@
         </w:numPr>
         <w:pBdr/>
         <w:ind w:left="1080" w:hanging="360"/>
-        <w:rPr/>
+        <w:jc w:val="both"/>
+        <w:rPr>
+          <w:rFonts w:ascii="Cambria" w:cs="Cambria" w:eastAsia="Cambria" w:hAnsi="Cambria"/>
+          <w:b w:val="1"/>
+          <w:sz w:val="28"/>
+          <w:szCs w:val="28"/>
+        </w:rPr>
       </w:pPr>
       <w:r>
         <w:rPr>
@@ -1424,11 +1514,6 @@
           <w:rtl w:val="0"/>
         </w:rPr>
         <w:t xml:space="preserve">Quem será beneficiado?</w:t>
-      </w:r>
-      <w:r>
-        <w:rPr>
-          <w:rtl w:val="0"/>
-        </w:rPr>
       </w:r>
     </w:p>
     <w:p>
@@ -1439,7 +1524,13 @@
         </w:numPr>
         <w:pBdr/>
         <w:ind w:left="1080" w:hanging="360"/>
-        <w:rPr/>
+        <w:jc w:val="both"/>
+        <w:rPr>
+          <w:rFonts w:ascii="Cambria" w:cs="Cambria" w:eastAsia="Cambria" w:hAnsi="Cambria"/>
+          <w:b w:val="1"/>
+          <w:sz w:val="28"/>
+          <w:szCs w:val="28"/>
+        </w:rPr>
       </w:pPr>
       <w:r>
         <w:rPr>
@@ -1450,17 +1541,17 @@
         </w:rPr>
         <w:t xml:space="preserve">Como será beneficiado?</w:t>
       </w:r>
-      <w:r>
-        <w:rPr>
-          <w:rtl w:val="0"/>
-        </w:rPr>
-      </w:r>
-    </w:p>
-    <w:p>
-      <w:pPr>
-        <w:pBdr/>
-        <w:contextualSpacing w:val="0"/>
-        <w:rPr/>
+    </w:p>
+    <w:p>
+      <w:pPr>
+        <w:pBdr/>
+        <w:contextualSpacing w:val="0"/>
+        <w:jc w:val="both"/>
+        <w:rPr>
+          <w:rFonts w:ascii="Cambria" w:cs="Cambria" w:eastAsia="Cambria" w:hAnsi="Cambria"/>
+          <w:sz w:val="28"/>
+          <w:szCs w:val="28"/>
+        </w:rPr>
       </w:pPr>
       <w:r>
         <w:rPr>
@@ -1472,17 +1563,17 @@
         <w:tab/>
         <w:t xml:space="preserve">Foi decidido através de uma reunião de videoconferência utilizando skype, no dia 12 de março às 20 horas, que o centro de informática seria o local escolhido para levantamento de possíveis problemas a serem resolvidos.</w:t>
       </w:r>
-      <w:r>
-        <w:rPr>
-          <w:rtl w:val="0"/>
-        </w:rPr>
-      </w:r>
-    </w:p>
-    <w:p>
-      <w:pPr>
-        <w:pBdr/>
-        <w:contextualSpacing w:val="0"/>
-        <w:rPr/>
+    </w:p>
+    <w:p>
+      <w:pPr>
+        <w:pBdr/>
+        <w:contextualSpacing w:val="0"/>
+        <w:jc w:val="both"/>
+        <w:rPr>
+          <w:rFonts w:ascii="Cambria" w:cs="Cambria" w:eastAsia="Cambria" w:hAnsi="Cambria"/>
+          <w:sz w:val="28"/>
+          <w:szCs w:val="28"/>
+        </w:rPr>
       </w:pPr>
       <w:r>
         <w:rPr>
@@ -1493,17 +1584,17 @@
         </w:rPr>
         <w:t xml:space="preserve">Tendo escolhido quem, partimos então para a reunião de brainstorming para levantarmos os possíveis problemas que poderiam ser solucionados.</w:t>
       </w:r>
-      <w:r>
-        <w:rPr>
-          <w:rtl w:val="0"/>
-        </w:rPr>
-      </w:r>
-    </w:p>
-    <w:p>
-      <w:pPr>
-        <w:pBdr/>
-        <w:contextualSpacing w:val="0"/>
-        <w:rPr/>
+    </w:p>
+    <w:p>
+      <w:pPr>
+        <w:pBdr/>
+        <w:contextualSpacing w:val="0"/>
+        <w:jc w:val="both"/>
+        <w:rPr>
+          <w:rFonts w:ascii="Cambria" w:cs="Cambria" w:eastAsia="Cambria" w:hAnsi="Cambria"/>
+          <w:sz w:val="28"/>
+          <w:szCs w:val="28"/>
+        </w:rPr>
       </w:pPr>
       <w:r>
         <w:rPr>
@@ -1515,17 +1606,17 @@
         <w:tab/>
         <w:t xml:space="preserve">A primeira reunião realizada pelo grupo foi na sala 103 do centro de informática no dia 15 de março às 13 horas e 30 minutos, com o intuito de levantar possíveis problemas no centro. Com duração de 30 minutos. Cada integrante do grupo escrevia algo que achasse relevante em um papel e o passava adiante para o próximo, isso durante 10 minutos. Para cada novo ciclo, o participante podia olhar as ideias do ciclo anterior e formular uma nova ideia. No final dessa etapa foram descartadas as ideias parecidas e as restantes foram utilizadas como tema da discussão da nova etapa da reunião.</w:t>
       </w:r>
-      <w:r>
-        <w:rPr>
-          <w:rtl w:val="0"/>
-        </w:rPr>
-      </w:r>
-    </w:p>
-    <w:p>
-      <w:pPr>
-        <w:pBdr/>
-        <w:contextualSpacing w:val="0"/>
-        <w:rPr/>
+    </w:p>
+    <w:p>
+      <w:pPr>
+        <w:pBdr/>
+        <w:contextualSpacing w:val="0"/>
+        <w:jc w:val="both"/>
+        <w:rPr>
+          <w:rFonts w:ascii="Cambria" w:cs="Cambria" w:eastAsia="Cambria" w:hAnsi="Cambria"/>
+          <w:sz w:val="28"/>
+          <w:szCs w:val="28"/>
+        </w:rPr>
       </w:pPr>
       <w:r>
         <w:rPr>
@@ -1536,17 +1627,17 @@
         </w:rPr>
         <w:t xml:space="preserve">Na nova etapa da reunião, cada ideia restante foi escrita em uma folha diferente e cada participante teve dois minutos para escrever sugestões sobre essa ideia. </w:t>
       </w:r>
-      <w:r>
-        <w:rPr>
-          <w:rtl w:val="0"/>
-        </w:rPr>
-      </w:r>
-    </w:p>
-    <w:p>
-      <w:pPr>
-        <w:pBdr/>
-        <w:contextualSpacing w:val="0"/>
-        <w:rPr/>
+    </w:p>
+    <w:p>
+      <w:pPr>
+        <w:pBdr/>
+        <w:contextualSpacing w:val="0"/>
+        <w:jc w:val="both"/>
+        <w:rPr>
+          <w:rFonts w:ascii="Cambria" w:cs="Cambria" w:eastAsia="Cambria" w:hAnsi="Cambria"/>
+          <w:sz w:val="28"/>
+          <w:szCs w:val="28"/>
+        </w:rPr>
       </w:pPr>
       <w:r>
         <w:rPr>
@@ -1556,27 +1647,6 @@
           <w:rtl w:val="0"/>
         </w:rPr>
         <w:t xml:space="preserve">No final da reunião entramos em consenso que um sistema de gerenciamento seria um software interessante a ser desenvolvido, já que o centro enfrenta problemas de requisição de produtos e materiais do almoxarifado localizado no Campus I, além de controle dos equipamentos dos laboratórios.</w:t>
-      </w:r>
-      <w:r>
-        <w:rPr>
-          <w:rtl w:val="0"/>
-        </w:rPr>
-      </w:r>
-    </w:p>
-    <w:p>
-      <w:pPr>
-        <w:pBdr/>
-        <w:contextualSpacing w:val="0"/>
-        <w:rPr>
-          <w:rFonts w:ascii="Cambria" w:cs="Cambria" w:eastAsia="Cambria" w:hAnsi="Cambria"/>
-          <w:sz w:val="28"/>
-          <w:szCs w:val="28"/>
-        </w:rPr>
-      </w:pPr>
-      <w:r>
-        <w:rPr>
-          <w:rtl w:val="0"/>
-        </w:rPr>
       </w:r>
     </w:p>
     <w:p>
@@ -1592,7 +1662,7 @@
         <w:spacing w:after="200" w:before="0" w:line="276" w:lineRule="auto"/>
         <w:ind w:left="1080" w:right="0" w:hanging="720"/>
         <w:contextualSpacing w:val="1"/>
-        <w:jc w:val="left"/>
+        <w:jc w:val="both"/>
         <w:rPr>
           <w:rFonts w:ascii="Cambria" w:cs="Cambria" w:eastAsia="Cambria" w:hAnsi="Cambria"/>
           <w:b w:val="1"/>
@@ -1602,7 +1672,6 @@
           <w:color w:val="00000a"/>
           <w:sz w:val="28"/>
           <w:szCs w:val="28"/>
-          <w:u w:val="none"/>
           <w:vertAlign w:val="baseline"/>
         </w:rPr>
       </w:pPr>
@@ -1620,7 +1689,22 @@
           <w:vertAlign w:val="baseline"/>
           <w:rtl w:val="0"/>
         </w:rPr>
-        <w:t xml:space="preserve">Entrevista</w:t>
+        <w:t xml:space="preserve">E</w:t>
+      </w:r>
+      <w:r>
+        <w:rPr>
+          <w:rFonts w:ascii="Cambria" w:cs="Cambria" w:eastAsia="Cambria" w:hAnsi="Cambria"/>
+          <w:b w:val="1"/>
+          <w:sz w:val="28"/>
+          <w:szCs w:val="28"/>
+          <w:rtl w:val="0"/>
+        </w:rPr>
+        <w:t xml:space="preserve">NTREVISTA</w:t>
+      </w:r>
+      <w:r>
+        <w:rPr>
+          <w:rtl w:val="0"/>
+        </w:rPr>
       </w:r>
     </w:p>
     <w:p>
@@ -1628,6 +1712,7 @@
         <w:pBdr/>
         <w:ind w:left="360" w:firstLine="348"/>
         <w:contextualSpacing w:val="0"/>
+        <w:jc w:val="both"/>
         <w:rPr>
           <w:rFonts w:ascii="Cambria" w:cs="Cambria" w:eastAsia="Cambria" w:hAnsi="Cambria"/>
           <w:sz w:val="28"/>
@@ -1649,20 +1734,21 @@
         <w:pBdr/>
         <w:ind w:left="360" w:firstLine="348"/>
         <w:contextualSpacing w:val="0"/>
-        <w:rPr>
-          <w:rFonts w:ascii="Cambria" w:cs="Cambria" w:eastAsia="Cambria" w:hAnsi="Cambria"/>
-          <w:sz w:val="28"/>
-          <w:szCs w:val="28"/>
-        </w:rPr>
-      </w:pPr>
-      <w:r>
-        <w:rPr>
-          <w:rFonts w:ascii="Cambria" w:cs="Cambria" w:eastAsia="Cambria" w:hAnsi="Cambria"/>
-          <w:sz w:val="28"/>
-          <w:szCs w:val="28"/>
-          <w:rtl w:val="0"/>
-        </w:rPr>
-        <w:t xml:space="preserve">Durante a entrevista, ambos relataram que havia uma necessidade de um controle interno dos itens pertencentes ao centro, como o local onde eles estavam, quem estava responsável por eles naquele momento.</w:t>
+        <w:jc w:val="both"/>
+        <w:rPr>
+          <w:rFonts w:ascii="Cambria" w:cs="Cambria" w:eastAsia="Cambria" w:hAnsi="Cambria"/>
+          <w:sz w:val="28"/>
+          <w:szCs w:val="28"/>
+        </w:rPr>
+      </w:pPr>
+      <w:r>
+        <w:rPr>
+          <w:rFonts w:ascii="Cambria" w:cs="Cambria" w:eastAsia="Cambria" w:hAnsi="Cambria"/>
+          <w:sz w:val="28"/>
+          <w:szCs w:val="28"/>
+          <w:rtl w:val="0"/>
+        </w:rPr>
+        <w:t xml:space="preserve">Durante a entrevista, ambos relataram que havia uma necessidade de um controle interno dos itens pertencentes ao centro, como o local onde eles estavam e quem estava responsável por eles naquele momento.</w:t>
       </w:r>
     </w:p>
     <w:p>
@@ -1670,6 +1756,7 @@
         <w:pBdr/>
         <w:ind w:left="360" w:firstLine="348"/>
         <w:contextualSpacing w:val="0"/>
+        <w:jc w:val="both"/>
         <w:rPr>
           <w:rFonts w:ascii="Cambria" w:cs="Cambria" w:eastAsia="Cambria" w:hAnsi="Cambria"/>
           <w:sz w:val="28"/>
@@ -1687,6 +1774,7 @@
         <w:pBdr/>
         <w:ind w:left="360" w:firstLine="348"/>
         <w:contextualSpacing w:val="0"/>
+        <w:jc w:val="both"/>
         <w:rPr>
           <w:rFonts w:ascii="Cambria" w:cs="Cambria" w:eastAsia="Cambria" w:hAnsi="Cambria"/>
           <w:sz w:val="28"/>
@@ -1712,7 +1800,7 @@
         <w:spacing w:after="200" w:before="0" w:line="276" w:lineRule="auto"/>
         <w:ind w:left="720" w:right="0" w:hanging="360"/>
         <w:contextualSpacing w:val="1"/>
-        <w:jc w:val="left"/>
+        <w:jc w:val="both"/>
         <w:rPr>
           <w:rFonts w:ascii="Cambria" w:cs="Cambria" w:eastAsia="Cambria" w:hAnsi="Cambria"/>
           <w:b w:val="1"/>
@@ -1722,7 +1810,6 @@
           <w:color w:val="00000a"/>
           <w:sz w:val="28"/>
           <w:szCs w:val="28"/>
-          <w:u w:val="none"/>
           <w:vertAlign w:val="baseline"/>
         </w:rPr>
       </w:pPr>
@@ -1740,7 +1827,22 @@
           <w:vertAlign w:val="baseline"/>
           <w:rtl w:val="0"/>
         </w:rPr>
-        <w:t xml:space="preserve">Análise de Requisitos</w:t>
+        <w:t xml:space="preserve">A</w:t>
+      </w:r>
+      <w:r>
+        <w:rPr>
+          <w:rFonts w:ascii="Cambria" w:cs="Cambria" w:eastAsia="Cambria" w:hAnsi="Cambria"/>
+          <w:b w:val="1"/>
+          <w:sz w:val="28"/>
+          <w:szCs w:val="28"/>
+          <w:rtl w:val="0"/>
+        </w:rPr>
+        <w:t xml:space="preserve">NÁLISE DE REQUISITOS</w:t>
+      </w:r>
+      <w:r>
+        <w:rPr>
+          <w:rtl w:val="0"/>
+        </w:rPr>
       </w:r>
     </w:p>
     <w:p>
@@ -1748,6 +1850,7 @@
         <w:pBdr/>
         <w:ind w:firstLine="708"/>
         <w:contextualSpacing w:val="0"/>
+        <w:jc w:val="both"/>
         <w:rPr>
           <w:rFonts w:ascii="Cambria" w:cs="Cambria" w:eastAsia="Cambria" w:hAnsi="Cambria"/>
           <w:b w:val="1"/>
@@ -1763,7 +1866,17 @@
           <w:szCs w:val="28"/>
           <w:rtl w:val="0"/>
         </w:rPr>
-        <w:t xml:space="preserve">3.1 Requisitos Funcionais</w:t>
+        <w:t xml:space="preserve">5</w:t>
+      </w:r>
+      <w:r>
+        <w:rPr>
+          <w:rFonts w:ascii="Cambria" w:cs="Cambria" w:eastAsia="Cambria" w:hAnsi="Cambria"/>
+          <w:b w:val="1"/>
+          <w:sz w:val="28"/>
+          <w:szCs w:val="28"/>
+          <w:rtl w:val="0"/>
+        </w:rPr>
+        <w:t xml:space="preserve">.1 REQUISITOS FUNCIONAIS</w:t>
       </w:r>
     </w:p>
     <w:p>
@@ -1771,6 +1884,7 @@
         <w:pBdr/>
         <w:ind w:left="360" w:firstLine="348"/>
         <w:contextualSpacing w:val="0"/>
+        <w:jc w:val="both"/>
         <w:rPr>
           <w:rFonts w:ascii="Cambria" w:cs="Cambria" w:eastAsia="Cambria" w:hAnsi="Cambria"/>
           <w:b w:val="1"/>
@@ -1802,24 +1916,22 @@
         <w:spacing w:after="0" w:before="0" w:line="276" w:lineRule="auto"/>
         <w:ind w:left="390" w:right="0" w:firstLine="318"/>
         <w:contextualSpacing w:val="0"/>
-        <w:jc w:val="left"/>
-        <w:rPr>
-          <w:rFonts w:ascii="Cambria" w:cs="Cambria" w:eastAsia="Cambria" w:hAnsi="Cambria"/>
-          <w:b w:val="0"/>
-          <w:i w:val="0"/>
-          <w:smallCaps w:val="0"/>
-          <w:strike w:val="0"/>
-          <w:color w:val="00000a"/>
-          <w:sz w:val="28"/>
-          <w:szCs w:val="28"/>
-          <w:u w:val="none"/>
-          <w:vertAlign w:val="baseline"/>
-        </w:rPr>
-      </w:pPr>
-      <w:r>
-        <w:rPr>
-          <w:rFonts w:ascii="Cambria" w:cs="Cambria" w:eastAsia="Cambria" w:hAnsi="Cambria"/>
-          <w:b w:val="0"/>
+        <w:jc w:val="both"/>
+        <w:rPr>
+          <w:rFonts w:ascii="Cambria" w:cs="Cambria" w:eastAsia="Cambria" w:hAnsi="Cambria"/>
+          <w:i w:val="0"/>
+          <w:smallCaps w:val="0"/>
+          <w:strike w:val="0"/>
+          <w:color w:val="00000a"/>
+          <w:sz w:val="28"/>
+          <w:szCs w:val="28"/>
+          <w:u w:val="none"/>
+          <w:vertAlign w:val="baseline"/>
+        </w:rPr>
+      </w:pPr>
+      <w:r>
+        <w:rPr>
+          <w:rFonts w:ascii="Cambria" w:cs="Cambria" w:eastAsia="Cambria" w:hAnsi="Cambria"/>
           <w:i w:val="0"/>
           <w:smallCaps w:val="0"/>
           <w:strike w:val="0"/>
@@ -1842,24 +1954,22 @@
         <w:spacing w:after="0" w:before="0" w:line="276" w:lineRule="auto"/>
         <w:ind w:left="390" w:right="0" w:firstLine="318"/>
         <w:contextualSpacing w:val="0"/>
-        <w:jc w:val="left"/>
-        <w:rPr>
-          <w:rFonts w:ascii="Calibri" w:cs="Calibri" w:eastAsia="Calibri" w:hAnsi="Calibri"/>
-          <w:b w:val="0"/>
-          <w:i w:val="0"/>
-          <w:smallCaps w:val="0"/>
-          <w:strike w:val="0"/>
-          <w:color w:val="00000a"/>
-          <w:sz w:val="22"/>
-          <w:szCs w:val="22"/>
-          <w:u w:val="none"/>
-          <w:vertAlign w:val="baseline"/>
-        </w:rPr>
-      </w:pPr>
-      <w:r>
-        <w:rPr>
-          <w:rFonts w:ascii="Cambria" w:cs="Cambria" w:eastAsia="Cambria" w:hAnsi="Cambria"/>
-          <w:b w:val="0"/>
+        <w:jc w:val="both"/>
+        <w:rPr>
+          <w:rFonts w:ascii="Cambria" w:cs="Cambria" w:eastAsia="Cambria" w:hAnsi="Cambria"/>
+          <w:i w:val="0"/>
+          <w:smallCaps w:val="0"/>
+          <w:strike w:val="0"/>
+          <w:color w:val="00000a"/>
+          <w:sz w:val="28"/>
+          <w:szCs w:val="28"/>
+          <w:u w:val="none"/>
+          <w:vertAlign w:val="baseline"/>
+        </w:rPr>
+      </w:pPr>
+      <w:r>
+        <w:rPr>
+          <w:rFonts w:ascii="Cambria" w:cs="Cambria" w:eastAsia="Cambria" w:hAnsi="Cambria"/>
           <w:i w:val="0"/>
           <w:smallCaps w:val="0"/>
           <w:strike w:val="0"/>
@@ -1884,7 +1994,6 @@
       <w:r>
         <w:rPr>
           <w:rFonts w:ascii="Cambria" w:cs="Cambria" w:eastAsia="Cambria" w:hAnsi="Cambria"/>
-          <w:b w:val="0"/>
           <w:i w:val="0"/>
           <w:smallCaps w:val="0"/>
           <w:strike w:val="0"/>
@@ -1896,11 +2005,6 @@
           <w:rtl w:val="0"/>
         </w:rPr>
         <w:t xml:space="preserve"> fundamentais para o complemento do mesmo.</w:t>
-      </w:r>
-      <w:r>
-        <w:rPr>
-          <w:rtl w:val="0"/>
-        </w:rPr>
       </w:r>
     </w:p>
     <w:p>
@@ -1912,24 +2016,22 @@
         <w:spacing w:after="0" w:before="0" w:line="276" w:lineRule="auto"/>
         <w:ind w:left="390" w:right="0" w:firstLine="318"/>
         <w:contextualSpacing w:val="0"/>
-        <w:jc w:val="left"/>
-        <w:rPr>
-          <w:rFonts w:ascii="Calibri" w:cs="Calibri" w:eastAsia="Calibri" w:hAnsi="Calibri"/>
-          <w:b w:val="0"/>
-          <w:i w:val="0"/>
-          <w:smallCaps w:val="0"/>
-          <w:strike w:val="0"/>
-          <w:color w:val="00000a"/>
-          <w:sz w:val="22"/>
-          <w:szCs w:val="22"/>
-          <w:u w:val="none"/>
-          <w:vertAlign w:val="baseline"/>
-        </w:rPr>
-      </w:pPr>
-      <w:r>
-        <w:rPr>
-          <w:rFonts w:ascii="Cambria" w:cs="Cambria" w:eastAsia="Cambria" w:hAnsi="Cambria"/>
-          <w:b w:val="0"/>
+        <w:jc w:val="both"/>
+        <w:rPr>
+          <w:rFonts w:ascii="Cambria" w:cs="Cambria" w:eastAsia="Cambria" w:hAnsi="Cambria"/>
+          <w:i w:val="0"/>
+          <w:smallCaps w:val="0"/>
+          <w:strike w:val="0"/>
+          <w:color w:val="00000a"/>
+          <w:sz w:val="28"/>
+          <w:szCs w:val="28"/>
+          <w:u w:val="none"/>
+          <w:vertAlign w:val="baseline"/>
+        </w:rPr>
+      </w:pPr>
+      <w:r>
+        <w:rPr>
+          <w:rFonts w:ascii="Cambria" w:cs="Cambria" w:eastAsia="Cambria" w:hAnsi="Cambria"/>
           <w:i w:val="0"/>
           <w:smallCaps w:val="0"/>
           <w:strike w:val="0"/>
@@ -1941,11 +2043,6 @@
           <w:rtl w:val="0"/>
         </w:rPr>
         <w:t xml:space="preserve">Opcional: são os requisitos que não desempenham papel fundamental, mas que ainda assim são desejáveis para um sistema eficiente e eficaz.</w:t>
-      </w:r>
-      <w:r>
-        <w:rPr>
-          <w:rtl w:val="0"/>
-        </w:rPr>
       </w:r>
     </w:p>
     <w:p>
@@ -1957,7 +2054,7 @@
         <w:spacing w:after="0" w:before="0" w:line="276" w:lineRule="auto"/>
         <w:ind w:left="390" w:right="0" w:firstLine="0"/>
         <w:contextualSpacing w:val="0"/>
-        <w:jc w:val="left"/>
+        <w:jc w:val="both"/>
         <w:rPr>
           <w:rFonts w:ascii="Cambria" w:cs="Cambria" w:eastAsia="Cambria" w:hAnsi="Cambria"/>
           <w:sz w:val="28"/>
@@ -1976,6 +2073,7 @@
         <w:spacing w:after="0" w:lineRule="auto"/>
         <w:ind w:left="390" w:firstLine="0"/>
         <w:contextualSpacing w:val="0"/>
+        <w:jc w:val="both"/>
         <w:rPr>
           <w:rFonts w:ascii="Cambria" w:cs="Cambria" w:eastAsia="Cambria" w:hAnsi="Cambria"/>
           <w:sz w:val="28"/>
@@ -1998,6 +2096,7 @@
         <w:spacing w:after="0" w:lineRule="auto"/>
         <w:ind w:left="390" w:firstLine="0"/>
         <w:contextualSpacing w:val="0"/>
+        <w:jc w:val="both"/>
         <w:rPr>
           <w:rFonts w:ascii="Cambria" w:cs="Cambria" w:eastAsia="Cambria" w:hAnsi="Cambria"/>
           <w:sz w:val="28"/>
@@ -2020,6 +2119,7 @@
         <w:spacing w:after="0" w:lineRule="auto"/>
         <w:ind w:left="390" w:firstLine="0"/>
         <w:contextualSpacing w:val="0"/>
+        <w:jc w:val="both"/>
         <w:rPr>
           <w:rFonts w:ascii="Cambria" w:cs="Cambria" w:eastAsia="Cambria" w:hAnsi="Cambria"/>
           <w:sz w:val="28"/>
@@ -2042,6 +2142,7 @@
         <w:spacing w:after="0" w:lineRule="auto"/>
         <w:ind w:left="390" w:firstLine="0"/>
         <w:contextualSpacing w:val="0"/>
+        <w:jc w:val="both"/>
         <w:rPr>
           <w:rFonts w:ascii="Cambria" w:cs="Cambria" w:eastAsia="Cambria" w:hAnsi="Cambria"/>
           <w:sz w:val="28"/>
@@ -2067,7 +2168,7 @@
         <w:spacing w:after="0" w:before="0" w:line="276" w:lineRule="auto"/>
         <w:ind w:left="390" w:right="0" w:firstLine="0"/>
         <w:contextualSpacing w:val="0"/>
-        <w:jc w:val="left"/>
+        <w:jc w:val="both"/>
         <w:rPr>
           <w:rFonts w:ascii="Cambria" w:cs="Cambria" w:eastAsia="Cambria" w:hAnsi="Cambria"/>
           <w:sz w:val="28"/>
@@ -2089,24 +2190,22 @@
         <w:spacing w:after="0" w:before="0" w:line="276" w:lineRule="auto"/>
         <w:ind w:left="390" w:right="0" w:firstLine="0"/>
         <w:contextualSpacing w:val="0"/>
-        <w:jc w:val="left"/>
-        <w:rPr>
-          <w:rFonts w:ascii="Cambria" w:cs="Cambria" w:eastAsia="Cambria" w:hAnsi="Cambria"/>
-          <w:b w:val="0"/>
-          <w:i w:val="0"/>
-          <w:smallCaps w:val="0"/>
-          <w:strike w:val="0"/>
-          <w:color w:val="00000a"/>
-          <w:sz w:val="28"/>
-          <w:szCs w:val="28"/>
-          <w:u w:val="none"/>
-          <w:vertAlign w:val="baseline"/>
-        </w:rPr>
-      </w:pPr>
-      <w:r>
-        <w:rPr>
-          <w:rFonts w:ascii="Cambria" w:cs="Cambria" w:eastAsia="Cambria" w:hAnsi="Cambria"/>
-          <w:b w:val="0"/>
+        <w:jc w:val="both"/>
+        <w:rPr>
+          <w:rFonts w:ascii="Cambria" w:cs="Cambria" w:eastAsia="Cambria" w:hAnsi="Cambria"/>
+          <w:i w:val="0"/>
+          <w:smallCaps w:val="0"/>
+          <w:strike w:val="0"/>
+          <w:color w:val="00000a"/>
+          <w:sz w:val="28"/>
+          <w:szCs w:val="28"/>
+          <w:u w:val="none"/>
+          <w:vertAlign w:val="baseline"/>
+        </w:rPr>
+      </w:pPr>
+      <w:r>
+        <w:rPr>
+          <w:rFonts w:ascii="Cambria" w:cs="Cambria" w:eastAsia="Cambria" w:hAnsi="Cambria"/>
           <w:i w:val="0"/>
           <w:smallCaps w:val="0"/>
           <w:strike w:val="0"/>
@@ -2131,7 +2230,6 @@
       <w:r>
         <w:rPr>
           <w:rFonts w:ascii="Cambria" w:cs="Cambria" w:eastAsia="Cambria" w:hAnsi="Cambria"/>
-          <w:b w:val="0"/>
           <w:i w:val="0"/>
           <w:smallCaps w:val="0"/>
           <w:strike w:val="0"/>
@@ -2156,7 +2254,6 @@
       <w:r>
         <w:rPr>
           <w:rFonts w:ascii="Cambria" w:cs="Cambria" w:eastAsia="Cambria" w:hAnsi="Cambria"/>
-          <w:b w:val="0"/>
           <w:i w:val="0"/>
           <w:smallCaps w:val="0"/>
           <w:strike w:val="0"/>
@@ -2179,24 +2276,22 @@
         <w:spacing w:after="0" w:before="0" w:line="276" w:lineRule="auto"/>
         <w:ind w:left="390" w:right="0" w:firstLine="0"/>
         <w:contextualSpacing w:val="0"/>
-        <w:jc w:val="left"/>
-        <w:rPr>
-          <w:rFonts w:ascii="Cambria" w:cs="Cambria" w:eastAsia="Cambria" w:hAnsi="Cambria"/>
-          <w:b w:val="0"/>
-          <w:i w:val="0"/>
-          <w:smallCaps w:val="0"/>
-          <w:strike w:val="0"/>
-          <w:color w:val="00000a"/>
-          <w:sz w:val="28"/>
-          <w:szCs w:val="28"/>
-          <w:u w:val="none"/>
-          <w:vertAlign w:val="baseline"/>
-        </w:rPr>
-      </w:pPr>
-      <w:r>
-        <w:rPr>
-          <w:rFonts w:ascii="Cambria" w:cs="Cambria" w:eastAsia="Cambria" w:hAnsi="Cambria"/>
-          <w:b w:val="0"/>
+        <w:jc w:val="both"/>
+        <w:rPr>
+          <w:rFonts w:ascii="Cambria" w:cs="Cambria" w:eastAsia="Cambria" w:hAnsi="Cambria"/>
+          <w:i w:val="0"/>
+          <w:smallCaps w:val="0"/>
+          <w:strike w:val="0"/>
+          <w:color w:val="00000a"/>
+          <w:sz w:val="28"/>
+          <w:szCs w:val="28"/>
+          <w:u w:val="none"/>
+          <w:vertAlign w:val="baseline"/>
+        </w:rPr>
+      </w:pPr>
+      <w:r>
+        <w:rPr>
+          <w:rFonts w:ascii="Cambria" w:cs="Cambria" w:eastAsia="Cambria" w:hAnsi="Cambria"/>
           <w:i w:val="0"/>
           <w:smallCaps w:val="0"/>
           <w:strike w:val="0"/>
@@ -2233,24 +2328,22 @@
         <w:spacing w:after="0" w:before="0" w:line="276" w:lineRule="auto"/>
         <w:ind w:left="390" w:right="0" w:firstLine="0"/>
         <w:contextualSpacing w:val="0"/>
-        <w:jc w:val="left"/>
-        <w:rPr>
-          <w:rFonts w:ascii="Cambria" w:cs="Cambria" w:eastAsia="Cambria" w:hAnsi="Cambria"/>
-          <w:b w:val="0"/>
-          <w:i w:val="0"/>
-          <w:smallCaps w:val="0"/>
-          <w:strike w:val="0"/>
-          <w:color w:val="00000a"/>
-          <w:sz w:val="28"/>
-          <w:szCs w:val="28"/>
-          <w:u w:val="none"/>
-          <w:vertAlign w:val="baseline"/>
-        </w:rPr>
-      </w:pPr>
-      <w:r>
-        <w:rPr>
-          <w:rFonts w:ascii="Cambria" w:cs="Cambria" w:eastAsia="Cambria" w:hAnsi="Cambria"/>
-          <w:b w:val="0"/>
+        <w:jc w:val="both"/>
+        <w:rPr>
+          <w:rFonts w:ascii="Cambria" w:cs="Cambria" w:eastAsia="Cambria" w:hAnsi="Cambria"/>
+          <w:i w:val="0"/>
+          <w:smallCaps w:val="0"/>
+          <w:strike w:val="0"/>
+          <w:color w:val="00000a"/>
+          <w:sz w:val="28"/>
+          <w:szCs w:val="28"/>
+          <w:u w:val="none"/>
+          <w:vertAlign w:val="baseline"/>
+        </w:rPr>
+      </w:pPr>
+      <w:r>
+        <w:rPr>
+          <w:rFonts w:ascii="Cambria" w:cs="Cambria" w:eastAsia="Cambria" w:hAnsi="Cambria"/>
           <w:i w:val="0"/>
           <w:smallCaps w:val="0"/>
           <w:strike w:val="0"/>
@@ -2275,7 +2368,6 @@
       <w:r>
         <w:rPr>
           <w:rFonts w:ascii="Cambria" w:cs="Cambria" w:eastAsia="Cambria" w:hAnsi="Cambria"/>
-          <w:b w:val="0"/>
           <w:i w:val="0"/>
           <w:smallCaps w:val="0"/>
           <w:strike w:val="0"/>
@@ -2312,24 +2404,22 @@
         <w:spacing w:after="0" w:before="0" w:line="276" w:lineRule="auto"/>
         <w:ind w:left="390" w:right="0" w:firstLine="0"/>
         <w:contextualSpacing w:val="0"/>
-        <w:jc w:val="left"/>
-        <w:rPr>
-          <w:rFonts w:ascii="Cambria" w:cs="Cambria" w:eastAsia="Cambria" w:hAnsi="Cambria"/>
-          <w:b w:val="0"/>
-          <w:i w:val="0"/>
-          <w:smallCaps w:val="0"/>
-          <w:strike w:val="0"/>
-          <w:color w:val="00000a"/>
-          <w:sz w:val="28"/>
-          <w:szCs w:val="28"/>
-          <w:u w:val="none"/>
-          <w:vertAlign w:val="baseline"/>
-        </w:rPr>
-      </w:pPr>
-      <w:r>
-        <w:rPr>
-          <w:rFonts w:ascii="Cambria" w:cs="Cambria" w:eastAsia="Cambria" w:hAnsi="Cambria"/>
-          <w:b w:val="0"/>
+        <w:jc w:val="both"/>
+        <w:rPr>
+          <w:rFonts w:ascii="Cambria" w:cs="Cambria" w:eastAsia="Cambria" w:hAnsi="Cambria"/>
+          <w:i w:val="0"/>
+          <w:smallCaps w:val="0"/>
+          <w:strike w:val="0"/>
+          <w:color w:val="00000a"/>
+          <w:sz w:val="28"/>
+          <w:szCs w:val="28"/>
+          <w:u w:val="none"/>
+          <w:vertAlign w:val="baseline"/>
+        </w:rPr>
+      </w:pPr>
+      <w:r>
+        <w:rPr>
+          <w:rFonts w:ascii="Cambria" w:cs="Cambria" w:eastAsia="Cambria" w:hAnsi="Cambria"/>
           <w:i w:val="0"/>
           <w:smallCaps w:val="0"/>
           <w:strike w:val="0"/>
@@ -2352,10 +2442,9 @@
         <w:spacing w:after="0" w:before="0" w:line="276" w:lineRule="auto"/>
         <w:ind w:left="390" w:right="0" w:firstLine="0"/>
         <w:contextualSpacing w:val="0"/>
-        <w:jc w:val="left"/>
-        <w:rPr>
-          <w:rFonts w:ascii="Cambria" w:cs="Cambria" w:eastAsia="Cambria" w:hAnsi="Cambria"/>
-          <w:b w:val="0"/>
+        <w:jc w:val="both"/>
+        <w:rPr>
+          <w:rFonts w:ascii="Cambria" w:cs="Cambria" w:eastAsia="Cambria" w:hAnsi="Cambria"/>
           <w:i w:val="0"/>
           <w:smallCaps w:val="0"/>
           <w:strike w:val="0"/>
@@ -2381,24 +2470,22 @@
         <w:spacing w:after="0" w:before="0" w:line="276" w:lineRule="auto"/>
         <w:ind w:left="390" w:right="0" w:firstLine="0"/>
         <w:contextualSpacing w:val="0"/>
-        <w:jc w:val="left"/>
-        <w:rPr>
-          <w:rFonts w:ascii="Cambria" w:cs="Cambria" w:eastAsia="Cambria" w:hAnsi="Cambria"/>
-          <w:b w:val="0"/>
-          <w:i w:val="0"/>
-          <w:smallCaps w:val="0"/>
-          <w:strike w:val="0"/>
-          <w:color w:val="00000a"/>
-          <w:sz w:val="28"/>
-          <w:szCs w:val="28"/>
-          <w:u w:val="none"/>
-          <w:vertAlign w:val="baseline"/>
-        </w:rPr>
-      </w:pPr>
-      <w:r>
-        <w:rPr>
-          <w:rFonts w:ascii="Cambria" w:cs="Cambria" w:eastAsia="Cambria" w:hAnsi="Cambria"/>
-          <w:b w:val="0"/>
+        <w:jc w:val="both"/>
+        <w:rPr>
+          <w:rFonts w:ascii="Cambria" w:cs="Cambria" w:eastAsia="Cambria" w:hAnsi="Cambria"/>
+          <w:i w:val="0"/>
+          <w:smallCaps w:val="0"/>
+          <w:strike w:val="0"/>
+          <w:color w:val="00000a"/>
+          <w:sz w:val="28"/>
+          <w:szCs w:val="28"/>
+          <w:u w:val="none"/>
+          <w:vertAlign w:val="baseline"/>
+        </w:rPr>
+      </w:pPr>
+      <w:r>
+        <w:rPr>
+          <w:rFonts w:ascii="Cambria" w:cs="Cambria" w:eastAsia="Cambria" w:hAnsi="Cambria"/>
           <w:i w:val="0"/>
           <w:smallCaps w:val="0"/>
           <w:strike w:val="0"/>
@@ -2423,7 +2510,6 @@
       <w:r>
         <w:rPr>
           <w:rFonts w:ascii="Cambria" w:cs="Cambria" w:eastAsia="Cambria" w:hAnsi="Cambria"/>
-          <w:b w:val="0"/>
           <w:i w:val="0"/>
           <w:smallCaps w:val="0"/>
           <w:strike w:val="0"/>
@@ -2448,7 +2534,6 @@
       <w:r>
         <w:rPr>
           <w:rFonts w:ascii="Cambria" w:cs="Cambria" w:eastAsia="Cambria" w:hAnsi="Cambria"/>
-          <w:b w:val="0"/>
           <w:i w:val="0"/>
           <w:smallCaps w:val="0"/>
           <w:strike w:val="0"/>
@@ -2471,24 +2556,22 @@
         <w:spacing w:after="0" w:before="0" w:line="276" w:lineRule="auto"/>
         <w:ind w:left="390" w:right="0" w:firstLine="0"/>
         <w:contextualSpacing w:val="0"/>
-        <w:jc w:val="left"/>
-        <w:rPr>
-          <w:rFonts w:ascii="Cambria" w:cs="Cambria" w:eastAsia="Cambria" w:hAnsi="Cambria"/>
-          <w:b w:val="0"/>
-          <w:i w:val="0"/>
-          <w:smallCaps w:val="0"/>
-          <w:strike w:val="0"/>
-          <w:color w:val="00000a"/>
-          <w:sz w:val="28"/>
-          <w:szCs w:val="28"/>
-          <w:u w:val="none"/>
-          <w:vertAlign w:val="baseline"/>
-        </w:rPr>
-      </w:pPr>
-      <w:r>
-        <w:rPr>
-          <w:rFonts w:ascii="Cambria" w:cs="Cambria" w:eastAsia="Cambria" w:hAnsi="Cambria"/>
-          <w:b w:val="0"/>
+        <w:jc w:val="both"/>
+        <w:rPr>
+          <w:rFonts w:ascii="Cambria" w:cs="Cambria" w:eastAsia="Cambria" w:hAnsi="Cambria"/>
+          <w:i w:val="0"/>
+          <w:smallCaps w:val="0"/>
+          <w:strike w:val="0"/>
+          <w:color w:val="00000a"/>
+          <w:sz w:val="28"/>
+          <w:szCs w:val="28"/>
+          <w:u w:val="none"/>
+          <w:vertAlign w:val="baseline"/>
+        </w:rPr>
+      </w:pPr>
+      <w:r>
+        <w:rPr>
+          <w:rFonts w:ascii="Cambria" w:cs="Cambria" w:eastAsia="Cambria" w:hAnsi="Cambria"/>
           <w:i w:val="0"/>
           <w:smallCaps w:val="0"/>
           <w:strike w:val="0"/>
@@ -2513,7 +2596,6 @@
       <w:r>
         <w:rPr>
           <w:rFonts w:ascii="Cambria" w:cs="Cambria" w:eastAsia="Cambria" w:hAnsi="Cambria"/>
-          <w:b w:val="0"/>
           <w:i w:val="0"/>
           <w:smallCaps w:val="0"/>
           <w:strike w:val="0"/>
@@ -2538,7 +2620,6 @@
       <w:r>
         <w:rPr>
           <w:rFonts w:ascii="Cambria" w:cs="Cambria" w:eastAsia="Cambria" w:hAnsi="Cambria"/>
-          <w:b w:val="0"/>
           <w:i w:val="0"/>
           <w:smallCaps w:val="0"/>
           <w:strike w:val="0"/>
@@ -2563,7 +2644,6 @@
       <w:r>
         <w:rPr>
           <w:rFonts w:ascii="Cambria" w:cs="Cambria" w:eastAsia="Cambria" w:hAnsi="Cambria"/>
-          <w:b w:val="0"/>
           <w:i w:val="0"/>
           <w:smallCaps w:val="0"/>
           <w:strike w:val="0"/>
@@ -2588,7 +2668,6 @@
       <w:r>
         <w:rPr>
           <w:rFonts w:ascii="Cambria" w:cs="Cambria" w:eastAsia="Cambria" w:hAnsi="Cambria"/>
-          <w:b w:val="0"/>
           <w:i w:val="0"/>
           <w:smallCaps w:val="0"/>
           <w:strike w:val="0"/>
@@ -2613,7 +2692,6 @@
       <w:r>
         <w:rPr>
           <w:rFonts w:ascii="Cambria" w:cs="Cambria" w:eastAsia="Cambria" w:hAnsi="Cambria"/>
-          <w:b w:val="0"/>
           <w:i w:val="0"/>
           <w:smallCaps w:val="0"/>
           <w:strike w:val="0"/>
@@ -2636,24 +2714,22 @@
         <w:spacing w:after="0" w:before="0" w:line="276" w:lineRule="auto"/>
         <w:ind w:left="390" w:right="0" w:firstLine="0"/>
         <w:contextualSpacing w:val="0"/>
-        <w:jc w:val="left"/>
-        <w:rPr>
-          <w:rFonts w:ascii="Cambria" w:cs="Cambria" w:eastAsia="Cambria" w:hAnsi="Cambria"/>
-          <w:b w:val="0"/>
-          <w:i w:val="0"/>
-          <w:smallCaps w:val="0"/>
-          <w:strike w:val="0"/>
-          <w:color w:val="00000a"/>
-          <w:sz w:val="28"/>
-          <w:szCs w:val="28"/>
-          <w:u w:val="none"/>
-          <w:vertAlign w:val="baseline"/>
-        </w:rPr>
-      </w:pPr>
-      <w:r>
-        <w:rPr>
-          <w:rFonts w:ascii="Cambria" w:cs="Cambria" w:eastAsia="Cambria" w:hAnsi="Cambria"/>
-          <w:b w:val="0"/>
+        <w:jc w:val="both"/>
+        <w:rPr>
+          <w:rFonts w:ascii="Cambria" w:cs="Cambria" w:eastAsia="Cambria" w:hAnsi="Cambria"/>
+          <w:i w:val="0"/>
+          <w:smallCaps w:val="0"/>
+          <w:strike w:val="0"/>
+          <w:color w:val="00000a"/>
+          <w:sz w:val="28"/>
+          <w:szCs w:val="28"/>
+          <w:u w:val="none"/>
+          <w:vertAlign w:val="baseline"/>
+        </w:rPr>
+      </w:pPr>
+      <w:r>
+        <w:rPr>
+          <w:rFonts w:ascii="Cambria" w:cs="Cambria" w:eastAsia="Cambria" w:hAnsi="Cambria"/>
           <w:i w:val="0"/>
           <w:smallCaps w:val="0"/>
           <w:strike w:val="0"/>
@@ -2676,24 +2752,22 @@
         <w:spacing w:after="0" w:before="0" w:line="276" w:lineRule="auto"/>
         <w:ind w:left="390" w:right="0" w:firstLine="0"/>
         <w:contextualSpacing w:val="0"/>
-        <w:jc w:val="left"/>
-        <w:rPr>
-          <w:rFonts w:ascii="Cambria" w:cs="Cambria" w:eastAsia="Cambria" w:hAnsi="Cambria"/>
-          <w:b w:val="0"/>
-          <w:i w:val="0"/>
-          <w:smallCaps w:val="0"/>
-          <w:strike w:val="0"/>
-          <w:color w:val="00000a"/>
-          <w:sz w:val="28"/>
-          <w:szCs w:val="28"/>
-          <w:u w:val="none"/>
-          <w:vertAlign w:val="baseline"/>
-        </w:rPr>
-      </w:pPr>
-      <w:r>
-        <w:rPr>
-          <w:rFonts w:ascii="Cambria" w:cs="Cambria" w:eastAsia="Cambria" w:hAnsi="Cambria"/>
-          <w:b w:val="0"/>
+        <w:jc w:val="both"/>
+        <w:rPr>
+          <w:rFonts w:ascii="Cambria" w:cs="Cambria" w:eastAsia="Cambria" w:hAnsi="Cambria"/>
+          <w:i w:val="0"/>
+          <w:smallCaps w:val="0"/>
+          <w:strike w:val="0"/>
+          <w:color w:val="00000a"/>
+          <w:sz w:val="28"/>
+          <w:szCs w:val="28"/>
+          <w:u w:val="none"/>
+          <w:vertAlign w:val="baseline"/>
+        </w:rPr>
+      </w:pPr>
+      <w:r>
+        <w:rPr>
+          <w:rFonts w:ascii="Cambria" w:cs="Cambria" w:eastAsia="Cambria" w:hAnsi="Cambria"/>
           <w:i w:val="0"/>
           <w:smallCaps w:val="0"/>
           <w:strike w:val="0"/>
@@ -2718,7 +2792,7 @@
         <w:spacing w:after="0" w:before="0" w:line="276" w:lineRule="auto"/>
         <w:ind w:left="390" w:right="0" w:firstLine="0"/>
         <w:contextualSpacing w:val="0"/>
-        <w:jc w:val="left"/>
+        <w:jc w:val="both"/>
         <w:rPr>
           <w:rFonts w:ascii="Cambria" w:cs="Cambria" w:eastAsia="Cambria" w:hAnsi="Cambria"/>
           <w:sz w:val="28"/>
@@ -2737,6 +2811,7 @@
         <w:spacing w:after="0" w:lineRule="auto"/>
         <w:ind w:left="390" w:firstLine="0"/>
         <w:contextualSpacing w:val="0"/>
+        <w:jc w:val="both"/>
         <w:rPr>
           <w:rFonts w:ascii="Cambria" w:cs="Cambria" w:eastAsia="Cambria" w:hAnsi="Cambria"/>
           <w:sz w:val="28"/>
@@ -2759,6 +2834,7 @@
         <w:spacing w:after="0" w:lineRule="auto"/>
         <w:ind w:left="390" w:firstLine="0"/>
         <w:contextualSpacing w:val="0"/>
+        <w:jc w:val="both"/>
         <w:rPr>
           <w:rFonts w:ascii="Cambria" w:cs="Cambria" w:eastAsia="Cambria" w:hAnsi="Cambria"/>
           <w:sz w:val="28"/>
@@ -2781,6 +2857,7 @@
         <w:spacing w:after="0" w:lineRule="auto"/>
         <w:ind w:left="390" w:firstLine="0"/>
         <w:contextualSpacing w:val="0"/>
+        <w:jc w:val="both"/>
         <w:rPr>
           <w:rFonts w:ascii="Cambria" w:cs="Cambria" w:eastAsia="Cambria" w:hAnsi="Cambria"/>
           <w:sz w:val="28"/>
@@ -2803,6 +2880,7 @@
         <w:spacing w:after="0" w:lineRule="auto"/>
         <w:ind w:left="390" w:firstLine="0"/>
         <w:contextualSpacing w:val="0"/>
+        <w:jc w:val="both"/>
         <w:rPr>
           <w:rFonts w:ascii="Cambria" w:cs="Cambria" w:eastAsia="Cambria" w:hAnsi="Cambria"/>
           <w:sz w:val="28"/>
@@ -2828,10 +2906,9 @@
         <w:spacing w:after="0" w:before="0" w:line="276" w:lineRule="auto"/>
         <w:ind w:left="390" w:right="0" w:firstLine="0"/>
         <w:contextualSpacing w:val="0"/>
-        <w:jc w:val="left"/>
-        <w:rPr>
-          <w:rFonts w:ascii="Cambria" w:cs="Cambria" w:eastAsia="Cambria" w:hAnsi="Cambria"/>
-          <w:b w:val="0"/>
+        <w:jc w:val="both"/>
+        <w:rPr>
+          <w:rFonts w:ascii="Cambria" w:cs="Cambria" w:eastAsia="Cambria" w:hAnsi="Cambria"/>
           <w:i w:val="0"/>
           <w:smallCaps w:val="0"/>
           <w:strike w:val="0"/>
@@ -2857,24 +2934,22 @@
         <w:spacing w:after="0" w:before="0" w:line="276" w:lineRule="auto"/>
         <w:ind w:left="390" w:right="0" w:firstLine="0"/>
         <w:contextualSpacing w:val="0"/>
-        <w:jc w:val="left"/>
-        <w:rPr>
-          <w:rFonts w:ascii="Cambria" w:cs="Cambria" w:eastAsia="Cambria" w:hAnsi="Cambria"/>
-          <w:b w:val="0"/>
-          <w:i w:val="0"/>
-          <w:smallCaps w:val="0"/>
-          <w:strike w:val="0"/>
-          <w:color w:val="00000a"/>
-          <w:sz w:val="28"/>
-          <w:szCs w:val="28"/>
-          <w:u w:val="none"/>
-          <w:vertAlign w:val="baseline"/>
-        </w:rPr>
-      </w:pPr>
-      <w:r>
-        <w:rPr>
-          <w:rFonts w:ascii="Cambria" w:cs="Cambria" w:eastAsia="Cambria" w:hAnsi="Cambria"/>
-          <w:b w:val="0"/>
+        <w:jc w:val="both"/>
+        <w:rPr>
+          <w:rFonts w:ascii="Cambria" w:cs="Cambria" w:eastAsia="Cambria" w:hAnsi="Cambria"/>
+          <w:i w:val="0"/>
+          <w:smallCaps w:val="0"/>
+          <w:strike w:val="0"/>
+          <w:color w:val="00000a"/>
+          <w:sz w:val="28"/>
+          <w:szCs w:val="28"/>
+          <w:u w:val="none"/>
+          <w:vertAlign w:val="baseline"/>
+        </w:rPr>
+      </w:pPr>
+      <w:r>
+        <w:rPr>
+          <w:rFonts w:ascii="Cambria" w:cs="Cambria" w:eastAsia="Cambria" w:hAnsi="Cambria"/>
           <w:i w:val="0"/>
           <w:smallCaps w:val="0"/>
           <w:strike w:val="0"/>
@@ -2899,7 +2974,6 @@
       <w:r>
         <w:rPr>
           <w:rFonts w:ascii="Cambria" w:cs="Cambria" w:eastAsia="Cambria" w:hAnsi="Cambria"/>
-          <w:b w:val="0"/>
           <w:i w:val="0"/>
           <w:smallCaps w:val="0"/>
           <w:strike w:val="0"/>
@@ -2924,7 +2998,6 @@
       <w:r>
         <w:rPr>
           <w:rFonts w:ascii="Cambria" w:cs="Cambria" w:eastAsia="Cambria" w:hAnsi="Cambria"/>
-          <w:b w:val="0"/>
           <w:i w:val="0"/>
           <w:smallCaps w:val="0"/>
           <w:strike w:val="0"/>
@@ -2947,24 +3020,22 @@
         <w:spacing w:after="0" w:before="0" w:line="276" w:lineRule="auto"/>
         <w:ind w:left="390" w:right="0" w:firstLine="0"/>
         <w:contextualSpacing w:val="0"/>
-        <w:jc w:val="left"/>
-        <w:rPr>
-          <w:rFonts w:ascii="Cambria" w:cs="Cambria" w:eastAsia="Cambria" w:hAnsi="Cambria"/>
-          <w:b w:val="0"/>
-          <w:i w:val="0"/>
-          <w:smallCaps w:val="0"/>
-          <w:strike w:val="0"/>
-          <w:color w:val="00000a"/>
-          <w:sz w:val="28"/>
-          <w:szCs w:val="28"/>
-          <w:u w:val="none"/>
-          <w:vertAlign w:val="baseline"/>
-        </w:rPr>
-      </w:pPr>
-      <w:r>
-        <w:rPr>
-          <w:rFonts w:ascii="Cambria" w:cs="Cambria" w:eastAsia="Cambria" w:hAnsi="Cambria"/>
-          <w:b w:val="0"/>
+        <w:jc w:val="both"/>
+        <w:rPr>
+          <w:rFonts w:ascii="Cambria" w:cs="Cambria" w:eastAsia="Cambria" w:hAnsi="Cambria"/>
+          <w:i w:val="0"/>
+          <w:smallCaps w:val="0"/>
+          <w:strike w:val="0"/>
+          <w:color w:val="00000a"/>
+          <w:sz w:val="28"/>
+          <w:szCs w:val="28"/>
+          <w:u w:val="none"/>
+          <w:vertAlign w:val="baseline"/>
+        </w:rPr>
+      </w:pPr>
+      <w:r>
+        <w:rPr>
+          <w:rFonts w:ascii="Cambria" w:cs="Cambria" w:eastAsia="Cambria" w:hAnsi="Cambria"/>
           <w:i w:val="0"/>
           <w:smallCaps w:val="0"/>
           <w:strike w:val="0"/>
@@ -2989,7 +3060,6 @@
       <w:r>
         <w:rPr>
           <w:rFonts w:ascii="Cambria" w:cs="Cambria" w:eastAsia="Cambria" w:hAnsi="Cambria"/>
-          <w:b w:val="0"/>
           <w:i w:val="0"/>
           <w:smallCaps w:val="0"/>
           <w:strike w:val="0"/>
@@ -3012,24 +3082,22 @@
         <w:spacing w:after="0" w:before="0" w:line="276" w:lineRule="auto"/>
         <w:ind w:left="390" w:right="0" w:firstLine="0"/>
         <w:contextualSpacing w:val="0"/>
-        <w:jc w:val="left"/>
-        <w:rPr>
-          <w:rFonts w:ascii="Cambria" w:cs="Cambria" w:eastAsia="Cambria" w:hAnsi="Cambria"/>
-          <w:b w:val="0"/>
-          <w:i w:val="0"/>
-          <w:smallCaps w:val="0"/>
-          <w:strike w:val="0"/>
-          <w:color w:val="00000a"/>
-          <w:sz w:val="28"/>
-          <w:szCs w:val="28"/>
-          <w:u w:val="none"/>
-          <w:vertAlign w:val="baseline"/>
-        </w:rPr>
-      </w:pPr>
-      <w:r>
-        <w:rPr>
-          <w:rFonts w:ascii="Cambria" w:cs="Cambria" w:eastAsia="Cambria" w:hAnsi="Cambria"/>
-          <w:b w:val="0"/>
+        <w:jc w:val="both"/>
+        <w:rPr>
+          <w:rFonts w:ascii="Cambria" w:cs="Cambria" w:eastAsia="Cambria" w:hAnsi="Cambria"/>
+          <w:i w:val="0"/>
+          <w:smallCaps w:val="0"/>
+          <w:strike w:val="0"/>
+          <w:color w:val="00000a"/>
+          <w:sz w:val="28"/>
+          <w:szCs w:val="28"/>
+          <w:u w:val="none"/>
+          <w:vertAlign w:val="baseline"/>
+        </w:rPr>
+      </w:pPr>
+      <w:r>
+        <w:rPr>
+          <w:rFonts w:ascii="Cambria" w:cs="Cambria" w:eastAsia="Cambria" w:hAnsi="Cambria"/>
           <w:i w:val="0"/>
           <w:smallCaps w:val="0"/>
           <w:strike w:val="0"/>
@@ -3052,24 +3120,22 @@
         <w:spacing w:after="0" w:before="0" w:line="276" w:lineRule="auto"/>
         <w:ind w:left="390" w:right="0" w:firstLine="0"/>
         <w:contextualSpacing w:val="0"/>
-        <w:jc w:val="left"/>
-        <w:rPr>
-          <w:rFonts w:ascii="Cambria" w:cs="Cambria" w:eastAsia="Cambria" w:hAnsi="Cambria"/>
-          <w:b w:val="0"/>
-          <w:i w:val="0"/>
-          <w:smallCaps w:val="0"/>
-          <w:strike w:val="0"/>
-          <w:color w:val="00000a"/>
-          <w:sz w:val="28"/>
-          <w:szCs w:val="28"/>
-          <w:u w:val="none"/>
-          <w:vertAlign w:val="baseline"/>
-        </w:rPr>
-      </w:pPr>
-      <w:r>
-        <w:rPr>
-          <w:rFonts w:ascii="Cambria" w:cs="Cambria" w:eastAsia="Cambria" w:hAnsi="Cambria"/>
-          <w:b w:val="0"/>
+        <w:jc w:val="both"/>
+        <w:rPr>
+          <w:rFonts w:ascii="Cambria" w:cs="Cambria" w:eastAsia="Cambria" w:hAnsi="Cambria"/>
+          <w:i w:val="0"/>
+          <w:smallCaps w:val="0"/>
+          <w:strike w:val="0"/>
+          <w:color w:val="00000a"/>
+          <w:sz w:val="28"/>
+          <w:szCs w:val="28"/>
+          <w:u w:val="none"/>
+          <w:vertAlign w:val="baseline"/>
+        </w:rPr>
+      </w:pPr>
+      <w:r>
+        <w:rPr>
+          <w:rFonts w:ascii="Cambria" w:cs="Cambria" w:eastAsia="Cambria" w:hAnsi="Cambria"/>
           <w:i w:val="0"/>
           <w:smallCaps w:val="0"/>
           <w:strike w:val="0"/>
@@ -3092,7 +3158,7 @@
         <w:spacing w:after="0" w:before="0" w:line="276" w:lineRule="auto"/>
         <w:ind w:left="390" w:right="0" w:firstLine="0"/>
         <w:contextualSpacing w:val="0"/>
-        <w:jc w:val="left"/>
+        <w:jc w:val="both"/>
         <w:rPr>
           <w:rFonts w:ascii="Cambria" w:cs="Cambria" w:eastAsia="Cambria" w:hAnsi="Cambria"/>
           <w:sz w:val="28"/>
@@ -3111,6 +3177,7 @@
         <w:spacing w:after="0" w:lineRule="auto"/>
         <w:ind w:left="390" w:firstLine="0"/>
         <w:contextualSpacing w:val="0"/>
+        <w:jc w:val="both"/>
         <w:rPr>
           <w:rFonts w:ascii="Cambria" w:cs="Cambria" w:eastAsia="Cambria" w:hAnsi="Cambria"/>
           <w:sz w:val="28"/>
@@ -3133,6 +3200,7 @@
         <w:spacing w:after="0" w:lineRule="auto"/>
         <w:ind w:left="390" w:firstLine="0"/>
         <w:contextualSpacing w:val="0"/>
+        <w:jc w:val="both"/>
         <w:rPr>
           <w:rFonts w:ascii="Cambria" w:cs="Cambria" w:eastAsia="Cambria" w:hAnsi="Cambria"/>
           <w:sz w:val="28"/>
@@ -3155,6 +3223,7 @@
         <w:spacing w:after="0" w:lineRule="auto"/>
         <w:ind w:left="390" w:firstLine="0"/>
         <w:contextualSpacing w:val="0"/>
+        <w:jc w:val="both"/>
         <w:rPr>
           <w:rFonts w:ascii="Cambria" w:cs="Cambria" w:eastAsia="Cambria" w:hAnsi="Cambria"/>
           <w:sz w:val="28"/>
@@ -3177,6 +3246,7 @@
         <w:spacing w:after="0" w:lineRule="auto"/>
         <w:ind w:left="390" w:firstLine="0"/>
         <w:contextualSpacing w:val="0"/>
+        <w:jc w:val="both"/>
         <w:rPr>
           <w:rFonts w:ascii="Cambria" w:cs="Cambria" w:eastAsia="Cambria" w:hAnsi="Cambria"/>
           <w:sz w:val="28"/>
@@ -3202,10 +3272,9 @@
         <w:spacing w:after="0" w:before="0" w:line="276" w:lineRule="auto"/>
         <w:ind w:left="0" w:right="0" w:firstLine="0"/>
         <w:contextualSpacing w:val="0"/>
-        <w:jc w:val="left"/>
-        <w:rPr>
-          <w:rFonts w:ascii="Cambria" w:cs="Cambria" w:eastAsia="Cambria" w:hAnsi="Cambria"/>
-          <w:b w:val="0"/>
+        <w:jc w:val="both"/>
+        <w:rPr>
+          <w:rFonts w:ascii="Cambria" w:cs="Cambria" w:eastAsia="Cambria" w:hAnsi="Cambria"/>
           <w:i w:val="0"/>
           <w:smallCaps w:val="0"/>
           <w:strike w:val="0"/>
@@ -3231,24 +3300,22 @@
         <w:spacing w:after="0" w:before="0" w:line="276" w:lineRule="auto"/>
         <w:ind w:left="390" w:right="0" w:firstLine="0"/>
         <w:contextualSpacing w:val="0"/>
-        <w:jc w:val="left"/>
-        <w:rPr>
-          <w:rFonts w:ascii="Cambria" w:cs="Cambria" w:eastAsia="Cambria" w:hAnsi="Cambria"/>
-          <w:b w:val="0"/>
-          <w:i w:val="0"/>
-          <w:smallCaps w:val="0"/>
-          <w:strike w:val="0"/>
-          <w:color w:val="00000a"/>
-          <w:sz w:val="28"/>
-          <w:szCs w:val="28"/>
-          <w:u w:val="none"/>
-          <w:vertAlign w:val="baseline"/>
-        </w:rPr>
-      </w:pPr>
-      <w:r>
-        <w:rPr>
-          <w:rFonts w:ascii="Cambria" w:cs="Cambria" w:eastAsia="Cambria" w:hAnsi="Cambria"/>
-          <w:b w:val="0"/>
+        <w:jc w:val="both"/>
+        <w:rPr>
+          <w:rFonts w:ascii="Cambria" w:cs="Cambria" w:eastAsia="Cambria" w:hAnsi="Cambria"/>
+          <w:i w:val="0"/>
+          <w:smallCaps w:val="0"/>
+          <w:strike w:val="0"/>
+          <w:color w:val="00000a"/>
+          <w:sz w:val="28"/>
+          <w:szCs w:val="28"/>
+          <w:u w:val="none"/>
+          <w:vertAlign w:val="baseline"/>
+        </w:rPr>
+      </w:pPr>
+      <w:r>
+        <w:rPr>
+          <w:rFonts w:ascii="Cambria" w:cs="Cambria" w:eastAsia="Cambria" w:hAnsi="Cambria"/>
           <w:i w:val="0"/>
           <w:smallCaps w:val="0"/>
           <w:strike w:val="0"/>
@@ -3273,7 +3340,6 @@
       <w:r>
         <w:rPr>
           <w:rFonts w:ascii="Cambria" w:cs="Cambria" w:eastAsia="Cambria" w:hAnsi="Cambria"/>
-          <w:b w:val="0"/>
           <w:i w:val="0"/>
           <w:smallCaps w:val="0"/>
           <w:strike w:val="0"/>
@@ -3298,7 +3364,6 @@
       <w:r>
         <w:rPr>
           <w:rFonts w:ascii="Cambria" w:cs="Cambria" w:eastAsia="Cambria" w:hAnsi="Cambria"/>
-          <w:b w:val="0"/>
           <w:i w:val="0"/>
           <w:smallCaps w:val="0"/>
           <w:strike w:val="0"/>
@@ -3335,24 +3400,22 @@
         <w:spacing w:after="0" w:before="0" w:line="276" w:lineRule="auto"/>
         <w:ind w:left="390" w:right="0" w:firstLine="0"/>
         <w:contextualSpacing w:val="0"/>
-        <w:jc w:val="left"/>
-        <w:rPr>
-          <w:rFonts w:ascii="Cambria" w:cs="Cambria" w:eastAsia="Cambria" w:hAnsi="Cambria"/>
-          <w:b w:val="0"/>
-          <w:i w:val="0"/>
-          <w:smallCaps w:val="0"/>
-          <w:strike w:val="0"/>
-          <w:color w:val="00000a"/>
-          <w:sz w:val="28"/>
-          <w:szCs w:val="28"/>
-          <w:u w:val="none"/>
-          <w:vertAlign w:val="baseline"/>
-        </w:rPr>
-      </w:pPr>
-      <w:r>
-        <w:rPr>
-          <w:rFonts w:ascii="Cambria" w:cs="Cambria" w:eastAsia="Cambria" w:hAnsi="Cambria"/>
-          <w:b w:val="0"/>
+        <w:jc w:val="both"/>
+        <w:rPr>
+          <w:rFonts w:ascii="Cambria" w:cs="Cambria" w:eastAsia="Cambria" w:hAnsi="Cambria"/>
+          <w:i w:val="0"/>
+          <w:smallCaps w:val="0"/>
+          <w:strike w:val="0"/>
+          <w:color w:val="00000a"/>
+          <w:sz w:val="28"/>
+          <w:szCs w:val="28"/>
+          <w:u w:val="none"/>
+          <w:vertAlign w:val="baseline"/>
+        </w:rPr>
+      </w:pPr>
+      <w:r>
+        <w:rPr>
+          <w:rFonts w:ascii="Cambria" w:cs="Cambria" w:eastAsia="Cambria" w:hAnsi="Cambria"/>
           <w:i w:val="0"/>
           <w:smallCaps w:val="0"/>
           <w:strike w:val="0"/>
@@ -3377,7 +3440,6 @@
       <w:r>
         <w:rPr>
           <w:rFonts w:ascii="Cambria" w:cs="Cambria" w:eastAsia="Cambria" w:hAnsi="Cambria"/>
-          <w:b w:val="0"/>
           <w:i w:val="0"/>
           <w:smallCaps w:val="0"/>
           <w:strike w:val="0"/>
@@ -3400,24 +3462,22 @@
         <w:spacing w:after="0" w:before="0" w:line="276" w:lineRule="auto"/>
         <w:ind w:left="390" w:right="0" w:firstLine="0"/>
         <w:contextualSpacing w:val="0"/>
-        <w:jc w:val="left"/>
-        <w:rPr>
-          <w:rFonts w:ascii="Cambria" w:cs="Cambria" w:eastAsia="Cambria" w:hAnsi="Cambria"/>
-          <w:b w:val="0"/>
-          <w:i w:val="0"/>
-          <w:smallCaps w:val="0"/>
-          <w:strike w:val="0"/>
-          <w:color w:val="00000a"/>
-          <w:sz w:val="28"/>
-          <w:szCs w:val="28"/>
-          <w:u w:val="none"/>
-          <w:vertAlign w:val="baseline"/>
-        </w:rPr>
-      </w:pPr>
-      <w:r>
-        <w:rPr>
-          <w:rFonts w:ascii="Cambria" w:cs="Cambria" w:eastAsia="Cambria" w:hAnsi="Cambria"/>
-          <w:b w:val="0"/>
+        <w:jc w:val="both"/>
+        <w:rPr>
+          <w:rFonts w:ascii="Cambria" w:cs="Cambria" w:eastAsia="Cambria" w:hAnsi="Cambria"/>
+          <w:i w:val="0"/>
+          <w:smallCaps w:val="0"/>
+          <w:strike w:val="0"/>
+          <w:color w:val="00000a"/>
+          <w:sz w:val="28"/>
+          <w:szCs w:val="28"/>
+          <w:u w:val="none"/>
+          <w:vertAlign w:val="baseline"/>
+        </w:rPr>
+      </w:pPr>
+      <w:r>
+        <w:rPr>
+          <w:rFonts w:ascii="Cambria" w:cs="Cambria" w:eastAsia="Cambria" w:hAnsi="Cambria"/>
           <w:i w:val="0"/>
           <w:smallCaps w:val="0"/>
           <w:strike w:val="0"/>
@@ -3440,24 +3500,22 @@
         <w:spacing w:after="0" w:before="0" w:line="276" w:lineRule="auto"/>
         <w:ind w:left="390" w:right="0" w:firstLine="0"/>
         <w:contextualSpacing w:val="0"/>
-        <w:jc w:val="left"/>
-        <w:rPr>
-          <w:rFonts w:ascii="Cambria" w:cs="Cambria" w:eastAsia="Cambria" w:hAnsi="Cambria"/>
-          <w:b w:val="0"/>
-          <w:i w:val="0"/>
-          <w:smallCaps w:val="0"/>
-          <w:strike w:val="0"/>
-          <w:color w:val="00000a"/>
-          <w:sz w:val="28"/>
-          <w:szCs w:val="28"/>
-          <w:u w:val="none"/>
-          <w:vertAlign w:val="baseline"/>
-        </w:rPr>
-      </w:pPr>
-      <w:r>
-        <w:rPr>
-          <w:rFonts w:ascii="Cambria" w:cs="Cambria" w:eastAsia="Cambria" w:hAnsi="Cambria"/>
-          <w:b w:val="0"/>
+        <w:jc w:val="both"/>
+        <w:rPr>
+          <w:rFonts w:ascii="Cambria" w:cs="Cambria" w:eastAsia="Cambria" w:hAnsi="Cambria"/>
+          <w:i w:val="0"/>
+          <w:smallCaps w:val="0"/>
+          <w:strike w:val="0"/>
+          <w:color w:val="00000a"/>
+          <w:sz w:val="28"/>
+          <w:szCs w:val="28"/>
+          <w:u w:val="none"/>
+          <w:vertAlign w:val="baseline"/>
+        </w:rPr>
+      </w:pPr>
+      <w:r>
+        <w:rPr>
+          <w:rFonts w:ascii="Cambria" w:cs="Cambria" w:eastAsia="Cambria" w:hAnsi="Cambria"/>
           <w:i w:val="0"/>
           <w:smallCaps w:val="0"/>
           <w:strike w:val="0"/>
@@ -3480,10 +3538,9 @@
         <w:spacing w:after="0" w:before="0" w:line="276" w:lineRule="auto"/>
         <w:ind w:left="390" w:right="0" w:firstLine="0"/>
         <w:contextualSpacing w:val="0"/>
-        <w:jc w:val="left"/>
-        <w:rPr>
-          <w:rFonts w:ascii="Cambria" w:cs="Cambria" w:eastAsia="Cambria" w:hAnsi="Cambria"/>
-          <w:b w:val="0"/>
+        <w:jc w:val="both"/>
+        <w:rPr>
+          <w:rFonts w:ascii="Cambria" w:cs="Cambria" w:eastAsia="Cambria" w:hAnsi="Cambria"/>
           <w:i w:val="0"/>
           <w:smallCaps w:val="0"/>
           <w:strike w:val="0"/>
@@ -3509,24 +3566,22 @@
         <w:spacing w:after="0" w:before="0" w:line="276" w:lineRule="auto"/>
         <w:ind w:left="390" w:right="0" w:firstLine="0"/>
         <w:contextualSpacing w:val="0"/>
-        <w:jc w:val="left"/>
-        <w:rPr>
-          <w:rFonts w:ascii="Cambria" w:cs="Cambria" w:eastAsia="Cambria" w:hAnsi="Cambria"/>
-          <w:b w:val="0"/>
-          <w:i w:val="0"/>
-          <w:smallCaps w:val="0"/>
-          <w:strike w:val="0"/>
-          <w:color w:val="00000a"/>
-          <w:sz w:val="28"/>
-          <w:szCs w:val="28"/>
-          <w:u w:val="none"/>
-          <w:vertAlign w:val="baseline"/>
-        </w:rPr>
-      </w:pPr>
-      <w:r>
-        <w:rPr>
-          <w:rFonts w:ascii="Cambria" w:cs="Cambria" w:eastAsia="Cambria" w:hAnsi="Cambria"/>
-          <w:b w:val="0"/>
+        <w:jc w:val="both"/>
+        <w:rPr>
+          <w:rFonts w:ascii="Cambria" w:cs="Cambria" w:eastAsia="Cambria" w:hAnsi="Cambria"/>
+          <w:i w:val="0"/>
+          <w:smallCaps w:val="0"/>
+          <w:strike w:val="0"/>
+          <w:color w:val="00000a"/>
+          <w:sz w:val="28"/>
+          <w:szCs w:val="28"/>
+          <w:u w:val="none"/>
+          <w:vertAlign w:val="baseline"/>
+        </w:rPr>
+      </w:pPr>
+      <w:r>
+        <w:rPr>
+          <w:rFonts w:ascii="Cambria" w:cs="Cambria" w:eastAsia="Cambria" w:hAnsi="Cambria"/>
           <w:i w:val="0"/>
           <w:smallCaps w:val="0"/>
           <w:strike w:val="0"/>
@@ -3551,7 +3606,6 @@
       <w:r>
         <w:rPr>
           <w:rFonts w:ascii="Cambria" w:cs="Cambria" w:eastAsia="Cambria" w:hAnsi="Cambria"/>
-          <w:b w:val="0"/>
           <w:i w:val="0"/>
           <w:smallCaps w:val="0"/>
           <w:strike w:val="0"/>
@@ -3588,24 +3642,22 @@
         <w:spacing w:after="0" w:before="0" w:line="276" w:lineRule="auto"/>
         <w:ind w:left="390" w:right="0" w:firstLine="0"/>
         <w:contextualSpacing w:val="0"/>
-        <w:jc w:val="left"/>
-        <w:rPr>
-          <w:rFonts w:ascii="Cambria" w:cs="Cambria" w:eastAsia="Cambria" w:hAnsi="Cambria"/>
-          <w:b w:val="0"/>
-          <w:i w:val="0"/>
-          <w:smallCaps w:val="0"/>
-          <w:strike w:val="0"/>
-          <w:color w:val="00000a"/>
-          <w:sz w:val="28"/>
-          <w:szCs w:val="28"/>
-          <w:u w:val="none"/>
-          <w:vertAlign w:val="baseline"/>
-        </w:rPr>
-      </w:pPr>
-      <w:r>
-        <w:rPr>
-          <w:rFonts w:ascii="Cambria" w:cs="Cambria" w:eastAsia="Cambria" w:hAnsi="Cambria"/>
-          <w:b w:val="0"/>
+        <w:jc w:val="both"/>
+        <w:rPr>
+          <w:rFonts w:ascii="Cambria" w:cs="Cambria" w:eastAsia="Cambria" w:hAnsi="Cambria"/>
+          <w:i w:val="0"/>
+          <w:smallCaps w:val="0"/>
+          <w:strike w:val="0"/>
+          <w:color w:val="00000a"/>
+          <w:sz w:val="28"/>
+          <w:szCs w:val="28"/>
+          <w:u w:val="none"/>
+          <w:vertAlign w:val="baseline"/>
+        </w:rPr>
+      </w:pPr>
+      <w:r>
+        <w:rPr>
+          <w:rFonts w:ascii="Cambria" w:cs="Cambria" w:eastAsia="Cambria" w:hAnsi="Cambria"/>
           <w:i w:val="0"/>
           <w:smallCaps w:val="0"/>
           <w:strike w:val="0"/>
@@ -3630,7 +3682,6 @@
       <w:r>
         <w:rPr>
           <w:rFonts w:ascii="Cambria" w:cs="Cambria" w:eastAsia="Cambria" w:hAnsi="Cambria"/>
-          <w:b w:val="0"/>
           <w:i w:val="0"/>
           <w:smallCaps w:val="0"/>
           <w:strike w:val="0"/>
@@ -3653,24 +3704,22 @@
         <w:spacing w:after="0" w:before="0" w:line="276" w:lineRule="auto"/>
         <w:ind w:left="390" w:right="0" w:firstLine="0"/>
         <w:contextualSpacing w:val="0"/>
-        <w:jc w:val="left"/>
-        <w:rPr>
-          <w:rFonts w:ascii="Cambria" w:cs="Cambria" w:eastAsia="Cambria" w:hAnsi="Cambria"/>
-          <w:b w:val="0"/>
-          <w:i w:val="0"/>
-          <w:smallCaps w:val="0"/>
-          <w:strike w:val="0"/>
-          <w:color w:val="00000a"/>
-          <w:sz w:val="28"/>
-          <w:szCs w:val="28"/>
-          <w:u w:val="none"/>
-          <w:vertAlign w:val="baseline"/>
-        </w:rPr>
-      </w:pPr>
-      <w:r>
-        <w:rPr>
-          <w:rFonts w:ascii="Cambria" w:cs="Cambria" w:eastAsia="Cambria" w:hAnsi="Cambria"/>
-          <w:b w:val="0"/>
+        <w:jc w:val="both"/>
+        <w:rPr>
+          <w:rFonts w:ascii="Cambria" w:cs="Cambria" w:eastAsia="Cambria" w:hAnsi="Cambria"/>
+          <w:i w:val="0"/>
+          <w:smallCaps w:val="0"/>
+          <w:strike w:val="0"/>
+          <w:color w:val="00000a"/>
+          <w:sz w:val="28"/>
+          <w:szCs w:val="28"/>
+          <w:u w:val="none"/>
+          <w:vertAlign w:val="baseline"/>
+        </w:rPr>
+      </w:pPr>
+      <w:r>
+        <w:rPr>
+          <w:rFonts w:ascii="Cambria" w:cs="Cambria" w:eastAsia="Cambria" w:hAnsi="Cambria"/>
           <w:i w:val="0"/>
           <w:smallCaps w:val="0"/>
           <w:strike w:val="0"/>
@@ -3693,24 +3742,22 @@
         <w:spacing w:after="0" w:before="0" w:line="276" w:lineRule="auto"/>
         <w:ind w:left="390" w:right="0" w:firstLine="0"/>
         <w:contextualSpacing w:val="0"/>
-        <w:jc w:val="left"/>
-        <w:rPr>
-          <w:rFonts w:ascii="Cambria" w:cs="Cambria" w:eastAsia="Cambria" w:hAnsi="Cambria"/>
-          <w:b w:val="0"/>
-          <w:i w:val="0"/>
-          <w:smallCaps w:val="0"/>
-          <w:strike w:val="0"/>
-          <w:color w:val="00000a"/>
-          <w:sz w:val="28"/>
-          <w:szCs w:val="28"/>
-          <w:u w:val="none"/>
-          <w:vertAlign w:val="baseline"/>
-        </w:rPr>
-      </w:pPr>
-      <w:r>
-        <w:rPr>
-          <w:rFonts w:ascii="Cambria" w:cs="Cambria" w:eastAsia="Cambria" w:hAnsi="Cambria"/>
-          <w:b w:val="0"/>
+        <w:jc w:val="both"/>
+        <w:rPr>
+          <w:rFonts w:ascii="Cambria" w:cs="Cambria" w:eastAsia="Cambria" w:hAnsi="Cambria"/>
+          <w:i w:val="0"/>
+          <w:smallCaps w:val="0"/>
+          <w:strike w:val="0"/>
+          <w:color w:val="00000a"/>
+          <w:sz w:val="28"/>
+          <w:szCs w:val="28"/>
+          <w:u w:val="none"/>
+          <w:vertAlign w:val="baseline"/>
+        </w:rPr>
+      </w:pPr>
+      <w:r>
+        <w:rPr>
+          <w:rFonts w:ascii="Cambria" w:cs="Cambria" w:eastAsia="Cambria" w:hAnsi="Cambria"/>
           <w:i w:val="0"/>
           <w:smallCaps w:val="0"/>
           <w:strike w:val="0"/>
@@ -3733,10 +3780,9 @@
         <w:spacing w:after="0" w:before="0" w:line="276" w:lineRule="auto"/>
         <w:ind w:left="0" w:right="0" w:firstLine="0"/>
         <w:contextualSpacing w:val="0"/>
-        <w:jc w:val="left"/>
-        <w:rPr>
-          <w:rFonts w:ascii="Cambria" w:cs="Cambria" w:eastAsia="Cambria" w:hAnsi="Cambria"/>
-          <w:b w:val="0"/>
+        <w:jc w:val="both"/>
+        <w:rPr>
+          <w:rFonts w:ascii="Cambria" w:cs="Cambria" w:eastAsia="Cambria" w:hAnsi="Cambria"/>
           <w:i w:val="0"/>
           <w:smallCaps w:val="0"/>
           <w:strike w:val="0"/>
@@ -3762,24 +3808,22 @@
         <w:spacing w:after="0" w:before="0" w:line="276" w:lineRule="auto"/>
         <w:ind w:left="390" w:right="0" w:firstLine="0"/>
         <w:contextualSpacing w:val="0"/>
-        <w:jc w:val="left"/>
-        <w:rPr>
-          <w:rFonts w:ascii="Cambria" w:cs="Cambria" w:eastAsia="Cambria" w:hAnsi="Cambria"/>
-          <w:b w:val="0"/>
-          <w:i w:val="0"/>
-          <w:smallCaps w:val="0"/>
-          <w:strike w:val="0"/>
-          <w:color w:val="00000a"/>
-          <w:sz w:val="28"/>
-          <w:szCs w:val="28"/>
-          <w:u w:val="none"/>
-          <w:vertAlign w:val="baseline"/>
-        </w:rPr>
-      </w:pPr>
-      <w:r>
-        <w:rPr>
-          <w:rFonts w:ascii="Cambria" w:cs="Cambria" w:eastAsia="Cambria" w:hAnsi="Cambria"/>
-          <w:b w:val="0"/>
+        <w:jc w:val="both"/>
+        <w:rPr>
+          <w:rFonts w:ascii="Cambria" w:cs="Cambria" w:eastAsia="Cambria" w:hAnsi="Cambria"/>
+          <w:i w:val="0"/>
+          <w:smallCaps w:val="0"/>
+          <w:strike w:val="0"/>
+          <w:color w:val="00000a"/>
+          <w:sz w:val="28"/>
+          <w:szCs w:val="28"/>
+          <w:u w:val="none"/>
+          <w:vertAlign w:val="baseline"/>
+        </w:rPr>
+      </w:pPr>
+      <w:r>
+        <w:rPr>
+          <w:rFonts w:ascii="Cambria" w:cs="Cambria" w:eastAsia="Cambria" w:hAnsi="Cambria"/>
           <w:i w:val="0"/>
           <w:smallCaps w:val="0"/>
           <w:strike w:val="0"/>
@@ -3804,7 +3848,6 @@
       <w:r>
         <w:rPr>
           <w:rFonts w:ascii="Cambria" w:cs="Cambria" w:eastAsia="Cambria" w:hAnsi="Cambria"/>
-          <w:b w:val="0"/>
           <w:i w:val="0"/>
           <w:smallCaps w:val="0"/>
           <w:strike w:val="0"/>
@@ -3829,7 +3872,6 @@
       <w:r>
         <w:rPr>
           <w:rFonts w:ascii="Cambria" w:cs="Cambria" w:eastAsia="Cambria" w:hAnsi="Cambria"/>
-          <w:b w:val="0"/>
           <w:i w:val="0"/>
           <w:smallCaps w:val="0"/>
           <w:strike w:val="0"/>
@@ -3854,7 +3896,6 @@
       <w:r>
         <w:rPr>
           <w:rFonts w:ascii="Cambria" w:cs="Cambria" w:eastAsia="Cambria" w:hAnsi="Cambria"/>
-          <w:b w:val="0"/>
           <w:i w:val="0"/>
           <w:smallCaps w:val="0"/>
           <w:strike w:val="0"/>
@@ -3877,24 +3918,22 @@
         <w:spacing w:after="0" w:before="0" w:line="276" w:lineRule="auto"/>
         <w:ind w:left="390" w:right="0" w:firstLine="0"/>
         <w:contextualSpacing w:val="0"/>
-        <w:jc w:val="left"/>
-        <w:rPr>
-          <w:rFonts w:ascii="Cambria" w:cs="Cambria" w:eastAsia="Cambria" w:hAnsi="Cambria"/>
-          <w:b w:val="0"/>
-          <w:i w:val="0"/>
-          <w:smallCaps w:val="0"/>
-          <w:strike w:val="0"/>
-          <w:color w:val="00000a"/>
-          <w:sz w:val="28"/>
-          <w:szCs w:val="28"/>
-          <w:u w:val="none"/>
-          <w:vertAlign w:val="baseline"/>
-        </w:rPr>
-      </w:pPr>
-      <w:r>
-        <w:rPr>
-          <w:rFonts w:ascii="Cambria" w:cs="Cambria" w:eastAsia="Cambria" w:hAnsi="Cambria"/>
-          <w:b w:val="0"/>
+        <w:jc w:val="both"/>
+        <w:rPr>
+          <w:rFonts w:ascii="Cambria" w:cs="Cambria" w:eastAsia="Cambria" w:hAnsi="Cambria"/>
+          <w:i w:val="0"/>
+          <w:smallCaps w:val="0"/>
+          <w:strike w:val="0"/>
+          <w:color w:val="00000a"/>
+          <w:sz w:val="28"/>
+          <w:szCs w:val="28"/>
+          <w:u w:val="none"/>
+          <w:vertAlign w:val="baseline"/>
+        </w:rPr>
+      </w:pPr>
+      <w:r>
+        <w:rPr>
+          <w:rFonts w:ascii="Cambria" w:cs="Cambria" w:eastAsia="Cambria" w:hAnsi="Cambria"/>
           <w:i w:val="0"/>
           <w:smallCaps w:val="0"/>
           <w:strike w:val="0"/>
@@ -3919,7 +3958,6 @@
       <w:r>
         <w:rPr>
           <w:rFonts w:ascii="Cambria" w:cs="Cambria" w:eastAsia="Cambria" w:hAnsi="Cambria"/>
-          <w:b w:val="0"/>
           <w:i w:val="0"/>
           <w:smallCaps w:val="0"/>
           <w:strike w:val="0"/>
@@ -3962,7 +4000,6 @@
       <w:r>
         <w:rPr>
           <w:rFonts w:ascii="Cambria" w:cs="Cambria" w:eastAsia="Cambria" w:hAnsi="Cambria"/>
-          <w:b w:val="0"/>
           <w:i w:val="0"/>
           <w:smallCaps w:val="0"/>
           <w:strike w:val="0"/>
@@ -3999,24 +4036,22 @@
         <w:spacing w:after="0" w:before="0" w:line="276" w:lineRule="auto"/>
         <w:ind w:left="390" w:right="0" w:firstLine="0"/>
         <w:contextualSpacing w:val="0"/>
-        <w:jc w:val="left"/>
-        <w:rPr>
-          <w:rFonts w:ascii="Cambria" w:cs="Cambria" w:eastAsia="Cambria" w:hAnsi="Cambria"/>
-          <w:b w:val="0"/>
-          <w:i w:val="0"/>
-          <w:smallCaps w:val="0"/>
-          <w:strike w:val="0"/>
-          <w:color w:val="00000a"/>
-          <w:sz w:val="28"/>
-          <w:szCs w:val="28"/>
-          <w:u w:val="none"/>
-          <w:vertAlign w:val="baseline"/>
-        </w:rPr>
-      </w:pPr>
-      <w:r>
-        <w:rPr>
-          <w:rFonts w:ascii="Cambria" w:cs="Cambria" w:eastAsia="Cambria" w:hAnsi="Cambria"/>
-          <w:b w:val="0"/>
+        <w:jc w:val="both"/>
+        <w:rPr>
+          <w:rFonts w:ascii="Cambria" w:cs="Cambria" w:eastAsia="Cambria" w:hAnsi="Cambria"/>
+          <w:i w:val="0"/>
+          <w:smallCaps w:val="0"/>
+          <w:strike w:val="0"/>
+          <w:color w:val="00000a"/>
+          <w:sz w:val="28"/>
+          <w:szCs w:val="28"/>
+          <w:u w:val="none"/>
+          <w:vertAlign w:val="baseline"/>
+        </w:rPr>
+      </w:pPr>
+      <w:r>
+        <w:rPr>
+          <w:rFonts w:ascii="Cambria" w:cs="Cambria" w:eastAsia="Cambria" w:hAnsi="Cambria"/>
           <w:i w:val="0"/>
           <w:smallCaps w:val="0"/>
           <w:strike w:val="0"/>
@@ -4053,24 +4088,22 @@
         <w:spacing w:after="0" w:before="0" w:line="276" w:lineRule="auto"/>
         <w:ind w:left="390" w:right="0" w:firstLine="0"/>
         <w:contextualSpacing w:val="0"/>
-        <w:jc w:val="left"/>
-        <w:rPr>
-          <w:rFonts w:ascii="Cambria" w:cs="Cambria" w:eastAsia="Cambria" w:hAnsi="Cambria"/>
-          <w:b w:val="0"/>
-          <w:i w:val="0"/>
-          <w:smallCaps w:val="0"/>
-          <w:strike w:val="0"/>
-          <w:color w:val="00000a"/>
-          <w:sz w:val="28"/>
-          <w:szCs w:val="28"/>
-          <w:u w:val="none"/>
-          <w:vertAlign w:val="baseline"/>
-        </w:rPr>
-      </w:pPr>
-      <w:r>
-        <w:rPr>
-          <w:rFonts w:ascii="Cambria" w:cs="Cambria" w:eastAsia="Cambria" w:hAnsi="Cambria"/>
-          <w:b w:val="0"/>
+        <w:jc w:val="both"/>
+        <w:rPr>
+          <w:rFonts w:ascii="Cambria" w:cs="Cambria" w:eastAsia="Cambria" w:hAnsi="Cambria"/>
+          <w:i w:val="0"/>
+          <w:smallCaps w:val="0"/>
+          <w:strike w:val="0"/>
+          <w:color w:val="00000a"/>
+          <w:sz w:val="28"/>
+          <w:szCs w:val="28"/>
+          <w:u w:val="none"/>
+          <w:vertAlign w:val="baseline"/>
+        </w:rPr>
+      </w:pPr>
+      <w:r>
+        <w:rPr>
+          <w:rFonts w:ascii="Cambria" w:cs="Cambria" w:eastAsia="Cambria" w:hAnsi="Cambria"/>
           <w:i w:val="0"/>
           <w:smallCaps w:val="0"/>
           <w:strike w:val="0"/>
@@ -4093,10 +4126,9 @@
         <w:spacing w:after="0" w:before="0" w:line="276" w:lineRule="auto"/>
         <w:ind w:left="390" w:right="0" w:firstLine="0"/>
         <w:contextualSpacing w:val="0"/>
-        <w:jc w:val="left"/>
-        <w:rPr>
-          <w:rFonts w:ascii="Cambria" w:cs="Cambria" w:eastAsia="Cambria" w:hAnsi="Cambria"/>
-          <w:b w:val="0"/>
+        <w:jc w:val="both"/>
+        <w:rPr>
+          <w:rFonts w:ascii="Cambria" w:cs="Cambria" w:eastAsia="Cambria" w:hAnsi="Cambria"/>
           <w:i w:val="0"/>
           <w:smallCaps w:val="0"/>
           <w:strike w:val="0"/>
@@ -4122,24 +4154,22 @@
         <w:spacing w:after="0" w:before="0" w:line="276" w:lineRule="auto"/>
         <w:ind w:left="390" w:right="0" w:firstLine="0"/>
         <w:contextualSpacing w:val="0"/>
-        <w:jc w:val="left"/>
-        <w:rPr>
-          <w:rFonts w:ascii="Cambria" w:cs="Cambria" w:eastAsia="Cambria" w:hAnsi="Cambria"/>
-          <w:b w:val="0"/>
-          <w:i w:val="0"/>
-          <w:smallCaps w:val="0"/>
-          <w:strike w:val="0"/>
-          <w:color w:val="00000a"/>
-          <w:sz w:val="28"/>
-          <w:szCs w:val="28"/>
-          <w:u w:val="none"/>
-          <w:vertAlign w:val="baseline"/>
-        </w:rPr>
-      </w:pPr>
-      <w:r>
-        <w:rPr>
-          <w:rFonts w:ascii="Cambria" w:cs="Cambria" w:eastAsia="Cambria" w:hAnsi="Cambria"/>
-          <w:b w:val="0"/>
+        <w:jc w:val="both"/>
+        <w:rPr>
+          <w:rFonts w:ascii="Cambria" w:cs="Cambria" w:eastAsia="Cambria" w:hAnsi="Cambria"/>
+          <w:i w:val="0"/>
+          <w:smallCaps w:val="0"/>
+          <w:strike w:val="0"/>
+          <w:color w:val="00000a"/>
+          <w:sz w:val="28"/>
+          <w:szCs w:val="28"/>
+          <w:u w:val="none"/>
+          <w:vertAlign w:val="baseline"/>
+        </w:rPr>
+      </w:pPr>
+      <w:r>
+        <w:rPr>
+          <w:rFonts w:ascii="Cambria" w:cs="Cambria" w:eastAsia="Cambria" w:hAnsi="Cambria"/>
           <w:i w:val="0"/>
           <w:smallCaps w:val="0"/>
           <w:strike w:val="0"/>
@@ -4164,7 +4194,6 @@
       <w:r>
         <w:rPr>
           <w:rFonts w:ascii="Cambria" w:cs="Cambria" w:eastAsia="Cambria" w:hAnsi="Cambria"/>
-          <w:b w:val="0"/>
           <w:i w:val="0"/>
           <w:smallCaps w:val="0"/>
           <w:strike w:val="0"/>
@@ -4189,7 +4218,6 @@
       <w:r>
         <w:rPr>
           <w:rFonts w:ascii="Cambria" w:cs="Cambria" w:eastAsia="Cambria" w:hAnsi="Cambria"/>
-          <w:b w:val="0"/>
           <w:i w:val="0"/>
           <w:smallCaps w:val="0"/>
           <w:strike w:val="0"/>
@@ -4226,24 +4254,22 @@
         <w:spacing w:after="0" w:before="0" w:line="276" w:lineRule="auto"/>
         <w:ind w:left="390" w:right="0" w:firstLine="0"/>
         <w:contextualSpacing w:val="0"/>
-        <w:jc w:val="left"/>
-        <w:rPr>
-          <w:rFonts w:ascii="Cambria" w:cs="Cambria" w:eastAsia="Cambria" w:hAnsi="Cambria"/>
-          <w:b w:val="0"/>
-          <w:i w:val="0"/>
-          <w:smallCaps w:val="0"/>
-          <w:strike w:val="0"/>
-          <w:color w:val="00000a"/>
-          <w:sz w:val="28"/>
-          <w:szCs w:val="28"/>
-          <w:u w:val="none"/>
-          <w:vertAlign w:val="baseline"/>
-        </w:rPr>
-      </w:pPr>
-      <w:r>
-        <w:rPr>
-          <w:rFonts w:ascii="Cambria" w:cs="Cambria" w:eastAsia="Cambria" w:hAnsi="Cambria"/>
-          <w:b w:val="0"/>
+        <w:jc w:val="both"/>
+        <w:rPr>
+          <w:rFonts w:ascii="Cambria" w:cs="Cambria" w:eastAsia="Cambria" w:hAnsi="Cambria"/>
+          <w:i w:val="0"/>
+          <w:smallCaps w:val="0"/>
+          <w:strike w:val="0"/>
+          <w:color w:val="00000a"/>
+          <w:sz w:val="28"/>
+          <w:szCs w:val="28"/>
+          <w:u w:val="none"/>
+          <w:vertAlign w:val="baseline"/>
+        </w:rPr>
+      </w:pPr>
+      <w:r>
+        <w:rPr>
+          <w:rFonts w:ascii="Cambria" w:cs="Cambria" w:eastAsia="Cambria" w:hAnsi="Cambria"/>
           <w:i w:val="0"/>
           <w:smallCaps w:val="0"/>
           <w:strike w:val="0"/>
@@ -4266,24 +4292,22 @@
         <w:spacing w:after="0" w:before="0" w:line="276" w:lineRule="auto"/>
         <w:ind w:left="390" w:right="0" w:firstLine="0"/>
         <w:contextualSpacing w:val="0"/>
-        <w:jc w:val="left"/>
-        <w:rPr>
-          <w:rFonts w:ascii="Cambria" w:cs="Cambria" w:eastAsia="Cambria" w:hAnsi="Cambria"/>
-          <w:b w:val="0"/>
-          <w:i w:val="0"/>
-          <w:smallCaps w:val="0"/>
-          <w:strike w:val="0"/>
-          <w:color w:val="00000a"/>
-          <w:sz w:val="28"/>
-          <w:szCs w:val="28"/>
-          <w:u w:val="none"/>
-          <w:vertAlign w:val="baseline"/>
-        </w:rPr>
-      </w:pPr>
-      <w:r>
-        <w:rPr>
-          <w:rFonts w:ascii="Cambria" w:cs="Cambria" w:eastAsia="Cambria" w:hAnsi="Cambria"/>
-          <w:b w:val="0"/>
+        <w:jc w:val="both"/>
+        <w:rPr>
+          <w:rFonts w:ascii="Cambria" w:cs="Cambria" w:eastAsia="Cambria" w:hAnsi="Cambria"/>
+          <w:i w:val="0"/>
+          <w:smallCaps w:val="0"/>
+          <w:strike w:val="0"/>
+          <w:color w:val="00000a"/>
+          <w:sz w:val="28"/>
+          <w:szCs w:val="28"/>
+          <w:u w:val="none"/>
+          <w:vertAlign w:val="baseline"/>
+        </w:rPr>
+      </w:pPr>
+      <w:r>
+        <w:rPr>
+          <w:rFonts w:ascii="Cambria" w:cs="Cambria" w:eastAsia="Cambria" w:hAnsi="Cambria"/>
           <w:i w:val="0"/>
           <w:smallCaps w:val="0"/>
           <w:strike w:val="0"/>
@@ -4306,24 +4330,22 @@
         <w:spacing w:after="0" w:before="0" w:line="276" w:lineRule="auto"/>
         <w:ind w:left="390" w:right="0" w:firstLine="0"/>
         <w:contextualSpacing w:val="0"/>
-        <w:jc w:val="left"/>
-        <w:rPr>
-          <w:rFonts w:ascii="Cambria" w:cs="Cambria" w:eastAsia="Cambria" w:hAnsi="Cambria"/>
-          <w:b w:val="0"/>
-          <w:i w:val="0"/>
-          <w:smallCaps w:val="0"/>
-          <w:strike w:val="0"/>
-          <w:color w:val="00000a"/>
-          <w:sz w:val="28"/>
-          <w:szCs w:val="28"/>
-          <w:u w:val="none"/>
-          <w:vertAlign w:val="baseline"/>
-        </w:rPr>
-      </w:pPr>
-      <w:r>
-        <w:rPr>
-          <w:rFonts w:ascii="Cambria" w:cs="Cambria" w:eastAsia="Cambria" w:hAnsi="Cambria"/>
-          <w:b w:val="0"/>
+        <w:jc w:val="both"/>
+        <w:rPr>
+          <w:rFonts w:ascii="Cambria" w:cs="Cambria" w:eastAsia="Cambria" w:hAnsi="Cambria"/>
+          <w:i w:val="0"/>
+          <w:smallCaps w:val="0"/>
+          <w:strike w:val="0"/>
+          <w:color w:val="00000a"/>
+          <w:sz w:val="28"/>
+          <w:szCs w:val="28"/>
+          <w:u w:val="none"/>
+          <w:vertAlign w:val="baseline"/>
+        </w:rPr>
+      </w:pPr>
+      <w:r>
+        <w:rPr>
+          <w:rFonts w:ascii="Cambria" w:cs="Cambria" w:eastAsia="Cambria" w:hAnsi="Cambria"/>
           <w:i w:val="0"/>
           <w:smallCaps w:val="0"/>
           <w:strike w:val="0"/>
@@ -4346,10 +4368,9 @@
         <w:spacing w:after="0" w:before="0" w:line="276" w:lineRule="auto"/>
         <w:ind w:left="0" w:right="0" w:firstLine="0"/>
         <w:contextualSpacing w:val="0"/>
-        <w:jc w:val="left"/>
-        <w:rPr>
-          <w:rFonts w:ascii="Cambria" w:cs="Cambria" w:eastAsia="Cambria" w:hAnsi="Cambria"/>
-          <w:b w:val="0"/>
+        <w:jc w:val="both"/>
+        <w:rPr>
+          <w:rFonts w:ascii="Cambria" w:cs="Cambria" w:eastAsia="Cambria" w:hAnsi="Cambria"/>
           <w:i w:val="0"/>
           <w:smallCaps w:val="0"/>
           <w:strike w:val="0"/>
@@ -4375,24 +4396,22 @@
         <w:spacing w:after="0" w:before="0" w:line="276" w:lineRule="auto"/>
         <w:ind w:left="390" w:right="0" w:firstLine="0"/>
         <w:contextualSpacing w:val="0"/>
-        <w:jc w:val="left"/>
-        <w:rPr>
-          <w:rFonts w:ascii="Cambria" w:cs="Cambria" w:eastAsia="Cambria" w:hAnsi="Cambria"/>
-          <w:b w:val="0"/>
-          <w:i w:val="0"/>
-          <w:smallCaps w:val="0"/>
-          <w:strike w:val="0"/>
-          <w:color w:val="00000a"/>
-          <w:sz w:val="28"/>
-          <w:szCs w:val="28"/>
-          <w:u w:val="none"/>
-          <w:vertAlign w:val="baseline"/>
-        </w:rPr>
-      </w:pPr>
-      <w:r>
-        <w:rPr>
-          <w:rFonts w:ascii="Cambria" w:cs="Cambria" w:eastAsia="Cambria" w:hAnsi="Cambria"/>
-          <w:b w:val="0"/>
+        <w:jc w:val="both"/>
+        <w:rPr>
+          <w:rFonts w:ascii="Cambria" w:cs="Cambria" w:eastAsia="Cambria" w:hAnsi="Cambria"/>
+          <w:i w:val="0"/>
+          <w:smallCaps w:val="0"/>
+          <w:strike w:val="0"/>
+          <w:color w:val="00000a"/>
+          <w:sz w:val="28"/>
+          <w:szCs w:val="28"/>
+          <w:u w:val="none"/>
+          <w:vertAlign w:val="baseline"/>
+        </w:rPr>
+      </w:pPr>
+      <w:r>
+        <w:rPr>
+          <w:rFonts w:ascii="Cambria" w:cs="Cambria" w:eastAsia="Cambria" w:hAnsi="Cambria"/>
           <w:i w:val="0"/>
           <w:smallCaps w:val="0"/>
           <w:strike w:val="0"/>
@@ -4417,7 +4436,6 @@
       <w:r>
         <w:rPr>
           <w:rFonts w:ascii="Cambria" w:cs="Cambria" w:eastAsia="Cambria" w:hAnsi="Cambria"/>
-          <w:b w:val="0"/>
           <w:i w:val="0"/>
           <w:smallCaps w:val="0"/>
           <w:strike w:val="0"/>
@@ -4442,7 +4460,6 @@
       <w:r>
         <w:rPr>
           <w:rFonts w:ascii="Cambria" w:cs="Cambria" w:eastAsia="Cambria" w:hAnsi="Cambria"/>
-          <w:b w:val="0"/>
           <w:i w:val="0"/>
           <w:smallCaps w:val="0"/>
           <w:strike w:val="0"/>
@@ -4465,24 +4482,22 @@
         <w:spacing w:after="0" w:before="0" w:line="276" w:lineRule="auto"/>
         <w:ind w:left="390" w:right="0" w:firstLine="0"/>
         <w:contextualSpacing w:val="0"/>
-        <w:jc w:val="left"/>
-        <w:rPr>
-          <w:rFonts w:ascii="Cambria" w:cs="Cambria" w:eastAsia="Cambria" w:hAnsi="Cambria"/>
-          <w:b w:val="0"/>
-          <w:i w:val="0"/>
-          <w:smallCaps w:val="0"/>
-          <w:strike w:val="0"/>
-          <w:color w:val="00000a"/>
-          <w:sz w:val="28"/>
-          <w:szCs w:val="28"/>
-          <w:u w:val="none"/>
-          <w:vertAlign w:val="baseline"/>
-        </w:rPr>
-      </w:pPr>
-      <w:r>
-        <w:rPr>
-          <w:rFonts w:ascii="Cambria" w:cs="Cambria" w:eastAsia="Cambria" w:hAnsi="Cambria"/>
-          <w:b w:val="0"/>
+        <w:jc w:val="both"/>
+        <w:rPr>
+          <w:rFonts w:ascii="Cambria" w:cs="Cambria" w:eastAsia="Cambria" w:hAnsi="Cambria"/>
+          <w:i w:val="0"/>
+          <w:smallCaps w:val="0"/>
+          <w:strike w:val="0"/>
+          <w:color w:val="00000a"/>
+          <w:sz w:val="28"/>
+          <w:szCs w:val="28"/>
+          <w:u w:val="none"/>
+          <w:vertAlign w:val="baseline"/>
+        </w:rPr>
+      </w:pPr>
+      <w:r>
+        <w:rPr>
+          <w:rFonts w:ascii="Cambria" w:cs="Cambria" w:eastAsia="Cambria" w:hAnsi="Cambria"/>
           <w:i w:val="0"/>
           <w:smallCaps w:val="0"/>
           <w:strike w:val="0"/>
@@ -4507,7 +4522,6 @@
       <w:r>
         <w:rPr>
           <w:rFonts w:ascii="Cambria" w:cs="Cambria" w:eastAsia="Cambria" w:hAnsi="Cambria"/>
-          <w:b w:val="0"/>
           <w:i w:val="0"/>
           <w:smallCaps w:val="0"/>
           <w:strike w:val="0"/>
@@ -4530,24 +4544,22 @@
         <w:spacing w:after="0" w:before="0" w:line="276" w:lineRule="auto"/>
         <w:ind w:left="390" w:right="0" w:firstLine="0"/>
         <w:contextualSpacing w:val="0"/>
-        <w:jc w:val="left"/>
-        <w:rPr>
-          <w:rFonts w:ascii="Cambria" w:cs="Cambria" w:eastAsia="Cambria" w:hAnsi="Cambria"/>
-          <w:b w:val="0"/>
-          <w:i w:val="0"/>
-          <w:smallCaps w:val="0"/>
-          <w:strike w:val="0"/>
-          <w:color w:val="00000a"/>
-          <w:sz w:val="28"/>
-          <w:szCs w:val="28"/>
-          <w:u w:val="none"/>
-          <w:vertAlign w:val="baseline"/>
-        </w:rPr>
-      </w:pPr>
-      <w:r>
-        <w:rPr>
-          <w:rFonts w:ascii="Cambria" w:cs="Cambria" w:eastAsia="Cambria" w:hAnsi="Cambria"/>
-          <w:b w:val="0"/>
+        <w:jc w:val="both"/>
+        <w:rPr>
+          <w:rFonts w:ascii="Cambria" w:cs="Cambria" w:eastAsia="Cambria" w:hAnsi="Cambria"/>
+          <w:i w:val="0"/>
+          <w:smallCaps w:val="0"/>
+          <w:strike w:val="0"/>
+          <w:color w:val="00000a"/>
+          <w:sz w:val="28"/>
+          <w:szCs w:val="28"/>
+          <w:u w:val="none"/>
+          <w:vertAlign w:val="baseline"/>
+        </w:rPr>
+      </w:pPr>
+      <w:r>
+        <w:rPr>
+          <w:rFonts w:ascii="Cambria" w:cs="Cambria" w:eastAsia="Cambria" w:hAnsi="Cambria"/>
           <w:i w:val="0"/>
           <w:smallCaps w:val="0"/>
           <w:strike w:val="0"/>
@@ -4570,24 +4582,22 @@
         <w:spacing w:after="0" w:before="0" w:line="276" w:lineRule="auto"/>
         <w:ind w:left="390" w:right="0" w:firstLine="0"/>
         <w:contextualSpacing w:val="0"/>
-        <w:jc w:val="left"/>
-        <w:rPr>
-          <w:rFonts w:ascii="Cambria" w:cs="Cambria" w:eastAsia="Cambria" w:hAnsi="Cambria"/>
-          <w:b w:val="0"/>
-          <w:i w:val="0"/>
-          <w:smallCaps w:val="0"/>
-          <w:strike w:val="0"/>
-          <w:color w:val="00000a"/>
-          <w:sz w:val="28"/>
-          <w:szCs w:val="28"/>
-          <w:u w:val="none"/>
-          <w:vertAlign w:val="baseline"/>
-        </w:rPr>
-      </w:pPr>
-      <w:r>
-        <w:rPr>
-          <w:rFonts w:ascii="Cambria" w:cs="Cambria" w:eastAsia="Cambria" w:hAnsi="Cambria"/>
-          <w:b w:val="0"/>
+        <w:jc w:val="both"/>
+        <w:rPr>
+          <w:rFonts w:ascii="Cambria" w:cs="Cambria" w:eastAsia="Cambria" w:hAnsi="Cambria"/>
+          <w:i w:val="0"/>
+          <w:smallCaps w:val="0"/>
+          <w:strike w:val="0"/>
+          <w:color w:val="00000a"/>
+          <w:sz w:val="28"/>
+          <w:szCs w:val="28"/>
+          <w:u w:val="none"/>
+          <w:vertAlign w:val="baseline"/>
+        </w:rPr>
+      </w:pPr>
+      <w:r>
+        <w:rPr>
+          <w:rFonts w:ascii="Cambria" w:cs="Cambria" w:eastAsia="Cambria" w:hAnsi="Cambria"/>
           <w:i w:val="0"/>
           <w:smallCaps w:val="0"/>
           <w:strike w:val="0"/>
@@ -4606,6 +4616,7 @@
         <w:pBdr/>
         <w:spacing w:after="0" w:lineRule="auto"/>
         <w:contextualSpacing w:val="0"/>
+        <w:jc w:val="both"/>
         <w:rPr>
           <w:rFonts w:ascii="Cambria" w:cs="Cambria" w:eastAsia="Cambria" w:hAnsi="Cambria"/>
           <w:sz w:val="28"/>
@@ -4623,7 +4634,12 @@
         <w:pBdr/>
         <w:spacing w:after="0" w:lineRule="auto"/>
         <w:contextualSpacing w:val="0"/>
-        <w:rPr/>
+        <w:jc w:val="both"/>
+        <w:rPr>
+          <w:rFonts w:ascii="Cambria" w:cs="Cambria" w:eastAsia="Cambria" w:hAnsi="Cambria"/>
+          <w:sz w:val="28"/>
+          <w:szCs w:val="28"/>
+        </w:rPr>
       </w:pPr>
       <w:r>
         <w:rPr>
@@ -4634,18 +4650,18 @@
         </w:rPr>
         <w:t xml:space="preserve">[RF 11] Configuração de administrador</w:t>
       </w:r>
-      <w:r>
-        <w:rPr>
-          <w:rtl w:val="0"/>
-        </w:rPr>
-      </w:r>
     </w:p>
     <w:p>
       <w:pPr>
         <w:pBdr/>
         <w:spacing w:after="0" w:lineRule="auto"/>
         <w:contextualSpacing w:val="0"/>
-        <w:rPr/>
+        <w:jc w:val="both"/>
+        <w:rPr>
+          <w:rFonts w:ascii="Cambria" w:cs="Cambria" w:eastAsia="Cambria" w:hAnsi="Cambria"/>
+          <w:sz w:val="28"/>
+          <w:szCs w:val="28"/>
+        </w:rPr>
       </w:pPr>
       <w:r>
         <w:rPr>
@@ -4656,17 +4672,13 @@
         </w:rPr>
         <w:t xml:space="preserve">Descrição: A tela de primeiro acesso do sistema será para configurações do administrador. </w:t>
       </w:r>
-      <w:r>
-        <w:rPr>
-          <w:rtl w:val="0"/>
-        </w:rPr>
-      </w:r>
     </w:p>
     <w:p>
       <w:pPr>
         <w:pBdr/>
         <w:spacing w:after="0" w:lineRule="auto"/>
         <w:contextualSpacing w:val="0"/>
+        <w:jc w:val="both"/>
         <w:rPr>
           <w:rFonts w:ascii="Cambria" w:cs="Cambria" w:eastAsia="Cambria" w:hAnsi="Cambria"/>
           <w:sz w:val="28"/>
@@ -4688,6 +4700,7 @@
         <w:pBdr/>
         <w:spacing w:after="0" w:lineRule="auto"/>
         <w:contextualSpacing w:val="0"/>
+        <w:jc w:val="both"/>
         <w:rPr>
           <w:rFonts w:ascii="Cambria" w:cs="Cambria" w:eastAsia="Cambria" w:hAnsi="Cambria"/>
           <w:sz w:val="28"/>
@@ -4713,7 +4726,7 @@
         <w:spacing w:after="0" w:before="0" w:line="276" w:lineRule="auto"/>
         <w:ind w:left="390" w:right="0" w:firstLine="0"/>
         <w:contextualSpacing w:val="0"/>
-        <w:jc w:val="left"/>
+        <w:jc w:val="both"/>
         <w:rPr>
           <w:rFonts w:ascii="Cambria" w:cs="Cambria" w:eastAsia="Cambria" w:hAnsi="Cambria"/>
           <w:sz w:val="28"/>
@@ -4735,7 +4748,7 @@
         <w:spacing w:after="0" w:before="0" w:line="276" w:lineRule="auto"/>
         <w:ind w:left="0" w:right="0" w:firstLine="0"/>
         <w:contextualSpacing w:val="0"/>
-        <w:jc w:val="left"/>
+        <w:jc w:val="both"/>
         <w:rPr>
           <w:rFonts w:ascii="Cambria" w:cs="Cambria" w:eastAsia="Cambria" w:hAnsi="Cambria"/>
           <w:b w:val="1"/>
@@ -4758,7 +4771,7 @@
         <w:spacing w:after="0" w:before="0" w:line="276" w:lineRule="auto"/>
         <w:ind w:left="0" w:right="0" w:firstLine="0"/>
         <w:contextualSpacing w:val="0"/>
-        <w:jc w:val="left"/>
+        <w:jc w:val="both"/>
         <w:rPr>
           <w:rFonts w:ascii="Cambria" w:cs="Cambria" w:eastAsia="Cambria" w:hAnsi="Cambria"/>
           <w:b w:val="1"/>
@@ -4781,7 +4794,7 @@
         <w:spacing w:after="0" w:before="0" w:line="276" w:lineRule="auto"/>
         <w:ind w:left="390" w:right="0" w:firstLine="0"/>
         <w:contextualSpacing w:val="0"/>
-        <w:jc w:val="left"/>
+        <w:jc w:val="both"/>
         <w:rPr>
           <w:rFonts w:ascii="Cambria" w:cs="Cambria" w:eastAsia="Cambria" w:hAnsi="Cambria"/>
           <w:b w:val="1"/>
@@ -4793,22 +4806,37 @@
         <w:rPr>
           <w:rFonts w:ascii="Cambria" w:cs="Cambria" w:eastAsia="Cambria" w:hAnsi="Cambria"/>
           <w:b w:val="1"/>
-          <w:i w:val="0"/>
-          <w:smallCaps w:val="0"/>
-          <w:strike w:val="0"/>
-          <w:color w:val="00000a"/>
-          <w:sz w:val="28"/>
-          <w:szCs w:val="28"/>
-          <w:u w:val="none"/>
-          <w:vertAlign w:val="baseline"/>
-          <w:rtl w:val="0"/>
-        </w:rPr>
-        <w:t xml:space="preserve">3.2 Requisitos não-funcionais</w:t>
-      </w:r>
-      <w:r>
-        <w:rPr>
-          <w:rtl w:val="0"/>
-        </w:rPr>
+          <w:sz w:val="28"/>
+          <w:szCs w:val="28"/>
+          <w:rtl w:val="0"/>
+        </w:rPr>
+        <w:t xml:space="preserve">5</w:t>
+      </w:r>
+      <w:r>
+        <w:rPr>
+          <w:rFonts w:ascii="Cambria" w:cs="Cambria" w:eastAsia="Cambria" w:hAnsi="Cambria"/>
+          <w:b w:val="1"/>
+          <w:i w:val="0"/>
+          <w:smallCaps w:val="0"/>
+          <w:strike w:val="0"/>
+          <w:color w:val="00000a"/>
+          <w:sz w:val="28"/>
+          <w:szCs w:val="28"/>
+          <w:u w:val="none"/>
+          <w:vertAlign w:val="baseline"/>
+          <w:rtl w:val="0"/>
+        </w:rPr>
+        <w:t xml:space="preserve">.2 R</w:t>
+      </w:r>
+      <w:r>
+        <w:rPr>
+          <w:rFonts w:ascii="Cambria" w:cs="Cambria" w:eastAsia="Cambria" w:hAnsi="Cambria"/>
+          <w:b w:val="1"/>
+          <w:sz w:val="28"/>
+          <w:szCs w:val="28"/>
+          <w:rtl w:val="0"/>
+        </w:rPr>
+        <w:t xml:space="preserve">EQUISITOS NÃO-FUNCIONAIS</w:t>
       </w:r>
     </w:p>
     <w:p>
@@ -4820,7 +4848,7 @@
         <w:spacing w:after="0" w:before="0" w:line="276" w:lineRule="auto"/>
         <w:ind w:left="390" w:right="0" w:firstLine="0"/>
         <w:contextualSpacing w:val="0"/>
-        <w:jc w:val="left"/>
+        <w:jc w:val="both"/>
         <w:rPr>
           <w:rFonts w:ascii="Cambria" w:cs="Cambria" w:eastAsia="Cambria" w:hAnsi="Cambria"/>
           <w:b w:val="1"/>
@@ -4839,6 +4867,7 @@
         <w:pBdr/>
         <w:spacing w:after="86" w:before="0" w:lineRule="auto"/>
         <w:contextualSpacing w:val="0"/>
+        <w:jc w:val="both"/>
         <w:rPr>
           <w:rFonts w:ascii="Cambria" w:cs="Cambria" w:eastAsia="Cambria" w:hAnsi="Cambria"/>
           <w:sz w:val="28"/>
@@ -4860,6 +4889,7 @@
         <w:pBdr/>
         <w:spacing w:after="29" w:before="0" w:lineRule="auto"/>
         <w:contextualSpacing w:val="0"/>
+        <w:jc w:val="both"/>
         <w:rPr>
           <w:rFonts w:ascii="Cambria" w:cs="Cambria" w:eastAsia="Cambria" w:hAnsi="Cambria"/>
           <w:sz w:val="28"/>
@@ -4881,6 +4911,7 @@
         <w:pBdr/>
         <w:spacing w:after="0" w:before="0" w:lineRule="auto"/>
         <w:contextualSpacing w:val="0"/>
+        <w:jc w:val="both"/>
         <w:rPr>
           <w:rFonts w:ascii="Cambria" w:cs="Cambria" w:eastAsia="Cambria" w:hAnsi="Cambria"/>
           <w:sz w:val="28"/>
@@ -4902,6 +4933,7 @@
         <w:pBdr/>
         <w:spacing w:after="0" w:before="0" w:lineRule="auto"/>
         <w:contextualSpacing w:val="0"/>
+        <w:jc w:val="both"/>
         <w:rPr>
           <w:rFonts w:ascii="Cambria" w:cs="Cambria" w:eastAsia="Cambria" w:hAnsi="Cambria"/>
           <w:sz w:val="28"/>
@@ -4922,6 +4954,7 @@
       <w:pPr>
         <w:pBdr/>
         <w:contextualSpacing w:val="0"/>
+        <w:jc w:val="both"/>
         <w:rPr>
           <w:rFonts w:ascii="Cambria" w:cs="Cambria" w:eastAsia="Cambria" w:hAnsi="Cambria"/>
           <w:sz w:val="28"/>
@@ -4939,6 +4972,7 @@
         <w:pBdr/>
         <w:spacing w:after="0" w:before="0" w:lineRule="auto"/>
         <w:contextualSpacing w:val="0"/>
+        <w:jc w:val="both"/>
         <w:rPr>
           <w:rFonts w:ascii="Cambria" w:cs="Cambria" w:eastAsia="Cambria" w:hAnsi="Cambria"/>
           <w:sz w:val="28"/>
@@ -4960,6 +4994,7 @@
         <w:pBdr/>
         <w:spacing w:after="0" w:before="0" w:lineRule="auto"/>
         <w:contextualSpacing w:val="0"/>
+        <w:jc w:val="both"/>
         <w:rPr>
           <w:rFonts w:ascii="Cambria" w:cs="Cambria" w:eastAsia="Cambria" w:hAnsi="Cambria"/>
           <w:sz w:val="28"/>
@@ -4981,6 +5016,7 @@
         <w:pBdr/>
         <w:spacing w:after="0" w:before="0" w:lineRule="auto"/>
         <w:contextualSpacing w:val="0"/>
+        <w:jc w:val="both"/>
         <w:rPr>
           <w:rFonts w:ascii="Cambria" w:cs="Cambria" w:eastAsia="Cambria" w:hAnsi="Cambria"/>
           <w:sz w:val="28"/>
@@ -5002,6 +5038,7 @@
         <w:pBdr/>
         <w:spacing w:after="29" w:before="0" w:lineRule="auto"/>
         <w:contextualSpacing w:val="0"/>
+        <w:jc w:val="both"/>
         <w:rPr>
           <w:rFonts w:ascii="Cambria" w:cs="Cambria" w:eastAsia="Cambria" w:hAnsi="Cambria"/>
           <w:sz w:val="28"/>
@@ -5023,6 +5060,7 @@
         <w:pBdr/>
         <w:spacing w:after="29" w:before="0" w:lineRule="auto"/>
         <w:contextualSpacing w:val="0"/>
+        <w:jc w:val="both"/>
         <w:rPr>
           <w:rFonts w:ascii="Cambria" w:cs="Cambria" w:eastAsia="Cambria" w:hAnsi="Cambria"/>
           <w:sz w:val="28"/>
@@ -5040,6 +5078,7 @@
         <w:pBdr/>
         <w:spacing w:after="0" w:before="0" w:lineRule="auto"/>
         <w:contextualSpacing w:val="0"/>
+        <w:jc w:val="both"/>
         <w:rPr>
           <w:rFonts w:ascii="Cambria" w:cs="Cambria" w:eastAsia="Cambria" w:hAnsi="Cambria"/>
           <w:sz w:val="28"/>
@@ -5061,20 +5100,26 @@
         <w:pBdr/>
         <w:spacing w:after="0" w:before="0" w:lineRule="auto"/>
         <w:contextualSpacing w:val="0"/>
-        <w:rPr>
-          <w:rFonts w:ascii="Cambria" w:cs="Cambria" w:eastAsia="Cambria" w:hAnsi="Cambria"/>
-          <w:sz w:val="28"/>
-          <w:szCs w:val="28"/>
-        </w:rPr>
-      </w:pPr>
-      <w:r>
-        <w:rPr>
-          <w:rFonts w:ascii="Cambria" w:cs="Cambria" w:eastAsia="Cambria" w:hAnsi="Cambria"/>
-          <w:sz w:val="28"/>
-          <w:szCs w:val="28"/>
-          <w:rtl w:val="0"/>
-        </w:rPr>
-        <w:t xml:space="preserve">Descrição: O sistema será desenvolvido na linguagem de programação Java, versão 8. </w:t>
+        <w:jc w:val="both"/>
+        <w:rPr>
+          <w:rFonts w:ascii="Cambria" w:cs="Cambria" w:eastAsia="Cambria" w:hAnsi="Cambria"/>
+          <w:sz w:val="28"/>
+          <w:szCs w:val="28"/>
+        </w:rPr>
+      </w:pPr>
+      <w:r>
+        <w:rPr>
+          <w:rFonts w:ascii="Cambria" w:cs="Cambria" w:eastAsia="Cambria" w:hAnsi="Cambria"/>
+          <w:sz w:val="28"/>
+          <w:szCs w:val="28"/>
+          <w:rtl w:val="0"/>
+        </w:rPr>
+        <w:t xml:space="preserve">Descrição: O sistema será desenvolvido na linguagem de programação Java, versão 8 incluindo suporte para até 2 versões posteriores a esta, através de manutenção do código-fonte, caso seja necessário. </w:t>
+      </w:r>
+      <w:r>
+        <w:rPr>
+          <w:rtl w:val="0"/>
+        </w:rPr>
       </w:r>
     </w:p>
     <w:p>
@@ -5082,6 +5127,7 @@
         <w:pBdr/>
         <w:spacing w:after="0" w:before="0" w:lineRule="auto"/>
         <w:contextualSpacing w:val="0"/>
+        <w:jc w:val="both"/>
         <w:rPr>
           <w:rFonts w:ascii="Cambria" w:cs="Cambria" w:eastAsia="Cambria" w:hAnsi="Cambria"/>
           <w:sz w:val="28"/>
@@ -5103,7 +5149,12 @@
         <w:pBdr/>
         <w:spacing w:after="0" w:before="0" w:lineRule="auto"/>
         <w:contextualSpacing w:val="0"/>
-        <w:rPr/>
+        <w:jc w:val="both"/>
+        <w:rPr>
+          <w:rFonts w:ascii="Cambria" w:cs="Cambria" w:eastAsia="Cambria" w:hAnsi="Cambria"/>
+          <w:sz w:val="28"/>
+          <w:szCs w:val="28"/>
+        </w:rPr>
       </w:pPr>
       <w:r>
         <w:rPr>
@@ -5114,17 +5165,13 @@
         </w:rPr>
         <w:t xml:space="preserve">Prioridade: Crucial.</w:t>
       </w:r>
-      <w:r>
-        <w:rPr>
-          <w:rtl w:val="0"/>
-        </w:rPr>
-      </w:r>
     </w:p>
     <w:p>
       <w:pPr>
         <w:pBdr/>
         <w:spacing w:after="0" w:before="0" w:lineRule="auto"/>
         <w:contextualSpacing w:val="0"/>
+        <w:jc w:val="both"/>
         <w:rPr>
           <w:rFonts w:ascii="Cambria" w:cs="Cambria" w:eastAsia="Cambria" w:hAnsi="Cambria"/>
           <w:sz w:val="28"/>
@@ -5142,7 +5189,12 @@
         <w:pBdr/>
         <w:spacing w:after="0" w:before="0" w:lineRule="auto"/>
         <w:contextualSpacing w:val="0"/>
-        <w:rPr/>
+        <w:jc w:val="both"/>
+        <w:rPr>
+          <w:rFonts w:ascii="Cambria" w:cs="Cambria" w:eastAsia="Cambria" w:hAnsi="Cambria"/>
+          <w:sz w:val="28"/>
+          <w:szCs w:val="28"/>
+        </w:rPr>
       </w:pPr>
       <w:r>
         <w:rPr>
@@ -5153,18 +5205,18 @@
         </w:rPr>
         <w:t xml:space="preserve">[RNF 04] Persistência dos dados </w:t>
       </w:r>
-      <w:r>
-        <w:rPr>
-          <w:rtl w:val="0"/>
-        </w:rPr>
-      </w:r>
     </w:p>
     <w:p>
       <w:pPr>
         <w:pBdr/>
         <w:spacing w:after="0" w:before="0" w:lineRule="auto"/>
         <w:contextualSpacing w:val="0"/>
-        <w:rPr/>
+        <w:jc w:val="both"/>
+        <w:rPr>
+          <w:rFonts w:ascii="Cambria" w:cs="Cambria" w:eastAsia="Cambria" w:hAnsi="Cambria"/>
+          <w:sz w:val="28"/>
+          <w:szCs w:val="28"/>
+        </w:rPr>
       </w:pPr>
       <w:r>
         <w:rPr>
@@ -5178,15 +5230,47 @@
       <w:r>
         <w:rPr>
           <w:rFonts w:ascii="Cambria" w:cs="Cambria" w:eastAsia="Cambria" w:hAnsi="Cambria"/>
-          <w:b w:val="0"/>
-          <w:i w:val="0"/>
-          <w:smallCaps w:val="0"/>
-          <w:color w:val="00000a"/>
-          <w:sz w:val="28"/>
-          <w:szCs w:val="28"/>
-          <w:rtl w:val="0"/>
-        </w:rPr>
-        <w:t xml:space="preserve">PostgreSQL.</w:t>
+          <w:i w:val="0"/>
+          <w:smallCaps w:val="0"/>
+          <w:color w:val="00000a"/>
+          <w:sz w:val="28"/>
+          <w:szCs w:val="28"/>
+          <w:rtl w:val="0"/>
+        </w:rPr>
+        <w:t xml:space="preserve">PostgreSQL</w:t>
+      </w:r>
+      <w:r>
+        <w:rPr>
+          <w:rFonts w:ascii="Cambria" w:cs="Cambria" w:eastAsia="Cambria" w:hAnsi="Cambria"/>
+          <w:i w:val="0"/>
+          <w:smallCaps w:val="0"/>
+          <w:color w:val="00000a"/>
+          <w:sz w:val="28"/>
+          <w:szCs w:val="28"/>
+          <w:rtl w:val="0"/>
+        </w:rPr>
+        <w:t xml:space="preserve"> 9.6.2 ou </w:t>
+      </w:r>
+      <w:r>
+        <w:rPr>
+          <w:rFonts w:ascii="Cambria" w:cs="Cambria" w:eastAsia="Cambria" w:hAnsi="Cambria"/>
+          <w:sz w:val="28"/>
+          <w:szCs w:val="28"/>
+          <w:rtl w:val="0"/>
+        </w:rPr>
+        <w:t xml:space="preserve">outra versão compatível</w:t>
+      </w:r>
+      <w:r>
+        <w:rPr>
+          <w:rFonts w:ascii="Cambria" w:cs="Cambria" w:eastAsia="Cambria" w:hAnsi="Cambria"/>
+          <w:i w:val="0"/>
+          <w:smallCaps w:val="0"/>
+          <w:color w:val="00000a"/>
+          <w:sz w:val="28"/>
+          <w:szCs w:val="28"/>
+          <w:rtl w:val="0"/>
+        </w:rPr>
+        <w:t xml:space="preserve">.</w:t>
       </w:r>
       <w:r>
         <w:rPr>
@@ -5197,17 +5281,13 @@
         </w:rPr>
         <w:t xml:space="preserve"> </w:t>
       </w:r>
-      <w:r>
-        <w:rPr>
-          <w:rtl w:val="0"/>
-        </w:rPr>
-      </w:r>
     </w:p>
     <w:p>
       <w:pPr>
         <w:pBdr/>
         <w:spacing w:after="0" w:before="0" w:lineRule="auto"/>
         <w:contextualSpacing w:val="0"/>
+        <w:jc w:val="both"/>
         <w:rPr>
           <w:rFonts w:ascii="Cambria" w:cs="Cambria" w:eastAsia="Cambria" w:hAnsi="Cambria"/>
           <w:sz w:val="28"/>
@@ -5229,7 +5309,12 @@
         <w:pBdr/>
         <w:spacing w:after="0" w:before="0" w:lineRule="auto"/>
         <w:contextualSpacing w:val="0"/>
-        <w:rPr/>
+        <w:jc w:val="both"/>
+        <w:rPr>
+          <w:rFonts w:ascii="Cambria" w:cs="Cambria" w:eastAsia="Cambria" w:hAnsi="Cambria"/>
+          <w:sz w:val="28"/>
+          <w:szCs w:val="28"/>
+        </w:rPr>
       </w:pPr>
       <w:r>
         <w:rPr>
@@ -5240,17 +5325,13 @@
         </w:rPr>
         <w:t xml:space="preserve">Prioridade: Crucial.</w:t>
       </w:r>
-      <w:r>
-        <w:rPr>
-          <w:rtl w:val="0"/>
-        </w:rPr>
-      </w:r>
     </w:p>
     <w:p>
       <w:pPr>
         <w:pBdr/>
         <w:spacing w:after="0" w:before="0" w:lineRule="auto"/>
         <w:contextualSpacing w:val="0"/>
+        <w:jc w:val="both"/>
         <w:rPr>
           <w:rFonts w:ascii="Cambria" w:cs="Cambria" w:eastAsia="Cambria" w:hAnsi="Cambria"/>
           <w:sz w:val="28"/>
@@ -5268,7 +5349,12 @@
         <w:pBdr/>
         <w:spacing w:after="0" w:before="0" w:lineRule="auto"/>
         <w:contextualSpacing w:val="0"/>
-        <w:rPr/>
+        <w:jc w:val="both"/>
+        <w:rPr>
+          <w:rFonts w:ascii="Cambria" w:cs="Cambria" w:eastAsia="Cambria" w:hAnsi="Cambria"/>
+          <w:sz w:val="28"/>
+          <w:szCs w:val="28"/>
+        </w:rPr>
       </w:pPr>
       <w:r>
         <w:rPr>
@@ -5279,27 +5365,36 @@
         </w:rPr>
         <w:t xml:space="preserve">[RNF 05] Compatibilidade </w:t>
       </w:r>
-      <w:r>
-        <w:rPr>
-          <w:rtl w:val="0"/>
-        </w:rPr>
-      </w:r>
     </w:p>
     <w:p>
       <w:pPr>
         <w:pBdr/>
         <w:spacing w:after="0" w:before="0" w:lineRule="auto"/>
         <w:contextualSpacing w:val="0"/>
-        <w:rPr/>
-      </w:pPr>
-      <w:r>
-        <w:rPr>
-          <w:rFonts w:ascii="Cambria" w:cs="Cambria" w:eastAsia="Cambria" w:hAnsi="Cambria"/>
-          <w:sz w:val="28"/>
-          <w:szCs w:val="28"/>
-          <w:rtl w:val="0"/>
-        </w:rPr>
-        <w:t xml:space="preserve">Descrição: O sistema será compatível com os sistemas operacionais: Windows 10, Ubuntu 14.04 ou superior e macOS Sierra 10.12, possuindo a JVM instalada e atualizada com a versão mais recente. </w:t>
+        <w:jc w:val="both"/>
+        <w:rPr>
+          <w:rFonts w:ascii="Cambria" w:cs="Cambria" w:eastAsia="Cambria" w:hAnsi="Cambria"/>
+          <w:sz w:val="28"/>
+          <w:szCs w:val="28"/>
+        </w:rPr>
+      </w:pPr>
+      <w:r>
+        <w:rPr>
+          <w:rFonts w:ascii="Cambria" w:cs="Cambria" w:eastAsia="Cambria" w:hAnsi="Cambria"/>
+          <w:sz w:val="28"/>
+          <w:szCs w:val="28"/>
+          <w:rtl w:val="0"/>
+        </w:rPr>
+        <w:t xml:space="preserve">Caso de uso relacionado: Todos.</w:t>
+      </w:r>
+      <w:r>
+        <w:rPr>
+          <w:rFonts w:ascii="Cambria" w:cs="Cambria" w:eastAsia="Cambria" w:hAnsi="Cambria"/>
+          <w:sz w:val="28"/>
+          <w:szCs w:val="28"/>
+          <w:rtl w:val="0"/>
+        </w:rPr>
+        <w:t xml:space="preserve">Descrição: O sistema será compatível com os sistemas operacionais: Windows 10, Ubuntu 14.04 e macOS Sierra 10.12 ou versões superiores de cada sistema, possuindo a JVM instalada e atualizada com a versão mais recente. </w:t>
       </w:r>
       <w:r>
         <w:rPr>
@@ -5312,7 +5407,114 @@
         <w:pBdr/>
         <w:spacing w:after="0" w:before="0" w:lineRule="auto"/>
         <w:contextualSpacing w:val="0"/>
-        <w:rPr/>
+        <w:jc w:val="both"/>
+        <w:rPr>
+          <w:rFonts w:ascii="Cambria" w:cs="Cambria" w:eastAsia="Cambria" w:hAnsi="Cambria"/>
+          <w:sz w:val="28"/>
+          <w:szCs w:val="28"/>
+        </w:rPr>
+      </w:pPr>
+      <w:r>
+        <w:rPr>
+          <w:rtl w:val="0"/>
+        </w:rPr>
+      </w:r>
+    </w:p>
+    <w:p>
+      <w:pPr>
+        <w:pBdr/>
+        <w:spacing w:after="0" w:before="0" w:lineRule="auto"/>
+        <w:contextualSpacing w:val="0"/>
+        <w:jc w:val="both"/>
+        <w:rPr>
+          <w:rFonts w:ascii="Cambria" w:cs="Cambria" w:eastAsia="Cambria" w:hAnsi="Cambria"/>
+          <w:sz w:val="28"/>
+          <w:szCs w:val="28"/>
+        </w:rPr>
+      </w:pPr>
+      <w:r>
+        <w:rPr>
+          <w:rFonts w:ascii="Cambria" w:cs="Cambria" w:eastAsia="Cambria" w:hAnsi="Cambria"/>
+          <w:sz w:val="28"/>
+          <w:szCs w:val="28"/>
+          <w:rtl w:val="0"/>
+        </w:rPr>
+        <w:t xml:space="preserve">Prioridade: Crucial.</w:t>
+      </w:r>
+    </w:p>
+    <w:p>
+      <w:pPr>
+        <w:pBdr/>
+        <w:spacing w:after="0" w:before="0" w:lineRule="auto"/>
+        <w:contextualSpacing w:val="0"/>
+        <w:jc w:val="both"/>
+        <w:rPr>
+          <w:rFonts w:ascii="Cambria" w:cs="Cambria" w:eastAsia="Cambria" w:hAnsi="Cambria"/>
+          <w:sz w:val="28"/>
+          <w:szCs w:val="28"/>
+        </w:rPr>
+      </w:pPr>
+      <w:r>
+        <w:rPr>
+          <w:rtl w:val="0"/>
+        </w:rPr>
+      </w:r>
+    </w:p>
+    <w:p>
+      <w:pPr>
+        <w:pBdr/>
+        <w:spacing w:after="0" w:before="0" w:lineRule="auto"/>
+        <w:contextualSpacing w:val="0"/>
+        <w:jc w:val="both"/>
+        <w:rPr>
+          <w:rFonts w:ascii="Cambria" w:cs="Cambria" w:eastAsia="Cambria" w:hAnsi="Cambria"/>
+          <w:sz w:val="28"/>
+          <w:szCs w:val="28"/>
+        </w:rPr>
+      </w:pPr>
+      <w:r>
+        <w:rPr>
+          <w:rFonts w:ascii="Cambria" w:cs="Cambria" w:eastAsia="Cambria" w:hAnsi="Cambria"/>
+          <w:sz w:val="28"/>
+          <w:szCs w:val="28"/>
+          <w:rtl w:val="0"/>
+        </w:rPr>
+        <w:t xml:space="preserve">[RNF 06] Interação com o usuário</w:t>
+      </w:r>
+    </w:p>
+    <w:p>
+      <w:pPr>
+        <w:pBdr/>
+        <w:spacing w:after="0" w:before="0" w:lineRule="auto"/>
+        <w:contextualSpacing w:val="0"/>
+        <w:jc w:val="both"/>
+        <w:rPr>
+          <w:rFonts w:ascii="Cambria" w:cs="Cambria" w:eastAsia="Cambria" w:hAnsi="Cambria"/>
+          <w:sz w:val="28"/>
+          <w:szCs w:val="28"/>
+        </w:rPr>
+      </w:pPr>
+      <w:r>
+        <w:rPr>
+          <w:rFonts w:ascii="Cambria" w:cs="Cambria" w:eastAsia="Cambria" w:hAnsi="Cambria"/>
+          <w:sz w:val="28"/>
+          <w:szCs w:val="28"/>
+          <w:rtl w:val="0"/>
+        </w:rPr>
+        <w:t xml:space="preserve">Descrição: O sistema terá interface gráfica para auxiliar o usuário a acessar o sistema.</w:t>
+      </w:r>
+    </w:p>
+    <w:p>
+      <w:pPr>
+        <w:pBdr/>
+        <w:spacing w:after="0" w:before="0" w:lineRule="auto"/>
+        <w:contextualSpacing w:val="0"/>
+        <w:jc w:val="both"/>
+        <w:rPr>
+          <w:rFonts w:ascii="Cambria" w:cs="Cambria" w:eastAsia="Cambria" w:hAnsi="Cambria"/>
+          <w:sz w:val="28"/>
+          <w:szCs w:val="28"/>
+        </w:rPr>
       </w:pPr>
       <w:r>
         <w:rPr>
@@ -5323,121 +5525,13 @@
         </w:rPr>
         <w:t xml:space="preserve">Caso de uso relacionado: Todos.</w:t>
       </w:r>
-      <w:r>
-        <w:rPr>
-          <w:rtl w:val="0"/>
-        </w:rPr>
-      </w:r>
     </w:p>
     <w:p>
       <w:pPr>
         <w:pBdr/>
         <w:spacing w:after="0" w:before="0" w:lineRule="auto"/>
         <w:contextualSpacing w:val="0"/>
-        <w:rPr/>
-      </w:pPr>
-      <w:r>
-        <w:rPr>
-          <w:rFonts w:ascii="Cambria" w:cs="Cambria" w:eastAsia="Cambria" w:hAnsi="Cambria"/>
-          <w:sz w:val="28"/>
-          <w:szCs w:val="28"/>
-          <w:rtl w:val="0"/>
-        </w:rPr>
-        <w:t xml:space="preserve">Prioridade: Crucial.</w:t>
-      </w:r>
-      <w:r>
-        <w:rPr>
-          <w:rtl w:val="0"/>
-        </w:rPr>
-      </w:r>
-    </w:p>
-    <w:p>
-      <w:pPr>
-        <w:pBdr/>
-        <w:spacing w:after="0" w:before="0" w:lineRule="auto"/>
-        <w:contextualSpacing w:val="0"/>
-        <w:rPr>
-          <w:rFonts w:ascii="Cambria" w:cs="Cambria" w:eastAsia="Cambria" w:hAnsi="Cambria"/>
-          <w:sz w:val="28"/>
-          <w:szCs w:val="28"/>
-        </w:rPr>
-      </w:pPr>
-      <w:r>
-        <w:rPr>
-          <w:rtl w:val="0"/>
-        </w:rPr>
-      </w:r>
-    </w:p>
-    <w:p>
-      <w:pPr>
-        <w:pBdr/>
-        <w:spacing w:after="0" w:before="0" w:lineRule="auto"/>
-        <w:contextualSpacing w:val="0"/>
-        <w:rPr/>
-      </w:pPr>
-      <w:r>
-        <w:rPr>
-          <w:rFonts w:ascii="Cambria" w:cs="Cambria" w:eastAsia="Cambria" w:hAnsi="Cambria"/>
-          <w:sz w:val="28"/>
-          <w:szCs w:val="28"/>
-          <w:rtl w:val="0"/>
-        </w:rPr>
-        <w:t xml:space="preserve">[RNF 06] Interação com o usuário</w:t>
-      </w:r>
-      <w:r>
-        <w:rPr>
-          <w:rtl w:val="0"/>
-        </w:rPr>
-      </w:r>
-    </w:p>
-    <w:p>
-      <w:pPr>
-        <w:pBdr/>
-        <w:spacing w:after="0" w:before="0" w:lineRule="auto"/>
-        <w:contextualSpacing w:val="0"/>
-        <w:rPr/>
-      </w:pPr>
-      <w:r>
-        <w:rPr>
-          <w:rFonts w:ascii="Cambria" w:cs="Cambria" w:eastAsia="Cambria" w:hAnsi="Cambria"/>
-          <w:sz w:val="28"/>
-          <w:szCs w:val="28"/>
-          <w:rtl w:val="0"/>
-        </w:rPr>
-        <w:t xml:space="preserve">Descrição: O sistema terá interface gráfica para auxiliar o usuário a acessar o sistema.</w:t>
-      </w:r>
-      <w:r>
-        <w:rPr>
-          <w:rtl w:val="0"/>
-        </w:rPr>
-      </w:r>
-    </w:p>
-    <w:p>
-      <w:pPr>
-        <w:pBdr/>
-        <w:spacing w:after="0" w:before="0" w:lineRule="auto"/>
-        <w:contextualSpacing w:val="0"/>
-        <w:rPr>
-          <w:rFonts w:ascii="Cambria" w:cs="Cambria" w:eastAsia="Cambria" w:hAnsi="Cambria"/>
-          <w:sz w:val="28"/>
-          <w:szCs w:val="28"/>
-        </w:rPr>
-      </w:pPr>
-      <w:r>
-        <w:rPr>
-          <w:rFonts w:ascii="Cambria" w:cs="Cambria" w:eastAsia="Cambria" w:hAnsi="Cambria"/>
-          <w:sz w:val="28"/>
-          <w:szCs w:val="28"/>
-          <w:rtl w:val="0"/>
-        </w:rPr>
-        <w:t xml:space="preserve">Caso de uso relacionado: Todos.</w:t>
-      </w:r>
-    </w:p>
-    <w:p>
-      <w:pPr>
-        <w:pBdr/>
-        <w:spacing w:after="0" w:before="0" w:lineRule="auto"/>
-        <w:contextualSpacing w:val="0"/>
+        <w:jc w:val="both"/>
         <w:rPr>
           <w:rFonts w:ascii="Cambria" w:cs="Cambria" w:eastAsia="Cambria" w:hAnsi="Cambria"/>
           <w:sz w:val="28"/>
@@ -5460,6 +5554,7 @@
         <w:spacing w:after="0" w:before="0" w:lineRule="auto"/>
         <w:ind w:left="390" w:firstLine="0"/>
         <w:contextualSpacing w:val="0"/>
+        <w:jc w:val="both"/>
         <w:rPr>
           <w:rFonts w:ascii="Cambria" w:cs="Cambria" w:eastAsia="Cambria" w:hAnsi="Cambria"/>
           <w:sz w:val="28"/>
@@ -5477,7 +5572,12 @@
         <w:pBdr/>
         <w:spacing w:after="0" w:lineRule="auto"/>
         <w:contextualSpacing w:val="0"/>
-        <w:rPr/>
+        <w:jc w:val="both"/>
+        <w:rPr>
+          <w:rFonts w:ascii="Cambria" w:cs="Cambria" w:eastAsia="Cambria" w:hAnsi="Cambria"/>
+          <w:sz w:val="28"/>
+          <w:szCs w:val="28"/>
+        </w:rPr>
       </w:pPr>
       <w:r>
         <w:rPr>
@@ -5488,32 +5588,36 @@
         </w:rPr>
         <w:t xml:space="preserve">[RNF 07] Integração do sistema com o banco de dados do fornecedor</w:t>
       </w:r>
-      <w:r>
-        <w:rPr>
-          <w:rtl w:val="0"/>
-        </w:rPr>
-      </w:r>
     </w:p>
     <w:p>
       <w:pPr>
         <w:pBdr/>
         <w:spacing w:after="0" w:lineRule="auto"/>
         <w:contextualSpacing w:val="0"/>
-        <w:rPr/>
-      </w:pPr>
-      <w:r>
-        <w:rPr>
-          <w:rFonts w:ascii="Cambria" w:cs="Cambria" w:eastAsia="Cambria" w:hAnsi="Cambria"/>
-          <w:sz w:val="28"/>
-          <w:szCs w:val="28"/>
-          <w:rtl w:val="0"/>
-        </w:rPr>
-        <w:t xml:space="preserve">Descrição: O sistema receberá as informações dos produtos através de comunicação com o banco de dados do fornecedor dos produtos.</w:t>
-      </w:r>
-      <w:r>
-        <w:rPr>
-          <w:rtl w:val="0"/>
-        </w:rPr>
+        <w:jc w:val="both"/>
+        <w:rPr>
+          <w:rFonts w:ascii="Cambria" w:cs="Cambria" w:eastAsia="Cambria" w:hAnsi="Cambria"/>
+          <w:sz w:val="28"/>
+          <w:szCs w:val="28"/>
+        </w:rPr>
+      </w:pPr>
+      <w:r>
+        <w:rPr>
+          <w:rFonts w:ascii="Cambria" w:cs="Cambria" w:eastAsia="Cambria" w:hAnsi="Cambria"/>
+          <w:sz w:val="28"/>
+          <w:szCs w:val="28"/>
+          <w:rtl w:val="0"/>
+        </w:rPr>
+        <w:t xml:space="preserve">Descrição: O sistema receberá as informações dos produtos através de comunicação com o banco de dados do fornecedor dos produtos através da API fornecida pelo mesmo</w:t>
+      </w:r>
+      <w:r>
+        <w:rPr>
+          <w:rFonts w:ascii="Cambria" w:cs="Cambria" w:eastAsia="Cambria" w:hAnsi="Cambria"/>
+          <w:sz w:val="28"/>
+          <w:szCs w:val="28"/>
+          <w:rtl w:val="0"/>
+        </w:rPr>
+        <w:t xml:space="preserve">, para que os dados do produto sejam carregados no sistema pela a leitura do código de barras.</w:t>
       </w:r>
     </w:p>
     <w:p>
@@ -5521,6 +5625,7 @@
         <w:pBdr/>
         <w:spacing w:after="0" w:lineRule="auto"/>
         <w:contextualSpacing w:val="0"/>
+        <w:jc w:val="both"/>
         <w:rPr>
           <w:rFonts w:ascii="Cambria" w:cs="Cambria" w:eastAsia="Cambria" w:hAnsi="Cambria"/>
           <w:sz w:val="28"/>
@@ -5542,6 +5647,7 @@
         <w:pBdr/>
         <w:spacing w:after="0" w:lineRule="auto"/>
         <w:contextualSpacing w:val="0"/>
+        <w:jc w:val="both"/>
         <w:rPr>
           <w:rFonts w:ascii="Cambria" w:cs="Cambria" w:eastAsia="Cambria" w:hAnsi="Cambria"/>
           <w:sz w:val="28"/>
@@ -5563,6 +5669,7 @@
         <w:pBdr/>
         <w:spacing w:after="0" w:lineRule="auto"/>
         <w:contextualSpacing w:val="0"/>
+        <w:jc w:val="both"/>
         <w:rPr>
           <w:rFonts w:ascii="Cambria" w:cs="Cambria" w:eastAsia="Cambria" w:hAnsi="Cambria"/>
           <w:sz w:val="28"/>
@@ -5580,7 +5687,12 @@
         <w:pBdr/>
         <w:spacing w:after="0" w:lineRule="auto"/>
         <w:contextualSpacing w:val="0"/>
-        <w:rPr/>
+        <w:jc w:val="both"/>
+        <w:rPr>
+          <w:rFonts w:ascii="Cambria" w:cs="Cambria" w:eastAsia="Cambria" w:hAnsi="Cambria"/>
+          <w:sz w:val="28"/>
+          <w:szCs w:val="28"/>
+        </w:rPr>
       </w:pPr>
       <w:r>
         <w:rPr>
@@ -5591,27 +5703,27 @@
         </w:rPr>
         <w:t xml:space="preserve">[RNF 08] Integração do sistema com o SIGAA</w:t>
       </w:r>
-      <w:r>
-        <w:rPr>
-          <w:rtl w:val="0"/>
-        </w:rPr>
-      </w:r>
     </w:p>
     <w:p>
       <w:pPr>
         <w:pBdr/>
         <w:spacing w:after="0" w:lineRule="auto"/>
         <w:contextualSpacing w:val="0"/>
-        <w:rPr/>
-      </w:pPr>
-      <w:r>
-        <w:rPr>
-          <w:rFonts w:ascii="Cambria" w:cs="Cambria" w:eastAsia="Cambria" w:hAnsi="Cambria"/>
-          <w:sz w:val="28"/>
-          <w:szCs w:val="28"/>
-          <w:rtl w:val="0"/>
-        </w:rPr>
-        <w:t xml:space="preserve">Descrição: Através da integração do sistema com o SIGAA o usuário poderá obter suas informações na hora do cadastro.</w:t>
+        <w:jc w:val="both"/>
+        <w:rPr>
+          <w:rFonts w:ascii="Cambria" w:cs="Cambria" w:eastAsia="Cambria" w:hAnsi="Cambria"/>
+          <w:sz w:val="28"/>
+          <w:szCs w:val="28"/>
+        </w:rPr>
+      </w:pPr>
+      <w:r>
+        <w:rPr>
+          <w:rFonts w:ascii="Cambria" w:cs="Cambria" w:eastAsia="Cambria" w:hAnsi="Cambria"/>
+          <w:sz w:val="28"/>
+          <w:szCs w:val="28"/>
+          <w:rtl w:val="0"/>
+        </w:rPr>
+        <w:t xml:space="preserve">Descrição: Através da integração do sistema com o SIGAA o usuário poderá obter suas informações na hora do cadastro através de API fornecida pelo mesmo, para que sejam obtidos os dados pessoais do mesmo.</w:t>
       </w:r>
       <w:r>
         <w:rPr>
@@ -5624,6 +5736,7 @@
         <w:pBdr/>
         <w:spacing w:after="0" w:lineRule="auto"/>
         <w:contextualSpacing w:val="0"/>
+        <w:jc w:val="both"/>
         <w:rPr>
           <w:rFonts w:ascii="Cambria" w:cs="Cambria" w:eastAsia="Cambria" w:hAnsi="Cambria"/>
           <w:sz w:val="28"/>
@@ -5645,6 +5758,7 @@
         <w:pBdr/>
         <w:spacing w:after="0" w:lineRule="auto"/>
         <w:contextualSpacing w:val="0"/>
+        <w:jc w:val="both"/>
         <w:rPr>
           <w:rFonts w:ascii="Cambria" w:cs="Cambria" w:eastAsia="Cambria" w:hAnsi="Cambria"/>
           <w:sz w:val="28"/>
@@ -5670,7 +5784,7 @@
         <w:spacing w:after="0" w:before="0" w:line="276" w:lineRule="auto"/>
         <w:ind w:left="0" w:right="0" w:firstLine="0"/>
         <w:contextualSpacing w:val="0"/>
-        <w:jc w:val="left"/>
+        <w:jc w:val="both"/>
         <w:rPr>
           <w:rFonts w:ascii="Cambria" w:cs="Cambria" w:eastAsia="Cambria" w:hAnsi="Cambria"/>
           <w:sz w:val="28"/>
@@ -5692,7 +5806,7 @@
         <w:spacing w:after="0" w:before="0" w:line="276" w:lineRule="auto"/>
         <w:ind w:left="0" w:right="0" w:firstLine="0"/>
         <w:contextualSpacing w:val="0"/>
-        <w:jc w:val="left"/>
+        <w:jc w:val="both"/>
         <w:rPr>
           <w:rFonts w:ascii="Cambria" w:cs="Cambria" w:eastAsia="Cambria" w:hAnsi="Cambria"/>
           <w:sz w:val="28"/>
@@ -5718,7 +5832,7 @@
         <w:spacing w:after="200" w:before="0" w:line="276" w:lineRule="auto"/>
         <w:ind w:left="720" w:right="0" w:hanging="360"/>
         <w:contextualSpacing w:val="1"/>
-        <w:jc w:val="left"/>
+        <w:jc w:val="both"/>
         <w:rPr>
           <w:rFonts w:ascii="Cambria" w:cs="Cambria" w:eastAsia="Cambria" w:hAnsi="Cambria"/>
           <w:b w:val="1"/>
@@ -5728,7 +5842,6 @@
           <w:color w:val="00000a"/>
           <w:sz w:val="28"/>
           <w:szCs w:val="28"/>
-          <w:u w:val="none"/>
           <w:vertAlign w:val="baseline"/>
         </w:rPr>
       </w:pPr>
@@ -5746,7 +5859,22 @@
           <w:vertAlign w:val="baseline"/>
           <w:rtl w:val="0"/>
         </w:rPr>
-        <w:t xml:space="preserve">Análise de casos de uso</w:t>
+        <w:t xml:space="preserve">A</w:t>
+      </w:r>
+      <w:r>
+        <w:rPr>
+          <w:rFonts w:ascii="Cambria" w:cs="Cambria" w:eastAsia="Cambria" w:hAnsi="Cambria"/>
+          <w:b w:val="1"/>
+          <w:sz w:val="28"/>
+          <w:szCs w:val="28"/>
+          <w:rtl w:val="0"/>
+        </w:rPr>
+        <w:t xml:space="preserve">NÁLISE DE CASOS DE USO</w:t>
+      </w:r>
+      <w:r>
+        <w:rPr>
+          <w:rtl w:val="0"/>
+        </w:rPr>
       </w:r>
     </w:p>
     <w:p>
@@ -5754,6 +5882,7 @@
         <w:pBdr/>
         <w:ind w:left="360" w:firstLine="348"/>
         <w:contextualSpacing w:val="0"/>
+        <w:jc w:val="both"/>
         <w:rPr>
           <w:rFonts w:ascii="Cambria" w:cs="Cambria" w:eastAsia="Cambria" w:hAnsi="Cambria"/>
           <w:b w:val="1"/>
@@ -5769,7 +5898,17 @@
           <w:szCs w:val="28"/>
           <w:rtl w:val="0"/>
         </w:rPr>
-        <w:t xml:space="preserve">4.1 Descrição dos Casos de Uso</w:t>
+        <w:t xml:space="preserve">6</w:t>
+      </w:r>
+      <w:r>
+        <w:rPr>
+          <w:rFonts w:ascii="Cambria" w:cs="Cambria" w:eastAsia="Cambria" w:hAnsi="Cambria"/>
+          <w:b w:val="1"/>
+          <w:sz w:val="28"/>
+          <w:szCs w:val="28"/>
+          <w:rtl w:val="0"/>
+        </w:rPr>
+        <w:t xml:space="preserve">.1 DESCRIÇÃO DOS CASOS DE USO</w:t>
       </w:r>
     </w:p>
     <w:p>
@@ -5777,7 +5916,12 @@
         <w:pBdr/>
         <w:ind w:left="708" w:firstLine="0"/>
         <w:contextualSpacing w:val="0"/>
-        <w:rPr/>
+        <w:jc w:val="both"/>
+        <w:rPr>
+          <w:rFonts w:ascii="Cambria" w:cs="Cambria" w:eastAsia="Cambria" w:hAnsi="Cambria"/>
+          <w:sz w:val="28"/>
+          <w:szCs w:val="28"/>
+        </w:rPr>
       </w:pPr>
       <w:r>
         <w:rPr>
@@ -5800,11 +5944,6 @@
         <w:br w:type="textWrapping"/>
         <w:t xml:space="preserve">Fluxo principal: </w:t>
       </w:r>
-      <w:r>
-        <w:rPr>
-          <w:rtl w:val="0"/>
-        </w:rPr>
-      </w:r>
     </w:p>
     <w:p>
       <w:pPr>
@@ -5812,7 +5951,12 @@
         <w:spacing w:after="29" w:before="0" w:lineRule="auto"/>
         <w:ind w:left="708" w:firstLine="0"/>
         <w:contextualSpacing w:val="0"/>
-        <w:rPr/>
+        <w:jc w:val="both"/>
+        <w:rPr>
+          <w:rFonts w:ascii="Cambria" w:cs="Cambria" w:eastAsia="Cambria" w:hAnsi="Cambria"/>
+          <w:sz w:val="28"/>
+          <w:szCs w:val="28"/>
+        </w:rPr>
       </w:pPr>
       <w:r>
         <w:rPr>
@@ -5824,11 +5968,6 @@
         <w:tab/>
         <w:t xml:space="preserve">1- Este caso de uso se inicia quando o usuário insere o SIAPE e senha na tela de login para entrar no sistema.</w:t>
       </w:r>
-      <w:r>
-        <w:rPr>
-          <w:rtl w:val="0"/>
-        </w:rPr>
-      </w:r>
     </w:p>
     <w:p>
       <w:pPr>
@@ -5836,6 +5975,7 @@
         <w:spacing w:after="0" w:before="0" w:lineRule="auto"/>
         <w:ind w:left="708" w:firstLine="0"/>
         <w:contextualSpacing w:val="0"/>
+        <w:jc w:val="both"/>
         <w:rPr>
           <w:rFonts w:ascii="Cambria" w:cs="Cambria" w:eastAsia="Cambria" w:hAnsi="Cambria"/>
           <w:sz w:val="28"/>
@@ -5857,6 +5997,7 @@
         <w:pBdr/>
         <w:spacing w:after="0" w:before="0" w:lineRule="auto"/>
         <w:contextualSpacing w:val="0"/>
+        <w:jc w:val="both"/>
         <w:rPr>
           <w:rFonts w:ascii="Cambria" w:cs="Cambria" w:eastAsia="Cambria" w:hAnsi="Cambria"/>
           <w:sz w:val="28"/>
@@ -5879,6 +6020,7 @@
         <w:pBdr/>
         <w:spacing w:after="0" w:before="0" w:lineRule="auto"/>
         <w:contextualSpacing w:val="0"/>
+        <w:jc w:val="both"/>
         <w:rPr>
           <w:rFonts w:ascii="Cambria" w:cs="Cambria" w:eastAsia="Cambria" w:hAnsi="Cambria"/>
           <w:sz w:val="28"/>
@@ -5901,6 +6043,7 @@
         <w:pBdr/>
         <w:spacing w:after="0" w:before="0" w:lineRule="auto"/>
         <w:contextualSpacing w:val="0"/>
+        <w:jc w:val="both"/>
         <w:rPr>
           <w:rFonts w:ascii="Cambria" w:cs="Cambria" w:eastAsia="Cambria" w:hAnsi="Cambria"/>
           <w:sz w:val="28"/>
@@ -5915,7 +6058,7 @@
           <w:rtl w:val="0"/>
         </w:rPr>
         <w:tab/>
-        <w:t xml:space="preserve">5- Sistema verifica se o número de patrimônio esta cadastrado. </w:t>
+        <w:t xml:space="preserve">5- Sistema verifica se o número de patrimônio está cadastrado. </w:t>
       </w:r>
     </w:p>
     <w:p>
@@ -5923,7 +6066,12 @@
         <w:pBdr/>
         <w:spacing w:after="0" w:before="0" w:lineRule="auto"/>
         <w:contextualSpacing w:val="0"/>
-        <w:rPr/>
+        <w:jc w:val="both"/>
+        <w:rPr>
+          <w:rFonts w:ascii="Cambria" w:cs="Cambria" w:eastAsia="Cambria" w:hAnsi="Cambria"/>
+          <w:sz w:val="28"/>
+          <w:szCs w:val="28"/>
+        </w:rPr>
       </w:pPr>
       <w:r>
         <w:rPr>
@@ -5933,12 +6081,7 @@
           <w:rtl w:val="0"/>
         </w:rPr>
         <w:tab/>
-        <w:t xml:space="preserve"> 6- Sistema encontrou o número de patrimônio do item e exibe o nome, número de patrimonio, local que ele se encontra, caso esteja emprestado, o número do SIAPE do usuário com quem o item está.</w:t>
-      </w:r>
-      <w:r>
-        <w:rPr>
-          <w:rtl w:val="0"/>
-        </w:rPr>
+        <w:t xml:space="preserve"> 6- Sistema encontrou o número de patrimônio do item e exibe o nome, número de patrimônio, local que ele se encontra, caso esteja emprestado, o número do SIAPE do usuário com quem o item está.</w:t>
       </w:r>
     </w:p>
     <w:p>
@@ -5946,7 +6089,12 @@
         <w:pBdr/>
         <w:spacing w:after="0" w:before="0" w:lineRule="auto"/>
         <w:contextualSpacing w:val="0"/>
-        <w:rPr/>
+        <w:jc w:val="both"/>
+        <w:rPr>
+          <w:rFonts w:ascii="Cambria" w:cs="Cambria" w:eastAsia="Cambria" w:hAnsi="Cambria"/>
+          <w:sz w:val="28"/>
+          <w:szCs w:val="28"/>
+        </w:rPr>
       </w:pPr>
       <w:r>
         <w:rPr>
@@ -5961,45 +6109,36 @@
         <w:tab/>
         <w:t xml:space="preserve">Fluxo secundário 1:</w:t>
       </w:r>
-      <w:r>
-        <w:rPr>
-          <w:rtl w:val="0"/>
-        </w:rPr>
-      </w:r>
     </w:p>
     <w:p>
       <w:pPr>
         <w:pBdr/>
         <w:spacing w:after="0" w:before="0" w:lineRule="auto"/>
         <w:contextualSpacing w:val="0"/>
-        <w:rPr/>
-      </w:pPr>
-      <w:r>
-        <w:rPr>
+        <w:jc w:val="both"/>
+        <w:rPr>
+          <w:rFonts w:ascii="Cambria" w:cs="Cambria" w:eastAsia="Cambria" w:hAnsi="Cambria"/>
+          <w:sz w:val="28"/>
+          <w:szCs w:val="28"/>
+        </w:rPr>
+      </w:pPr>
+      <w:r>
+        <w:rPr>
+          <w:rFonts w:ascii="Cambria" w:cs="Cambria" w:eastAsia="Cambria" w:hAnsi="Cambria"/>
+          <w:sz w:val="28"/>
+          <w:szCs w:val="28"/>
           <w:rtl w:val="0"/>
         </w:rPr>
         <w:tab/>
-      </w:r>
-      <w:r>
-        <w:rPr>
-          <w:rFonts w:ascii="Cambria" w:cs="Cambria" w:eastAsia="Cambria" w:hAnsi="Cambria"/>
-          <w:sz w:val="28"/>
-          <w:szCs w:val="28"/>
-          <w:rtl w:val="0"/>
-        </w:rPr>
         <w:t xml:space="preserve">1- Este caso de uso se inicia quando o usuário insere o SIAPE e senha na tela de login para entrar no sistema.</w:t>
       </w:r>
-      <w:r>
-        <w:rPr>
-          <w:rtl w:val="0"/>
-        </w:rPr>
-      </w:r>
     </w:p>
     <w:p>
       <w:pPr>
         <w:pBdr/>
         <w:spacing w:after="0" w:before="0" w:lineRule="auto"/>
         <w:contextualSpacing w:val="0"/>
+        <w:jc w:val="both"/>
         <w:rPr>
           <w:rFonts w:ascii="Cambria" w:cs="Cambria" w:eastAsia="Cambria" w:hAnsi="Cambria"/>
           <w:sz w:val="28"/>
@@ -6022,6 +6161,7 @@
         <w:pBdr/>
         <w:spacing w:after="0" w:before="0" w:lineRule="auto"/>
         <w:contextualSpacing w:val="0"/>
+        <w:jc w:val="both"/>
         <w:rPr>
           <w:rFonts w:ascii="Cambria" w:cs="Cambria" w:eastAsia="Cambria" w:hAnsi="Cambria"/>
           <w:sz w:val="28"/>
@@ -6044,6 +6184,7 @@
         <w:pBdr/>
         <w:spacing w:after="0" w:before="0" w:lineRule="auto"/>
         <w:contextualSpacing w:val="0"/>
+        <w:jc w:val="both"/>
         <w:rPr>
           <w:rFonts w:ascii="Cambria" w:cs="Cambria" w:eastAsia="Cambria" w:hAnsi="Cambria"/>
           <w:sz w:val="28"/>
@@ -6066,6 +6207,7 @@
         <w:pBdr/>
         <w:spacing w:after="0" w:before="0" w:lineRule="auto"/>
         <w:contextualSpacing w:val="0"/>
+        <w:jc w:val="both"/>
         <w:rPr>
           <w:rFonts w:ascii="Cambria" w:cs="Cambria" w:eastAsia="Cambria" w:hAnsi="Cambria"/>
           <w:sz w:val="28"/>
@@ -6088,6 +6230,7 @@
         <w:pBdr/>
         <w:spacing w:after="0" w:before="0" w:lineRule="auto"/>
         <w:contextualSpacing w:val="0"/>
+        <w:jc w:val="both"/>
         <w:rPr>
           <w:rFonts w:ascii="Cambria" w:cs="Cambria" w:eastAsia="Cambria" w:hAnsi="Cambria"/>
           <w:sz w:val="28"/>
@@ -6110,6 +6253,7 @@
         <w:pBdr/>
         <w:spacing w:after="0" w:before="0" w:lineRule="auto"/>
         <w:contextualSpacing w:val="0"/>
+        <w:jc w:val="both"/>
         <w:rPr>
           <w:rFonts w:ascii="Cambria" w:cs="Cambria" w:eastAsia="Cambria" w:hAnsi="Cambria"/>
           <w:sz w:val="28"/>
@@ -6131,6 +6275,7 @@
         <w:pBdr/>
         <w:spacing w:after="0" w:before="0" w:lineRule="auto"/>
         <w:contextualSpacing w:val="0"/>
+        <w:jc w:val="both"/>
         <w:rPr>
           <w:rFonts w:ascii="Cambria" w:cs="Cambria" w:eastAsia="Cambria" w:hAnsi="Cambria"/>
           <w:sz w:val="28"/>
@@ -6153,6 +6298,7 @@
         <w:pBdr/>
         <w:spacing w:after="0" w:before="0" w:lineRule="auto"/>
         <w:contextualSpacing w:val="0"/>
+        <w:jc w:val="both"/>
         <w:rPr>
           <w:rFonts w:ascii="Cambria" w:cs="Cambria" w:eastAsia="Cambria" w:hAnsi="Cambria"/>
           <w:sz w:val="28"/>
@@ -6175,6 +6321,7 @@
         <w:pBdr/>
         <w:spacing w:after="0" w:before="0" w:lineRule="auto"/>
         <w:contextualSpacing w:val="0"/>
+        <w:jc w:val="both"/>
         <w:rPr>
           <w:rFonts w:ascii="Cambria" w:cs="Cambria" w:eastAsia="Cambria" w:hAnsi="Cambria"/>
           <w:sz w:val="28"/>
@@ -6197,6 +6344,7 @@
         <w:pBdr/>
         <w:spacing w:after="29" w:before="0" w:lineRule="auto"/>
         <w:contextualSpacing w:val="0"/>
+        <w:jc w:val="both"/>
         <w:rPr>
           <w:rFonts w:ascii="Cambria" w:cs="Cambria" w:eastAsia="Cambria" w:hAnsi="Cambria"/>
           <w:sz w:val="28"/>
@@ -6218,6 +6366,7 @@
         <w:pBdr/>
         <w:spacing w:after="0" w:before="0" w:lineRule="auto"/>
         <w:contextualSpacing w:val="0"/>
+        <w:jc w:val="both"/>
         <w:rPr>
           <w:rFonts w:ascii="Cambria" w:cs="Cambria" w:eastAsia="Cambria" w:hAnsi="Cambria"/>
           <w:sz w:val="28"/>
@@ -6240,6 +6389,7 @@
         <w:pBdr/>
         <w:spacing w:after="0" w:before="0" w:lineRule="auto"/>
         <w:contextualSpacing w:val="0"/>
+        <w:jc w:val="both"/>
         <w:rPr>
           <w:rFonts w:ascii="Cambria" w:cs="Cambria" w:eastAsia="Cambria" w:hAnsi="Cambria"/>
           <w:sz w:val="28"/>
@@ -6262,7 +6412,12 @@
         <w:pBdr/>
         <w:spacing w:after="0" w:before="0" w:lineRule="auto"/>
         <w:contextualSpacing w:val="0"/>
-        <w:rPr/>
+        <w:jc w:val="both"/>
+        <w:rPr>
+          <w:rFonts w:ascii="Cambria" w:cs="Cambria" w:eastAsia="Cambria" w:hAnsi="Cambria"/>
+          <w:sz w:val="28"/>
+          <w:szCs w:val="28"/>
+        </w:rPr>
       </w:pPr>
       <w:r>
         <w:rPr>
@@ -6274,17 +6429,13 @@
         <w:tab/>
         <w:t xml:space="preserve">3- Sistema detectou erro na senha digitada e devolveu mensagem de erro para o usuário.</w:t>
       </w:r>
-      <w:r>
-        <w:rPr>
-          <w:rtl w:val="0"/>
-        </w:rPr>
-      </w:r>
     </w:p>
     <w:p>
       <w:pPr>
         <w:pBdr/>
         <w:ind w:left="708" w:firstLine="0"/>
         <w:contextualSpacing w:val="0"/>
+        <w:jc w:val="both"/>
         <w:rPr>
           <w:rFonts w:ascii="Cambria" w:cs="Cambria" w:eastAsia="Cambria" w:hAnsi="Cambria"/>
           <w:sz w:val="28"/>
@@ -6303,6 +6454,7 @@
         <w:spacing w:after="0" w:before="0" w:lineRule="auto"/>
         <w:ind w:left="708" w:firstLine="0"/>
         <w:contextualSpacing w:val="0"/>
+        <w:jc w:val="both"/>
         <w:rPr>
           <w:rFonts w:ascii="Cambria" w:cs="Cambria" w:eastAsia="Cambria" w:hAnsi="Cambria"/>
           <w:sz w:val="28"/>
@@ -6320,6 +6472,7 @@
         <w:pBdr/>
         <w:ind w:left="708" w:firstLine="0"/>
         <w:contextualSpacing w:val="0"/>
+        <w:jc w:val="both"/>
         <w:rPr>
           <w:rFonts w:ascii="Cambria" w:cs="Cambria" w:eastAsia="Cambria" w:hAnsi="Cambria"/>
           <w:sz w:val="28"/>
@@ -6369,6 +6522,7 @@
         <w:pBdr/>
         <w:ind w:left="708" w:firstLine="0"/>
         <w:contextualSpacing w:val="0"/>
+        <w:jc w:val="both"/>
         <w:rPr>
           <w:rFonts w:ascii="Cambria" w:cs="Cambria" w:eastAsia="Cambria" w:hAnsi="Cambria"/>
           <w:sz w:val="28"/>
@@ -6386,6 +6540,7 @@
         <w:pBdr/>
         <w:ind w:left="708" w:firstLine="0"/>
         <w:contextualSpacing w:val="0"/>
+        <w:jc w:val="both"/>
         <w:rPr>
           <w:rFonts w:ascii="Cambria" w:cs="Cambria" w:eastAsia="Cambria" w:hAnsi="Cambria"/>
           <w:sz w:val="28"/>
@@ -6429,25 +6584,9 @@
     <w:p>
       <w:pPr>
         <w:pBdr/>
-        <w:ind w:left="708" w:firstLine="0"/>
-        <w:contextualSpacing w:val="0"/>
-        <w:rPr>
-          <w:rFonts w:ascii="Cambria" w:cs="Cambria" w:eastAsia="Cambria" w:hAnsi="Cambria"/>
-          <w:sz w:val="28"/>
-          <w:szCs w:val="28"/>
-        </w:rPr>
-      </w:pPr>
-      <w:r>
-        <w:rPr>
-          <w:rtl w:val="0"/>
-        </w:rPr>
-      </w:r>
-    </w:p>
-    <w:p>
-      <w:pPr>
-        <w:pBdr/>
-        <w:ind w:left="708" w:firstLine="0"/>
-        <w:contextualSpacing w:val="0"/>
+        <w:ind w:left="0" w:firstLine="0"/>
+        <w:contextualSpacing w:val="0"/>
+        <w:jc w:val="both"/>
         <w:rPr>
           <w:rFonts w:ascii="Cambria" w:cs="Cambria" w:eastAsia="Cambria" w:hAnsi="Cambria"/>
           <w:sz w:val="28"/>
@@ -6467,6 +6606,7 @@
         <w:pBdr/>
         <w:ind w:left="708" w:firstLine="0"/>
         <w:contextualSpacing w:val="0"/>
+        <w:jc w:val="both"/>
         <w:rPr>
           <w:rFonts w:ascii="Cambria" w:cs="Cambria" w:eastAsia="Cambria" w:hAnsi="Cambria"/>
           <w:b w:val="1"/>
@@ -6482,51 +6622,17 @@
           <w:szCs w:val="28"/>
           <w:rtl w:val="0"/>
         </w:rPr>
-        <w:t xml:space="preserve">4.2 Diagrama de Casos de Uso</w:t>
-      </w:r>
-    </w:p>
-    <w:p>
-      <w:pPr>
-        <w:pBdr/>
-        <w:ind w:left="708" w:firstLine="0"/>
-        <w:contextualSpacing w:val="0"/>
-        <w:rPr>
-          <w:rFonts w:ascii="Cambria" w:cs="Cambria" w:eastAsia="Cambria" w:hAnsi="Cambria"/>
-          <w:sz w:val="28"/>
-          <w:szCs w:val="28"/>
-        </w:rPr>
-      </w:pPr>
-      <w:r>
-        <w:rPr>
-          <w:rtl w:val="0"/>
-        </w:rPr>
-      </w:r>
-    </w:p>
-    <w:p>
-      <w:pPr>
-        <w:pBdr/>
-        <w:ind w:left="708" w:firstLine="0"/>
-        <w:contextualSpacing w:val="0"/>
-        <w:rPr>
-          <w:rFonts w:ascii="Cambria" w:cs="Cambria" w:eastAsia="Cambria" w:hAnsi="Cambria"/>
-          <w:sz w:val="28"/>
-          <w:szCs w:val="28"/>
-        </w:rPr>
-      </w:pPr>
-      <w:r>
-        <w:rPr>
-          <w:rtl w:val="0"/>
-        </w:rPr>
+        <w:t xml:space="preserve">6.2 DIAGRAMA DE CASOS DE USO</w:t>
       </w:r>
       <w:r>
         <w:drawing>
           <wp:anchor allowOverlap="1" behindDoc="0" distB="0" distT="0" distL="114300" distR="117475" hidden="0" layoutInCell="0" locked="0" relativeHeight="0" simplePos="0">
             <wp:simplePos x="0" y="0"/>
             <wp:positionH relativeFrom="margin">
-              <wp:posOffset>-925829</wp:posOffset>
+              <wp:posOffset>-981074</wp:posOffset>
             </wp:positionH>
             <wp:positionV relativeFrom="paragraph">
-              <wp:posOffset>-44449</wp:posOffset>
+              <wp:posOffset>285750</wp:posOffset>
             </wp:positionV>
             <wp:extent cx="7216775" cy="3990340"/>
             <wp:effectExtent b="0" l="0" r="0" t="0"/>
@@ -6668,91 +6774,25 @@
         <w:pBdr/>
         <w:ind w:left="708" w:firstLine="0"/>
         <w:contextualSpacing w:val="0"/>
-        <w:rPr>
-          <w:rFonts w:ascii="Cambria" w:cs="Cambria" w:eastAsia="Cambria" w:hAnsi="Cambria"/>
-          <w:sz w:val="28"/>
-          <w:szCs w:val="28"/>
-        </w:rPr>
-      </w:pPr>
-      <w:r>
-        <w:rPr>
-          <w:rtl w:val="0"/>
-        </w:rPr>
-      </w:r>
-    </w:p>
-    <w:p>
-      <w:pPr>
-        <w:pBdr/>
-        <w:ind w:left="708" w:firstLine="0"/>
-        <w:contextualSpacing w:val="0"/>
-        <w:rPr>
-          <w:rFonts w:ascii="Cambria" w:cs="Cambria" w:eastAsia="Cambria" w:hAnsi="Cambria"/>
-          <w:sz w:val="28"/>
-          <w:szCs w:val="28"/>
-        </w:rPr>
-      </w:pPr>
-      <w:r>
-        <w:rPr>
-          <w:rtl w:val="0"/>
-        </w:rPr>
-      </w:r>
-    </w:p>
-    <w:p>
-      <w:pPr>
-        <w:pBdr/>
-        <w:ind w:left="708" w:firstLine="0"/>
-        <w:contextualSpacing w:val="0"/>
-        <w:rPr>
-          <w:rFonts w:ascii="Cambria" w:cs="Cambria" w:eastAsia="Cambria" w:hAnsi="Cambria"/>
-          <w:sz w:val="28"/>
-          <w:szCs w:val="28"/>
-        </w:rPr>
-      </w:pPr>
-      <w:r>
-        <w:rPr>
-          <w:rtl w:val="0"/>
-        </w:rPr>
-      </w:r>
-    </w:p>
-    <w:p>
-      <w:pPr>
-        <w:pBdr/>
-        <w:ind w:left="708" w:firstLine="0"/>
-        <w:contextualSpacing w:val="0"/>
-        <w:rPr>
-          <w:rFonts w:ascii="Cambria" w:cs="Cambria" w:eastAsia="Cambria" w:hAnsi="Cambria"/>
-          <w:sz w:val="28"/>
-          <w:szCs w:val="28"/>
-        </w:rPr>
-      </w:pPr>
-      <w:r>
-        <w:rPr>
-          <w:rtl w:val="0"/>
-        </w:rPr>
-      </w:r>
-    </w:p>
-    <w:p>
-      <w:pPr>
-        <w:pBdr/>
-        <w:ind w:left="708" w:firstLine="0"/>
-        <w:contextualSpacing w:val="0"/>
-        <w:rPr>
-          <w:rFonts w:ascii="Cambria" w:cs="Cambria" w:eastAsia="Cambria" w:hAnsi="Cambria"/>
-          <w:sz w:val="28"/>
-          <w:szCs w:val="28"/>
-        </w:rPr>
-      </w:pPr>
-      <w:r>
-        <w:rPr>
-          <w:rtl w:val="0"/>
-        </w:rPr>
-      </w:r>
-    </w:p>
-    <w:p>
-      <w:pPr>
-        <w:pBdr/>
-        <w:ind w:left="708" w:firstLine="0"/>
-        <w:contextualSpacing w:val="0"/>
+        <w:jc w:val="both"/>
+        <w:rPr>
+          <w:rFonts w:ascii="Cambria" w:cs="Cambria" w:eastAsia="Cambria" w:hAnsi="Cambria"/>
+          <w:sz w:val="28"/>
+          <w:szCs w:val="28"/>
+        </w:rPr>
+      </w:pPr>
+      <w:r>
+        <w:rPr>
+          <w:rtl w:val="0"/>
+        </w:rPr>
+      </w:r>
+    </w:p>
+    <w:p>
+      <w:pPr>
+        <w:pBdr/>
+        <w:ind w:left="0" w:firstLine="0"/>
+        <w:contextualSpacing w:val="0"/>
+        <w:jc w:val="both"/>
         <w:rPr>
           <w:rFonts w:ascii="Cambria" w:cs="Cambria" w:eastAsia="Cambria" w:hAnsi="Cambria"/>
           <w:b w:val="1"/>
@@ -6779,7 +6819,7 @@
         <w:spacing w:after="200" w:before="0" w:line="276" w:lineRule="auto"/>
         <w:ind w:left="720" w:right="0" w:hanging="360"/>
         <w:contextualSpacing w:val="1"/>
-        <w:jc w:val="left"/>
+        <w:jc w:val="both"/>
         <w:rPr>
           <w:rFonts w:ascii="Cambria" w:cs="Cambria" w:eastAsia="Cambria" w:hAnsi="Cambria"/>
           <w:b w:val="1"/>
@@ -6789,7 +6829,6 @@
           <w:color w:val="00000a"/>
           <w:sz w:val="28"/>
           <w:szCs w:val="28"/>
-          <w:u w:val="none"/>
           <w:vertAlign w:val="baseline"/>
         </w:rPr>
       </w:pPr>
@@ -6807,13 +6846,29 @@
           <w:vertAlign w:val="baseline"/>
           <w:rtl w:val="0"/>
         </w:rPr>
-        <w:t xml:space="preserve">Diagrama de Classes</w:t>
-      </w:r>
-    </w:p>
-    <w:p>
-      <w:pPr>
-        <w:pBdr/>
-        <w:contextualSpacing w:val="0"/>
+        <w:t xml:space="preserve">D</w:t>
+      </w:r>
+      <w:r>
+        <w:rPr>
+          <w:rFonts w:ascii="Cambria" w:cs="Cambria" w:eastAsia="Cambria" w:hAnsi="Cambria"/>
+          <w:b w:val="1"/>
+          <w:sz w:val="28"/>
+          <w:szCs w:val="28"/>
+          <w:rtl w:val="0"/>
+        </w:rPr>
+        <w:t xml:space="preserve">IAGRAMA DE CLASSES</w:t>
+      </w:r>
+      <w:r>
+        <w:rPr>
+          <w:rtl w:val="0"/>
+        </w:rPr>
+      </w:r>
+    </w:p>
+    <w:p>
+      <w:pPr>
+        <w:pBdr/>
+        <w:contextualSpacing w:val="0"/>
+        <w:jc w:val="both"/>
         <w:rPr>
           <w:rFonts w:ascii="Cambria" w:cs="Cambria" w:eastAsia="Cambria" w:hAnsi="Cambria"/>
           <w:sz w:val="28"/>
@@ -6832,6 +6887,7 @@
         <w:spacing w:after="200" w:before="0" w:lineRule="auto"/>
         <w:ind w:left="708" w:firstLine="0"/>
         <w:contextualSpacing w:val="0"/>
+        <w:jc w:val="both"/>
         <w:rPr/>
       </w:pPr>
       <w:r>
@@ -6977,21 +7033,23 @@
         <w:spacing w:after="200" w:before="0" w:lineRule="auto"/>
         <w:ind w:left="708" w:firstLine="0"/>
         <w:contextualSpacing w:val="0"/>
-        <w:jc w:val="center"/>
-        <w:rPr>
+        <w:jc w:val="both"/>
+        <w:rPr>
+          <w:rFonts w:ascii="Cambria" w:cs="Cambria" w:eastAsia="Cambria" w:hAnsi="Cambria"/>
           <w:b w:val="1"/>
-          <w:sz w:val="24"/>
-          <w:szCs w:val="24"/>
-        </w:rPr>
-      </w:pPr>
-      <w:r>
-        <w:rPr>
+          <w:sz w:val="28"/>
+          <w:szCs w:val="28"/>
+        </w:rPr>
+      </w:pPr>
+      <w:r>
+        <w:rPr>
+          <w:rFonts w:ascii="Cambria" w:cs="Cambria" w:eastAsia="Cambria" w:hAnsi="Cambria"/>
           <w:b w:val="1"/>
-          <w:sz w:val="24"/>
-          <w:szCs w:val="24"/>
-          <w:rtl w:val="0"/>
-        </w:rPr>
-        <w:t xml:space="preserve">REFERÊNCIAS</w:t>
+          <w:sz w:val="28"/>
+          <w:szCs w:val="28"/>
+          <w:rtl w:val="0"/>
+        </w:rPr>
+        <w:t xml:space="preserve">8. REFERÊNCIAS</w:t>
       </w:r>
     </w:p>
     <w:p>
@@ -7000,11 +7058,12 @@
         <w:spacing w:after="200" w:before="0" w:lineRule="auto"/>
         <w:ind w:left="708" w:firstLine="0"/>
         <w:contextualSpacing w:val="0"/>
-        <w:jc w:val="center"/>
-        <w:rPr>
+        <w:jc w:val="both"/>
+        <w:rPr>
+          <w:rFonts w:ascii="Cambria" w:cs="Cambria" w:eastAsia="Cambria" w:hAnsi="Cambria"/>
           <w:b w:val="1"/>
-          <w:sz w:val="24"/>
-          <w:szCs w:val="24"/>
+          <w:sz w:val="28"/>
+          <w:szCs w:val="28"/>
         </w:rPr>
       </w:pPr>
       <w:r>
@@ -7406,7 +7465,7 @@
         <w:spacing w:after="29" w:before="0" w:line="240" w:lineRule="auto"/>
         <w:ind w:left="708" w:firstLine="0"/>
         <w:contextualSpacing w:val="0"/>
-        <w:jc w:val="left"/>
+        <w:jc w:val="both"/>
         <w:rPr>
           <w:rFonts w:ascii="Cambria" w:cs="Cambria" w:eastAsia="Cambria" w:hAnsi="Cambria"/>
           <w:sz w:val="28"/>
@@ -7435,6 +7494,7 @@
       </w:r>
     </w:p>
     <w:sectPr>
+      <w:headerReference r:id="rId9" w:type="default"/>
       <w:pgSz w:h="16838" w:w="11906"/>
       <w:pgMar w:bottom="1417" w:top="1417" w:left="1701" w:right="1701" w:header="0"/>
       <w:pgNumType w:start="1"/>
@@ -7443,11 +7503,28 @@
 </w:document>
 </file>
 
+<file path=word/header1.xml><?xml version="1.0" encoding="utf-8"?>
+<w:hdr xmlns:mc="http://schemas.openxmlformats.org/markup-compatibility/2006" xmlns:o="urn:schemas-microsoft-com:office:office" xmlns:r="http://schemas.openxmlformats.org/officeDocument/2006/relationships" xmlns:m="http://schemas.openxmlformats.org/officeDocument/2006/math" xmlns:v="urn:schemas-microsoft-com:vml" xmlns:wp="http://schemas.openxmlformats.org/drawingml/2006/wordprocessingDrawing" xmlns:w10="urn:schemas-microsoft-com:office:word" xmlns:w="http://schemas.openxmlformats.org/wordprocessingml/2006/main" xmlns:wne="http://schemas.microsoft.com/office/word/2006/wordml" xmlns:sl="http://schemas.openxmlformats.org/schemaLibrary/2006/main" xmlns:a="http://schemas.openxmlformats.org/drawingml/2006/main" xmlns:pic="http://schemas.openxmlformats.org/drawingml/2006/picture" xmlns:c="http://schemas.openxmlformats.org/drawingml/2006/chart" xmlns:lc="http://schemas.openxmlformats.org/drawingml/2006/lockedCanvas" xmlns:dgm="http://schemas.openxmlformats.org/drawingml/2006/diagram" xmlns:wps="http://schemas.microsoft.com/office/word/2010/wordprocessingShape" xmlns:wpg="http://schemas.microsoft.com/office/word/2010/wordprocessingGroup">
+  <w:p>
+    <w:pPr>
+      <w:pBdr/>
+      <w:contextualSpacing w:val="0"/>
+      <w:rPr/>
+    </w:pPr>
+    <w:r>
+      <w:rPr>
+        <w:rtl w:val="0"/>
+      </w:rPr>
+    </w:r>
+  </w:p>
+</w:hdr>
+</file>
+
 <file path=word/numbering.xml><?xml version="1.0" encoding="utf-8"?>
 <w:numbering xmlns:mc="http://schemas.openxmlformats.org/markup-compatibility/2006" xmlns:o="urn:schemas-microsoft-com:office:office" xmlns:r="http://schemas.openxmlformats.org/officeDocument/2006/relationships" xmlns:m="http://schemas.openxmlformats.org/officeDocument/2006/math" xmlns:v="urn:schemas-microsoft-com:vml" xmlns:wp="http://schemas.openxmlformats.org/drawingml/2006/wordprocessingDrawing" xmlns:w10="urn:schemas-microsoft-com:office:word" xmlns:w="http://schemas.openxmlformats.org/wordprocessingml/2006/main" xmlns:wne="http://schemas.microsoft.com/office/word/2006/wordml" xmlns:sl="http://schemas.openxmlformats.org/schemaLibrary/2006/main" xmlns:a="http://schemas.openxmlformats.org/drawingml/2006/main" xmlns:pic="http://schemas.openxmlformats.org/drawingml/2006/picture" xmlns:c="http://schemas.openxmlformats.org/drawingml/2006/chart" xmlns:lc="http://schemas.openxmlformats.org/drawingml/2006/lockedCanvas" xmlns:dgm="http://schemas.openxmlformats.org/drawingml/2006/diagram" xmlns:wps="http://schemas.microsoft.com/office/word/2010/wordprocessingShape" xmlns:wpg="http://schemas.microsoft.com/office/word/2010/wordprocessingGroup">
   <w:abstractNum w:abstractNumId="1">
     <w:lvl w:ilvl="0">
-      <w:start w:val="1"/>
+      <w:start w:val="4"/>
       <w:numFmt w:val="decimal"/>
       <w:lvlText w:val="%1."/>
       <w:lvlJc w:val="left"/>
@@ -7551,7 +7628,7 @@
     <w:lvl w:ilvl="1">
       <w:start w:val="1"/>
       <w:numFmt w:val="decimal"/>
-      <w:lvlText w:val="%1.%2"/>
+      <w:lvlText w:val="4.%2"/>
       <w:lvlJc w:val="left"/>
       <w:pPr>
         <w:ind w:left="1080" w:firstLine="360"/>

--- a/sistemapatrimonio.docx.docx
+++ b/sistemapatrimonio.docx.docx
@@ -35,12 +35,12 @@
             <wp:extent cx="843915" cy="1207135"/>
             <wp:effectExtent b="0" l="0" r="0" t="0"/>
             <wp:wrapNone/>
-            <wp:docPr descr="Image result for ufpb logo" id="1" name="image01.png"/>
+            <wp:docPr descr="Image result for ufpb logo" id="1" name="image2.png"/>
             <a:graphic>
               <a:graphicData uri="http://schemas.openxmlformats.org/drawingml/2006/picture">
                 <pic:pic>
                   <pic:nvPicPr>
-                    <pic:cNvPr descr="Image result for ufpb logo" id="0" name="image01.png"/>
+                    <pic:cNvPr descr="Image result for ufpb logo" id="0" name="image2.png"/>
                     <pic:cNvPicPr preferRelativeResize="0"/>
                   </pic:nvPicPr>
                   <pic:blipFill>
@@ -2042,7 +2042,7 @@
           <w:vertAlign w:val="baseline"/>
           <w:rtl w:val="0"/>
         </w:rPr>
-        <w:t xml:space="preserve">Opcional: são os requisitos que não desempenham papel fundamental, mas que ainda assim são desejáveis para um sistema eficiente e eficaz.</w:t>
+        <w:t xml:space="preserve">Opcional:  são os requisitos que não desempenham papel fundamental, mas que ainda assim são desejáveis para um sistema eficiente e eficaz.</w:t>
       </w:r>
     </w:p>
     <w:p>
@@ -3867,7 +3867,7 @@
           <w:szCs w:val="28"/>
           <w:rtl w:val="0"/>
         </w:rPr>
-        <w:t xml:space="preserve">Gerenciamento notificações</w:t>
+        <w:t xml:space="preserve">Gerenciamento de notificações</w:t>
       </w:r>
       <w:r>
         <w:rPr>
@@ -4741,6 +4741,94 @@
     </w:p>
     <w:p>
       <w:pPr>
+        <w:pBdr/>
+        <w:spacing w:after="0" w:lineRule="auto"/>
+        <w:contextualSpacing w:val="0"/>
+        <w:jc w:val="both"/>
+        <w:rPr>
+          <w:rFonts w:ascii="Cambria" w:cs="Cambria" w:eastAsia="Cambria" w:hAnsi="Cambria"/>
+          <w:sz w:val="28"/>
+          <w:szCs w:val="28"/>
+        </w:rPr>
+      </w:pPr>
+      <w:r>
+        <w:rPr>
+          <w:rFonts w:ascii="Cambria" w:cs="Cambria" w:eastAsia="Cambria" w:hAnsi="Cambria"/>
+          <w:sz w:val="28"/>
+          <w:szCs w:val="28"/>
+          <w:rtl w:val="0"/>
+        </w:rPr>
+        <w:t xml:space="preserve">[RF 12] Relatório de entrada de produtos</w:t>
+      </w:r>
+    </w:p>
+    <w:p>
+      <w:pPr>
+        <w:pBdr/>
+        <w:spacing w:after="0" w:lineRule="auto"/>
+        <w:contextualSpacing w:val="0"/>
+        <w:jc w:val="both"/>
+        <w:rPr>
+          <w:rFonts w:ascii="Cambria" w:cs="Cambria" w:eastAsia="Cambria" w:hAnsi="Cambria"/>
+          <w:sz w:val="28"/>
+          <w:szCs w:val="28"/>
+        </w:rPr>
+      </w:pPr>
+      <w:r>
+        <w:rPr>
+          <w:rFonts w:ascii="Cambria" w:cs="Cambria" w:eastAsia="Cambria" w:hAnsi="Cambria"/>
+          <w:sz w:val="28"/>
+          <w:szCs w:val="28"/>
+          <w:rtl w:val="0"/>
+        </w:rPr>
+        <w:t xml:space="preserve">Descrição: O sistema gera relatório para o administrador dos produtos que foram cadastrados mais recentemente no sistema. Mostrando a quantidade de produtos e o nome do mesmo. </w:t>
+      </w:r>
+    </w:p>
+    <w:p>
+      <w:pPr>
+        <w:pBdr/>
+        <w:spacing w:after="0" w:lineRule="auto"/>
+        <w:contextualSpacing w:val="0"/>
+        <w:jc w:val="both"/>
+        <w:rPr>
+          <w:rFonts w:ascii="Cambria" w:cs="Cambria" w:eastAsia="Cambria" w:hAnsi="Cambria"/>
+          <w:sz w:val="28"/>
+          <w:szCs w:val="28"/>
+        </w:rPr>
+      </w:pPr>
+      <w:r>
+        <w:rPr>
+          <w:rFonts w:ascii="Cambria" w:cs="Cambria" w:eastAsia="Cambria" w:hAnsi="Cambria"/>
+          <w:sz w:val="28"/>
+          <w:szCs w:val="28"/>
+          <w:rtl w:val="0"/>
+        </w:rPr>
+        <w:t xml:space="preserve">Caso de uso relacionado: </w:t>
+      </w:r>
+    </w:p>
+    <w:p>
+      <w:pPr>
+        <w:pBdr/>
+        <w:spacing w:after="0" w:lineRule="auto"/>
+        <w:contextualSpacing w:val="0"/>
+        <w:jc w:val="both"/>
+        <w:rPr>
+          <w:rFonts w:ascii="Cambria" w:cs="Cambria" w:eastAsia="Cambria" w:hAnsi="Cambria"/>
+          <w:sz w:val="28"/>
+          <w:szCs w:val="28"/>
+        </w:rPr>
+      </w:pPr>
+      <w:r>
+        <w:rPr>
+          <w:rFonts w:ascii="Cambria" w:cs="Cambria" w:eastAsia="Cambria" w:hAnsi="Cambria"/>
+          <w:sz w:val="28"/>
+          <w:szCs w:val="28"/>
+          <w:rtl w:val="0"/>
+        </w:rPr>
+        <w:t xml:space="preserve">Prioridade: Essencial. </w:t>
+      </w:r>
+    </w:p>
+    <w:p>
+      <w:pPr>
         <w:keepNext w:val="0"/>
         <w:keepLines w:val="0"/>
         <w:widowControl w:val="1"/>
@@ -4751,15 +4839,328 @@
         <w:jc w:val="both"/>
         <w:rPr>
           <w:rFonts w:ascii="Cambria" w:cs="Cambria" w:eastAsia="Cambria" w:hAnsi="Cambria"/>
-          <w:b w:val="1"/>
-          <w:sz w:val="28"/>
-          <w:szCs w:val="28"/>
-        </w:rPr>
-      </w:pPr>
-      <w:r>
-        <w:rPr>
-          <w:rtl w:val="0"/>
-        </w:rPr>
+          <w:sz w:val="28"/>
+          <w:szCs w:val="28"/>
+        </w:rPr>
+      </w:pPr>
+      <w:r>
+        <w:rPr>
+          <w:rtl w:val="0"/>
+        </w:rPr>
+      </w:r>
+    </w:p>
+    <w:p>
+      <w:pPr>
+        <w:pBdr/>
+        <w:spacing w:after="0" w:lineRule="auto"/>
+        <w:contextualSpacing w:val="0"/>
+        <w:jc w:val="both"/>
+        <w:rPr>
+          <w:rFonts w:ascii="Cambria" w:cs="Cambria" w:eastAsia="Cambria" w:hAnsi="Cambria"/>
+          <w:sz w:val="28"/>
+          <w:szCs w:val="28"/>
+        </w:rPr>
+      </w:pPr>
+      <w:r>
+        <w:rPr>
+          <w:rFonts w:ascii="Cambria" w:cs="Cambria" w:eastAsia="Cambria" w:hAnsi="Cambria"/>
+          <w:sz w:val="28"/>
+          <w:szCs w:val="28"/>
+          <w:rtl w:val="0"/>
+        </w:rPr>
+        <w:t xml:space="preserve">[RF 13] Relatório de empréstimo </w:t>
+      </w:r>
+    </w:p>
+    <w:p>
+      <w:pPr>
+        <w:pBdr/>
+        <w:spacing w:after="0" w:lineRule="auto"/>
+        <w:contextualSpacing w:val="0"/>
+        <w:jc w:val="both"/>
+        <w:rPr>
+          <w:rFonts w:ascii="Cambria" w:cs="Cambria" w:eastAsia="Cambria" w:hAnsi="Cambria"/>
+          <w:sz w:val="28"/>
+          <w:szCs w:val="28"/>
+        </w:rPr>
+      </w:pPr>
+      <w:r>
+        <w:rPr>
+          <w:rFonts w:ascii="Cambria" w:cs="Cambria" w:eastAsia="Cambria" w:hAnsi="Cambria"/>
+          <w:sz w:val="28"/>
+          <w:szCs w:val="28"/>
+          <w:rtl w:val="0"/>
+        </w:rPr>
+        <w:t xml:space="preserve">Descrição: O sistema gera relatório para o administrador cada vez que um produto é retirado do estoque para empréstimo. É mostrado o  número do SIAPE da pessoa que solicitou o empréstimo e o nome e número de tombamento do produto, (o número de tombamento somente para os casos de material permanente).</w:t>
+      </w:r>
+    </w:p>
+    <w:p>
+      <w:pPr>
+        <w:pBdr/>
+        <w:spacing w:after="0" w:lineRule="auto"/>
+        <w:contextualSpacing w:val="0"/>
+        <w:jc w:val="both"/>
+        <w:rPr>
+          <w:rFonts w:ascii="Cambria" w:cs="Cambria" w:eastAsia="Cambria" w:hAnsi="Cambria"/>
+          <w:sz w:val="28"/>
+          <w:szCs w:val="28"/>
+        </w:rPr>
+      </w:pPr>
+      <w:r>
+        <w:rPr>
+          <w:rFonts w:ascii="Cambria" w:cs="Cambria" w:eastAsia="Cambria" w:hAnsi="Cambria"/>
+          <w:sz w:val="28"/>
+          <w:szCs w:val="28"/>
+          <w:rtl w:val="0"/>
+        </w:rPr>
+        <w:t xml:space="preserve">Caso de uso relacionado: </w:t>
+      </w:r>
+    </w:p>
+    <w:p>
+      <w:pPr>
+        <w:pBdr/>
+        <w:spacing w:after="0" w:lineRule="auto"/>
+        <w:contextualSpacing w:val="0"/>
+        <w:jc w:val="both"/>
+        <w:rPr>
+          <w:rFonts w:ascii="Cambria" w:cs="Cambria" w:eastAsia="Cambria" w:hAnsi="Cambria"/>
+          <w:sz w:val="28"/>
+          <w:szCs w:val="28"/>
+        </w:rPr>
+      </w:pPr>
+      <w:r>
+        <w:rPr>
+          <w:rFonts w:ascii="Cambria" w:cs="Cambria" w:eastAsia="Cambria" w:hAnsi="Cambria"/>
+          <w:sz w:val="28"/>
+          <w:szCs w:val="28"/>
+          <w:rtl w:val="0"/>
+        </w:rPr>
+        <w:t xml:space="preserve">Prioridade: Essencial. </w:t>
+      </w:r>
+    </w:p>
+    <w:p>
+      <w:pPr>
+        <w:pBdr/>
+        <w:spacing w:after="0" w:lineRule="auto"/>
+        <w:contextualSpacing w:val="0"/>
+        <w:jc w:val="both"/>
+        <w:rPr>
+          <w:rFonts w:ascii="Cambria" w:cs="Cambria" w:eastAsia="Cambria" w:hAnsi="Cambria"/>
+          <w:sz w:val="28"/>
+          <w:szCs w:val="28"/>
+        </w:rPr>
+      </w:pPr>
+      <w:r>
+        <w:rPr>
+          <w:rtl w:val="0"/>
+        </w:rPr>
+      </w:r>
+    </w:p>
+    <w:p>
+      <w:pPr>
+        <w:pBdr/>
+        <w:spacing w:after="0" w:lineRule="auto"/>
+        <w:contextualSpacing w:val="0"/>
+        <w:jc w:val="both"/>
+        <w:rPr>
+          <w:rFonts w:ascii="Cambria" w:cs="Cambria" w:eastAsia="Cambria" w:hAnsi="Cambria"/>
+          <w:sz w:val="28"/>
+          <w:szCs w:val="28"/>
+        </w:rPr>
+      </w:pPr>
+      <w:r>
+        <w:rPr>
+          <w:rFonts w:ascii="Cambria" w:cs="Cambria" w:eastAsia="Cambria" w:hAnsi="Cambria"/>
+          <w:sz w:val="28"/>
+          <w:szCs w:val="28"/>
+          <w:rtl w:val="0"/>
+        </w:rPr>
+        <w:t xml:space="preserve">[RF 14] Relatório de devoluções de produtos</w:t>
+      </w:r>
+    </w:p>
+    <w:p>
+      <w:pPr>
+        <w:pBdr/>
+        <w:spacing w:after="0" w:lineRule="auto"/>
+        <w:contextualSpacing w:val="0"/>
+        <w:jc w:val="both"/>
+        <w:rPr>
+          <w:rFonts w:ascii="Cambria" w:cs="Cambria" w:eastAsia="Cambria" w:hAnsi="Cambria"/>
+          <w:sz w:val="28"/>
+          <w:szCs w:val="28"/>
+        </w:rPr>
+      </w:pPr>
+      <w:r>
+        <w:rPr>
+          <w:rFonts w:ascii="Cambria" w:cs="Cambria" w:eastAsia="Cambria" w:hAnsi="Cambria"/>
+          <w:sz w:val="28"/>
+          <w:szCs w:val="28"/>
+          <w:rtl w:val="0"/>
+        </w:rPr>
+        <w:t xml:space="preserve">Descrição: O sistema gera relatório para o administrador cada vez que um produto do tipo material permanente é devolvido para o estoque do almoxarifado. É mostrado o  número do SIAPE da pessoa que solicitou o empréstimo e o número de tombamento do produto juntamente com o nome .</w:t>
+      </w:r>
+    </w:p>
+    <w:p>
+      <w:pPr>
+        <w:pBdr/>
+        <w:spacing w:after="0" w:lineRule="auto"/>
+        <w:contextualSpacing w:val="0"/>
+        <w:jc w:val="both"/>
+        <w:rPr>
+          <w:rFonts w:ascii="Cambria" w:cs="Cambria" w:eastAsia="Cambria" w:hAnsi="Cambria"/>
+          <w:sz w:val="28"/>
+          <w:szCs w:val="28"/>
+        </w:rPr>
+      </w:pPr>
+      <w:r>
+        <w:rPr>
+          <w:rFonts w:ascii="Cambria" w:cs="Cambria" w:eastAsia="Cambria" w:hAnsi="Cambria"/>
+          <w:sz w:val="28"/>
+          <w:szCs w:val="28"/>
+          <w:rtl w:val="0"/>
+        </w:rPr>
+        <w:t xml:space="preserve">Caso de uso relacionado: </w:t>
+      </w:r>
+    </w:p>
+    <w:p>
+      <w:pPr>
+        <w:pBdr/>
+        <w:spacing w:after="0" w:lineRule="auto"/>
+        <w:contextualSpacing w:val="0"/>
+        <w:jc w:val="both"/>
+        <w:rPr>
+          <w:rFonts w:ascii="Cambria" w:cs="Cambria" w:eastAsia="Cambria" w:hAnsi="Cambria"/>
+          <w:sz w:val="28"/>
+          <w:szCs w:val="28"/>
+        </w:rPr>
+      </w:pPr>
+      <w:r>
+        <w:rPr>
+          <w:rFonts w:ascii="Cambria" w:cs="Cambria" w:eastAsia="Cambria" w:hAnsi="Cambria"/>
+          <w:sz w:val="28"/>
+          <w:szCs w:val="28"/>
+          <w:rtl w:val="0"/>
+        </w:rPr>
+        <w:t xml:space="preserve">Prioridade: Essencial. </w:t>
+      </w:r>
+    </w:p>
+    <w:p>
+      <w:pPr>
+        <w:pBdr/>
+        <w:spacing w:after="0" w:lineRule="auto"/>
+        <w:contextualSpacing w:val="0"/>
+        <w:jc w:val="both"/>
+        <w:rPr>
+          <w:rFonts w:ascii="Cambria" w:cs="Cambria" w:eastAsia="Cambria" w:hAnsi="Cambria"/>
+          <w:sz w:val="28"/>
+          <w:szCs w:val="28"/>
+        </w:rPr>
+      </w:pPr>
+      <w:r>
+        <w:rPr>
+          <w:rtl w:val="0"/>
+        </w:rPr>
+      </w:r>
+    </w:p>
+    <w:p>
+      <w:pPr>
+        <w:pBdr/>
+        <w:spacing w:after="0" w:lineRule="auto"/>
+        <w:contextualSpacing w:val="0"/>
+        <w:jc w:val="both"/>
+        <w:rPr>
+          <w:rFonts w:ascii="Cambria" w:cs="Cambria" w:eastAsia="Cambria" w:hAnsi="Cambria"/>
+          <w:sz w:val="28"/>
+          <w:szCs w:val="28"/>
+        </w:rPr>
+      </w:pPr>
+      <w:r>
+        <w:rPr>
+          <w:rFonts w:ascii="Cambria" w:cs="Cambria" w:eastAsia="Cambria" w:hAnsi="Cambria"/>
+          <w:sz w:val="28"/>
+          <w:szCs w:val="28"/>
+          <w:rtl w:val="0"/>
+        </w:rPr>
+        <w:t xml:space="preserve">[RF 15] Relatório do fornecedor</w:t>
+      </w:r>
+    </w:p>
+    <w:p>
+      <w:pPr>
+        <w:pBdr/>
+        <w:spacing w:after="0" w:lineRule="auto"/>
+        <w:contextualSpacing w:val="0"/>
+        <w:jc w:val="both"/>
+        <w:rPr>
+          <w:rFonts w:ascii="Cambria" w:cs="Cambria" w:eastAsia="Cambria" w:hAnsi="Cambria"/>
+          <w:sz w:val="28"/>
+          <w:szCs w:val="28"/>
+        </w:rPr>
+      </w:pPr>
+      <w:r>
+        <w:rPr>
+          <w:rFonts w:ascii="Cambria" w:cs="Cambria" w:eastAsia="Cambria" w:hAnsi="Cambria"/>
+          <w:sz w:val="28"/>
+          <w:szCs w:val="28"/>
+          <w:rtl w:val="0"/>
+        </w:rPr>
+        <w:t xml:space="preserve">Descrição: O sistema recebe do fornecedor um relatório sobre todos os produtos que foram entregues para o almoxarifado. Este inclui nome do produto e quantidade.</w:t>
+      </w:r>
+      <w:r>
+        <w:rPr>
+          <w:rtl w:val="0"/>
+        </w:rPr>
+      </w:r>
+    </w:p>
+    <w:p>
+      <w:pPr>
+        <w:pBdr/>
+        <w:spacing w:after="0" w:lineRule="auto"/>
+        <w:contextualSpacing w:val="0"/>
+        <w:jc w:val="both"/>
+        <w:rPr>
+          <w:rFonts w:ascii="Cambria" w:cs="Cambria" w:eastAsia="Cambria" w:hAnsi="Cambria"/>
+          <w:sz w:val="28"/>
+          <w:szCs w:val="28"/>
+        </w:rPr>
+      </w:pPr>
+      <w:r>
+        <w:rPr>
+          <w:rFonts w:ascii="Cambria" w:cs="Cambria" w:eastAsia="Cambria" w:hAnsi="Cambria"/>
+          <w:sz w:val="28"/>
+          <w:szCs w:val="28"/>
+          <w:rtl w:val="0"/>
+        </w:rPr>
+        <w:t xml:space="preserve">Ca</w:t>
+      </w:r>
+      <w:r>
+        <w:rPr>
+          <w:rFonts w:ascii="Cambria" w:cs="Cambria" w:eastAsia="Cambria" w:hAnsi="Cambria"/>
+          <w:sz w:val="28"/>
+          <w:szCs w:val="28"/>
+          <w:rtl w:val="0"/>
+        </w:rPr>
+        <w:t xml:space="preserve">so de uso relacionado: </w:t>
+      </w:r>
+    </w:p>
+    <w:p>
+      <w:pPr>
+        <w:pBdr/>
+        <w:spacing w:after="0" w:lineRule="auto"/>
+        <w:contextualSpacing w:val="0"/>
+        <w:jc w:val="both"/>
+        <w:rPr>
+          <w:rFonts w:ascii="Cambria" w:cs="Cambria" w:eastAsia="Cambria" w:hAnsi="Cambria"/>
+          <w:sz w:val="28"/>
+          <w:szCs w:val="28"/>
+        </w:rPr>
+      </w:pPr>
+      <w:r>
+        <w:rPr>
+          <w:rFonts w:ascii="Cambria" w:cs="Cambria" w:eastAsia="Cambria" w:hAnsi="Cambria"/>
+          <w:sz w:val="28"/>
+          <w:szCs w:val="28"/>
+          <w:rtl w:val="0"/>
+        </w:rPr>
+        <w:t xml:space="preserve">Prioridade: Essencial. </w:t>
       </w:r>
     </w:p>
     <w:p>
@@ -6624,25 +7025,30 @@
         </w:rPr>
         <w:t xml:space="preserve">6.2 DIAGRAMA DE CASOS DE USO</w:t>
       </w:r>
+    </w:p>
+    <w:p>
+      <w:pPr>
+        <w:pBdr/>
+        <w:ind w:left="0" w:firstLine="0"/>
+        <w:contextualSpacing w:val="0"/>
+        <w:rPr>
+          <w:rFonts w:ascii="Cambria" w:cs="Cambria" w:eastAsia="Cambria" w:hAnsi="Cambria"/>
+          <w:b w:val="1"/>
+          <w:sz w:val="28"/>
+          <w:szCs w:val="28"/>
+        </w:rPr>
+      </w:pPr>
       <w:r>
         <w:drawing>
-          <wp:anchor allowOverlap="1" behindDoc="0" distB="0" distT="0" distL="114300" distR="117475" hidden="0" layoutInCell="0" locked="0" relativeHeight="0" simplePos="0">
-            <wp:simplePos x="0" y="0"/>
-            <wp:positionH relativeFrom="margin">
-              <wp:posOffset>-981074</wp:posOffset>
-            </wp:positionH>
-            <wp:positionV relativeFrom="paragraph">
-              <wp:posOffset>285750</wp:posOffset>
-            </wp:positionV>
-            <wp:extent cx="7216775" cy="3990340"/>
+          <wp:inline distB="114300" distT="114300" distL="114300" distR="114300">
+            <wp:extent cx="5878403" cy="2934017"/>
             <wp:effectExtent b="0" l="0" r="0" t="0"/>
-            <wp:wrapNone/>
-            <wp:docPr descr="C:\Users\Anaís\Desktop\mps\UseCase Diagram0.png" id="2" name="image03.png"/>
+            <wp:docPr id="2" name="image5.png"/>
             <a:graphic>
               <a:graphicData uri="http://schemas.openxmlformats.org/drawingml/2006/picture">
                 <pic:pic>
                   <pic:nvPicPr>
-                    <pic:cNvPr descr="C:\Users\Anaís\Desktop\mps\UseCase Diagram0.png" id="0" name="image03.png"/>
+                    <pic:cNvPr id="0" name="image5.png"/>
                     <pic:cNvPicPr preferRelativeResize="0"/>
                   </pic:nvPicPr>
                   <pic:blipFill>
@@ -6655,7 +7061,7 @@
                   <pic:spPr>
                     <a:xfrm>
                       <a:off x="0" y="0"/>
-                      <a:ext cx="7216775" cy="3990340"/>
+                      <a:ext cx="5878403" cy="2934017"/>
                     </a:xfrm>
                     <a:prstGeom prst="rect"/>
                     <a:ln/>
@@ -6663,124 +7069,9 @@
                 </pic:pic>
               </a:graphicData>
             </a:graphic>
-          </wp:anchor>
+          </wp:inline>
         </w:drawing>
       </w:r>
-    </w:p>
-    <w:p>
-      <w:pPr>
-        <w:pBdr/>
-        <w:ind w:left="708" w:firstLine="0"/>
-        <w:contextualSpacing w:val="0"/>
-        <w:rPr>
-          <w:rFonts w:ascii="Cambria" w:cs="Cambria" w:eastAsia="Cambria" w:hAnsi="Cambria"/>
-          <w:sz w:val="28"/>
-          <w:szCs w:val="28"/>
-        </w:rPr>
-      </w:pPr>
-      <w:r>
-        <w:rPr>
-          <w:rtl w:val="0"/>
-        </w:rPr>
-      </w:r>
-    </w:p>
-    <w:p>
-      <w:pPr>
-        <w:pBdr/>
-        <w:ind w:left="708" w:firstLine="0"/>
-        <w:contextualSpacing w:val="0"/>
-        <w:rPr>
-          <w:rFonts w:ascii="Cambria" w:cs="Cambria" w:eastAsia="Cambria" w:hAnsi="Cambria"/>
-          <w:sz w:val="28"/>
-          <w:szCs w:val="28"/>
-        </w:rPr>
-      </w:pPr>
-      <w:r>
-        <w:rPr>
-          <w:rtl w:val="0"/>
-        </w:rPr>
-      </w:r>
-    </w:p>
-    <w:p>
-      <w:pPr>
-        <w:pBdr/>
-        <w:ind w:left="708" w:firstLine="0"/>
-        <w:contextualSpacing w:val="0"/>
-        <w:rPr>
-          <w:rFonts w:ascii="Cambria" w:cs="Cambria" w:eastAsia="Cambria" w:hAnsi="Cambria"/>
-          <w:sz w:val="28"/>
-          <w:szCs w:val="28"/>
-        </w:rPr>
-      </w:pPr>
-      <w:r>
-        <w:rPr>
-          <w:rtl w:val="0"/>
-        </w:rPr>
-      </w:r>
-    </w:p>
-    <w:p>
-      <w:pPr>
-        <w:pBdr/>
-        <w:ind w:left="708" w:firstLine="0"/>
-        <w:contextualSpacing w:val="0"/>
-        <w:rPr>
-          <w:rFonts w:ascii="Cambria" w:cs="Cambria" w:eastAsia="Cambria" w:hAnsi="Cambria"/>
-          <w:sz w:val="28"/>
-          <w:szCs w:val="28"/>
-        </w:rPr>
-      </w:pPr>
-      <w:r>
-        <w:rPr>
-          <w:rtl w:val="0"/>
-        </w:rPr>
-      </w:r>
-    </w:p>
-    <w:p>
-      <w:pPr>
-        <w:pBdr/>
-        <w:ind w:left="708" w:firstLine="0"/>
-        <w:contextualSpacing w:val="0"/>
-        <w:rPr>
-          <w:rFonts w:ascii="Cambria" w:cs="Cambria" w:eastAsia="Cambria" w:hAnsi="Cambria"/>
-          <w:sz w:val="28"/>
-          <w:szCs w:val="28"/>
-        </w:rPr>
-      </w:pPr>
-      <w:r>
-        <w:rPr>
-          <w:rtl w:val="0"/>
-        </w:rPr>
-      </w:r>
-    </w:p>
-    <w:p>
-      <w:pPr>
-        <w:pBdr/>
-        <w:ind w:left="708" w:firstLine="0"/>
-        <w:contextualSpacing w:val="0"/>
-        <w:rPr>
-          <w:rFonts w:ascii="Cambria" w:cs="Cambria" w:eastAsia="Cambria" w:hAnsi="Cambria"/>
-          <w:sz w:val="28"/>
-          <w:szCs w:val="28"/>
-        </w:rPr>
-      </w:pPr>
-      <w:r>
-        <w:rPr>
-          <w:rtl w:val="0"/>
-        </w:rPr>
-      </w:r>
-    </w:p>
-    <w:p>
-      <w:pPr>
-        <w:pBdr/>
-        <w:ind w:left="708" w:firstLine="0"/>
-        <w:contextualSpacing w:val="0"/>
-        <w:jc w:val="both"/>
-        <w:rPr>
-          <w:rFonts w:ascii="Cambria" w:cs="Cambria" w:eastAsia="Cambria" w:hAnsi="Cambria"/>
-          <w:sz w:val="28"/>
-          <w:szCs w:val="28"/>
-        </w:rPr>
-      </w:pPr>
       <w:r>
         <w:rPr>
           <w:rtl w:val="0"/>
@@ -6792,7 +7083,6 @@
         <w:pBdr/>
         <w:ind w:left="0" w:firstLine="0"/>
         <w:contextualSpacing w:val="0"/>
-        <w:jc w:val="both"/>
         <w:rPr>
           <w:rFonts w:ascii="Cambria" w:cs="Cambria" w:eastAsia="Cambria" w:hAnsi="Cambria"/>
           <w:b w:val="1"/>
@@ -6867,14 +7157,45 @@
     <w:p>
       <w:pPr>
         <w:pBdr/>
-        <w:contextualSpacing w:val="0"/>
-        <w:jc w:val="both"/>
-        <w:rPr>
-          <w:rFonts w:ascii="Cambria" w:cs="Cambria" w:eastAsia="Cambria" w:hAnsi="Cambria"/>
-          <w:sz w:val="28"/>
-          <w:szCs w:val="28"/>
-        </w:rPr>
-      </w:pPr>
+        <w:spacing w:after="200" w:before="0" w:lineRule="auto"/>
+        <w:ind w:left="0" w:firstLine="0"/>
+        <w:contextualSpacing w:val="0"/>
+        <w:rPr/>
+      </w:pPr>
+      <w:r>
+        <w:drawing>
+          <wp:inline distB="114300" distT="114300" distL="114300" distR="114300">
+            <wp:extent cx="5784686" cy="3295333"/>
+            <wp:effectExtent b="0" l="0" r="0" t="0"/>
+            <wp:docPr id="3" name="image6.png"/>
+            <a:graphic>
+              <a:graphicData uri="http://schemas.openxmlformats.org/drawingml/2006/picture">
+                <pic:pic>
+                  <pic:nvPicPr>
+                    <pic:cNvPr id="0" name="image6.png"/>
+                    <pic:cNvPicPr preferRelativeResize="0"/>
+                  </pic:nvPicPr>
+                  <pic:blipFill>
+                    <a:blip r:embed="rId7"/>
+                    <a:srcRect b="0" l="0" r="0" t="0"/>
+                    <a:stretch>
+                      <a:fillRect/>
+                    </a:stretch>
+                  </pic:blipFill>
+                  <pic:spPr>
+                    <a:xfrm>
+                      <a:off x="0" y="0"/>
+                      <a:ext cx="5784686" cy="3295333"/>
+                    </a:xfrm>
+                    <a:prstGeom prst="rect"/>
+                    <a:ln/>
+                  </pic:spPr>
+                </pic:pic>
+              </a:graphicData>
+            </a:graphic>
+          </wp:inline>
+        </w:drawing>
+      </w:r>
       <w:r>
         <w:rPr>
           <w:rtl w:val="0"/>
@@ -6887,7 +7208,6 @@
         <w:spacing w:after="200" w:before="0" w:lineRule="auto"/>
         <w:ind w:left="708" w:firstLine="0"/>
         <w:contextualSpacing w:val="0"/>
-        <w:jc w:val="both"/>
         <w:rPr/>
       </w:pPr>
       <w:r>
@@ -6981,6 +7301,11 @@
       </w:r>
     </w:p>
     <w:p>
+      <w:r>
+        <w:br w:type="page"/>
+      </w:r>
+    </w:p>
+    <w:p>
       <w:pPr>
         <w:pBdr/>
         <w:spacing w:after="200" w:before="0" w:lineRule="auto"/>
@@ -7000,17 +7325,23 @@
         <w:spacing w:after="200" w:before="0" w:lineRule="auto"/>
         <w:ind w:left="708" w:firstLine="0"/>
         <w:contextualSpacing w:val="0"/>
-        <w:rPr/>
-      </w:pPr>
-      <w:r>
-        <w:rPr>
-          <w:rtl w:val="0"/>
-        </w:rPr>
-      </w:r>
-    </w:p>
-    <w:p>
-      <w:r>
-        <w:br w:type="page"/>
+        <w:jc w:val="both"/>
+        <w:rPr>
+          <w:rFonts w:ascii="Cambria" w:cs="Cambria" w:eastAsia="Cambria" w:hAnsi="Cambria"/>
+          <w:b w:val="1"/>
+          <w:sz w:val="28"/>
+          <w:szCs w:val="28"/>
+        </w:rPr>
+      </w:pPr>
+      <w:r>
+        <w:rPr>
+          <w:rFonts w:ascii="Cambria" w:cs="Cambria" w:eastAsia="Cambria" w:hAnsi="Cambria"/>
+          <w:b w:val="1"/>
+          <w:sz w:val="28"/>
+          <w:szCs w:val="28"/>
+          <w:rtl w:val="0"/>
+        </w:rPr>
+        <w:t xml:space="preserve">8. REFERÊNCIAS</w:t>
       </w:r>
     </w:p>
     <w:p>
@@ -7019,45 +7350,6 @@
         <w:spacing w:after="200" w:before="0" w:lineRule="auto"/>
         <w:ind w:left="708" w:firstLine="0"/>
         <w:contextualSpacing w:val="0"/>
-        <w:rPr/>
-      </w:pPr>
-      <w:r>
-        <w:rPr>
-          <w:rtl w:val="0"/>
-        </w:rPr>
-      </w:r>
-    </w:p>
-    <w:p>
-      <w:pPr>
-        <w:pBdr/>
-        <w:spacing w:after="200" w:before="0" w:lineRule="auto"/>
-        <w:ind w:left="708" w:firstLine="0"/>
-        <w:contextualSpacing w:val="0"/>
-        <w:jc w:val="both"/>
-        <w:rPr>
-          <w:rFonts w:ascii="Cambria" w:cs="Cambria" w:eastAsia="Cambria" w:hAnsi="Cambria"/>
-          <w:b w:val="1"/>
-          <w:sz w:val="28"/>
-          <w:szCs w:val="28"/>
-        </w:rPr>
-      </w:pPr>
-      <w:r>
-        <w:rPr>
-          <w:rFonts w:ascii="Cambria" w:cs="Cambria" w:eastAsia="Cambria" w:hAnsi="Cambria"/>
-          <w:b w:val="1"/>
-          <w:sz w:val="28"/>
-          <w:szCs w:val="28"/>
-          <w:rtl w:val="0"/>
-        </w:rPr>
-        <w:t xml:space="preserve">8. REFERÊNCIAS</w:t>
-      </w:r>
-    </w:p>
-    <w:p>
-      <w:pPr>
-        <w:pBdr/>
-        <w:spacing w:after="200" w:before="0" w:lineRule="auto"/>
-        <w:ind w:left="708" w:firstLine="0"/>
-        <w:contextualSpacing w:val="0"/>
         <w:jc w:val="both"/>
         <w:rPr>
           <w:rFonts w:ascii="Cambria" w:cs="Cambria" w:eastAsia="Cambria" w:hAnsi="Cambria"/>
@@ -7235,7 +7527,7 @@
         </w:rPr>
         <w:t xml:space="preserve">. Disponível em: &lt;</w:t>
       </w:r>
-      <w:hyperlink r:id="rId7">
+      <w:hyperlink r:id="rId8">
         <w:r>
           <w:rPr>
             <w:rFonts w:ascii="Cambria" w:cs="Cambria" w:eastAsia="Cambria" w:hAnsi="Cambria"/>
@@ -7390,7 +7682,7 @@
         </w:rPr>
         <w:t xml:space="preserve">WIKIHOW. </w:t>
       </w:r>
-      <w:hyperlink r:id="rId8">
+      <w:hyperlink r:id="rId9">
         <w:r>
           <w:rPr>
             <w:rFonts w:ascii="Cambria" w:cs="Cambria" w:eastAsia="Cambria" w:hAnsi="Cambria"/>
@@ -7494,7 +7786,7 @@
       </w:r>
     </w:p>
     <w:sectPr>
-      <w:headerReference r:id="rId9" w:type="default"/>
+      <w:headerReference r:id="rId10" w:type="default"/>
       <w:pgSz w:h="16838" w:w="11906"/>
       <w:pgMar w:bottom="1417" w:top="1417" w:left="1701" w:right="1701" w:header="0"/>
       <w:pgNumType w:start="1"/>
